--- a/learning_notes.docx
+++ b/learning_notes.docx
@@ -13,7 +13,6 @@
           <w:lang w:val="en-US"/>
         </w:rPr>
       </w:pPr>
-      <w:proofErr w:type="gramStart"/>
       <w:r>
         <w:rPr>
           <w:b/>
@@ -34,7 +33,6 @@
         </w:rPr>
         <w:t xml:space="preserve"> QA</w:t>
       </w:r>
-      <w:proofErr w:type="gramEnd"/>
     </w:p>
     <w:p>
       <w:pPr>
@@ -60,22 +58,21 @@
       <w:pPr>
         <w:pStyle w:val="ListParagraph"/>
         <w:rPr>
-          <w:lang w:val="en-US"/>
-        </w:rPr>
-      </w:pPr>
-    </w:p>
-    <w:p>
-      <w:pPr>
-        <w:pStyle w:val="ListParagraph"/>
-        <w:rPr>
-          <w:lang w:val="en-US"/>
-        </w:rPr>
-      </w:pPr>
-      <w:r>
-        <w:rPr>
-          <w:lang w:val="en-US"/>
-        </w:rPr>
-        <w:t>To retrieve all records from a table named "employees" in SQL, you can use the SELECT statement without any specific conditions. Here's the SQL query to do that:</w:t>
+          <w:b/>
+          <w:lang w:val="en-US"/>
+        </w:rPr>
+      </w:pPr>
+      <w:r>
+        <w:rPr>
+          <w:lang w:val="en-US"/>
+        </w:rPr>
+        <w:t>U</w:t>
+      </w:r>
+      <w:r>
+        <w:rPr>
+          <w:lang w:val="en-US"/>
+        </w:rPr>
+        <w:t xml:space="preserve">se the SELECT statement without any specific conditions. </w:t>
       </w:r>
     </w:p>
     <w:p>
@@ -131,7 +128,7 @@
         <w:rPr>
           <w:lang w:val="en-US"/>
         </w:rPr>
-        <w:t xml:space="preserve">      </w:t>
+        <w:t xml:space="preserve"> </w:t>
       </w:r>
       <w:r>
         <w:rPr>
@@ -151,35 +148,7 @@
         <w:rPr>
           <w:lang w:val="en-US"/>
         </w:rPr>
-        <w:t xml:space="preserve">SELECT </w:t>
-      </w:r>
-      <w:proofErr w:type="spellStart"/>
-      <w:r>
-        <w:rPr>
-          <w:lang w:val="en-US"/>
-        </w:rPr>
-        <w:t>first_name</w:t>
-      </w:r>
-      <w:proofErr w:type="spellEnd"/>
-      <w:r>
-        <w:rPr>
-          <w:lang w:val="en-US"/>
-        </w:rPr>
-        <w:t xml:space="preserve">, </w:t>
-      </w:r>
-      <w:proofErr w:type="spellStart"/>
-      <w:r>
-        <w:rPr>
-          <w:lang w:val="en-US"/>
-        </w:rPr>
-        <w:t>last_name</w:t>
-      </w:r>
-      <w:proofErr w:type="spellEnd"/>
-      <w:r>
-        <w:rPr>
-          <w:lang w:val="en-US"/>
-        </w:rPr>
-        <w:t xml:space="preserve"> FROM employees WHERE department = 'HR';</w:t>
+        <w:t>SELECT first_name, last_name FROM employees WHERE department = 'HR';</w:t>
       </w:r>
     </w:p>
     <w:p>
@@ -203,41 +172,17 @@
         </w:rPr>
         <w:t>The UPDATE statement is used to modify existing data in a database table. It allows you to change the values of one or more columns in existing rows based on specified conditions.</w:t>
       </w:r>
-    </w:p>
-    <w:p>
-      <w:pPr>
-        <w:pStyle w:val="ListParagraph"/>
-        <w:rPr>
-          <w:lang w:val="en-US"/>
-        </w:rPr>
-      </w:pPr>
-    </w:p>
-    <w:p>
-      <w:pPr>
-        <w:pStyle w:val="ListParagraph"/>
-        <w:rPr>
-          <w:lang w:val="en-US"/>
-        </w:rPr>
-      </w:pPr>
-      <w:r>
-        <w:rPr>
-          <w:lang w:val="en-US"/>
-        </w:rPr>
-        <w:t xml:space="preserve">UPDATE employees SET salary = 55000 WHERE </w:t>
-      </w:r>
-      <w:proofErr w:type="spellStart"/>
-      <w:r>
-        <w:rPr>
-          <w:lang w:val="en-US"/>
-        </w:rPr>
-        <w:t>employee_id</w:t>
-      </w:r>
-      <w:proofErr w:type="spellEnd"/>
-      <w:r>
-        <w:rPr>
-          <w:lang w:val="en-US"/>
-        </w:rPr>
-        <w:t xml:space="preserve"> = 101;</w:t>
+      <w:r>
+        <w:rPr>
+          <w:lang w:val="en-US"/>
+        </w:rPr>
+        <w:t xml:space="preserve"> </w:t>
+      </w:r>
+      <w:r>
+        <w:rPr>
+          <w:lang w:val="en-US"/>
+        </w:rPr>
+        <w:t>UPDATE employees SET salary = 55000 WHERE employee_id = 101;</w:t>
       </w:r>
     </w:p>
     <w:p>
@@ -323,58 +268,4399 @@
         <w:rPr>
           <w:lang w:val="en-US"/>
         </w:rPr>
-        <w:t xml:space="preserve">SELECT </w:t>
-      </w:r>
-      <w:proofErr w:type="spellStart"/>
-      <w:r>
-        <w:rPr>
-          <w:lang w:val="en-US"/>
-        </w:rPr>
-        <w:t>employees.employee_id</w:t>
-      </w:r>
-      <w:proofErr w:type="spellEnd"/>
-      <w:r>
-        <w:rPr>
-          <w:lang w:val="en-US"/>
+        <w:t>SELECT employees.employee_id, employees.first_name, employees.last_name, departments.department_name</w:t>
+      </w:r>
+    </w:p>
+    <w:p>
+      <w:pPr>
+        <w:pStyle w:val="ListParagraph"/>
+        <w:rPr>
+          <w:lang w:val="en-US"/>
+        </w:rPr>
+      </w:pPr>
+      <w:r>
+        <w:rPr>
+          <w:lang w:val="en-US"/>
+        </w:rPr>
+        <w:t>FROM employees</w:t>
+      </w:r>
+    </w:p>
+    <w:p>
+      <w:pPr>
+        <w:pStyle w:val="ListParagraph"/>
+        <w:rPr>
+          <w:lang w:val="en-US"/>
+        </w:rPr>
+      </w:pPr>
+      <w:r>
+        <w:rPr>
+          <w:lang w:val="en-US"/>
+        </w:rPr>
+        <w:t>INNER JOIN departments ON employees.department_id = departments.department_id;</w:t>
+      </w:r>
+    </w:p>
+    <w:p>
+      <w:pPr>
+        <w:pStyle w:val="ListParagraph"/>
+        <w:rPr>
+          <w:lang w:val="en-US"/>
+        </w:rPr>
+      </w:pPr>
+    </w:p>
+    <w:p>
+      <w:pPr>
+        <w:pStyle w:val="ListParagraph"/>
+        <w:rPr>
+          <w:lang w:val="en-US"/>
+        </w:rPr>
+      </w:pPr>
+    </w:p>
+    <w:p>
+      <w:pPr>
+        <w:pStyle w:val="ListParagraph"/>
+        <w:rPr>
+          <w:lang w:val="en-US"/>
+        </w:rPr>
+      </w:pPr>
+      <w:r>
+        <w:rPr>
+          <w:lang w:val="en-US"/>
+        </w:rPr>
+        <w:t>SELECT employee.id ,employee.name</w:t>
+      </w:r>
+    </w:p>
+    <w:p>
+      <w:pPr>
+        <w:pStyle w:val="ListParagraph"/>
+        <w:rPr>
+          <w:lang w:val="en-US"/>
+        </w:rPr>
+      </w:pPr>
+      <w:r>
+        <w:rPr>
+          <w:lang w:val="en-US"/>
+        </w:rPr>
+        <w:t>, salary.salary</w:t>
+      </w:r>
+    </w:p>
+    <w:p>
+      <w:pPr>
+        <w:pStyle w:val="ListParagraph"/>
+        <w:rPr>
+          <w:lang w:val="en-US"/>
+        </w:rPr>
+      </w:pPr>
+      <w:r>
+        <w:rPr>
+          <w:lang w:val="en-US"/>
+        </w:rPr>
+        <w:t xml:space="preserve">FROM employee </w:t>
+      </w:r>
+    </w:p>
+    <w:p>
+      <w:pPr>
+        <w:pStyle w:val="ListParagraph"/>
+        <w:rPr>
+          <w:lang w:val="en-US"/>
+        </w:rPr>
+      </w:pPr>
+      <w:r>
+        <w:rPr>
+          <w:lang w:val="en-US"/>
+        </w:rPr>
+        <w:t>JOIN salary ON employee.id = salary.id;</w:t>
+      </w:r>
+    </w:p>
+    <w:p>
+      <w:pPr>
+        <w:pStyle w:val="ListParagraph"/>
+        <w:rPr>
+          <w:lang w:val="en-US"/>
+        </w:rPr>
+      </w:pPr>
+    </w:p>
+    <w:p>
+      <w:pPr>
+        <w:pStyle w:val="ListParagraph"/>
+        <w:rPr>
+          <w:lang w:val="en-US"/>
+        </w:rPr>
+      </w:pPr>
+      <w:r>
+        <w:rPr>
+          <w:lang w:val="en-US"/>
+        </w:rPr>
+        <w:t>SELECT e.id ,e.name,s.salary</w:t>
+      </w:r>
+    </w:p>
+    <w:p>
+      <w:pPr>
+        <w:pStyle w:val="ListParagraph"/>
+        <w:rPr>
+          <w:lang w:val="en-US"/>
+        </w:rPr>
+      </w:pPr>
+      <w:r>
+        <w:rPr>
+          <w:lang w:val="en-US"/>
+        </w:rPr>
+        <w:t xml:space="preserve">FROM employee </w:t>
+      </w:r>
+      <w:r>
+        <w:rPr>
+          <w:lang w:val="en-US"/>
+        </w:rPr>
+        <w:t>AS e</w:t>
+      </w:r>
+    </w:p>
+    <w:p>
+      <w:pPr>
+        <w:pStyle w:val="ListParagraph"/>
+        <w:rPr>
+          <w:lang w:val="en-US"/>
+        </w:rPr>
+      </w:pPr>
+      <w:r>
+        <w:rPr>
+          <w:lang w:val="en-US"/>
+        </w:rPr>
+        <w:t>JOIN salary</w:t>
+      </w:r>
+      <w:r>
+        <w:rPr>
+          <w:lang w:val="en-US"/>
+        </w:rPr>
+        <w:t xml:space="preserve"> AS s</w:t>
+      </w:r>
+      <w:r>
+        <w:rPr>
+          <w:lang w:val="en-US"/>
+        </w:rPr>
+        <w:t xml:space="preserve"> ON </w:t>
+      </w:r>
+      <w:r>
+        <w:rPr>
+          <w:lang w:val="en-US"/>
+        </w:rPr>
+        <w:t>e</w:t>
+      </w:r>
+      <w:r>
+        <w:rPr>
+          <w:lang w:val="en-US"/>
+        </w:rPr>
+        <w:t>.id = s.id;</w:t>
+      </w:r>
+    </w:p>
+    <w:p>
+      <w:pPr>
+        <w:pStyle w:val="ListParagraph"/>
+        <w:rPr>
+          <w:lang w:val="en-US"/>
+        </w:rPr>
+      </w:pPr>
+    </w:p>
+    <w:p>
+      <w:pPr>
+        <w:pStyle w:val="ListParagraph"/>
+        <w:rPr>
+          <w:lang w:val="en-US"/>
+        </w:rPr>
+      </w:pPr>
+      <w:r>
+        <w:rPr>
+          <w:lang w:val="en-US"/>
+        </w:rPr>
+        <w:t>SELECT e.id ,e.name,s.salary</w:t>
+      </w:r>
+    </w:p>
+    <w:p>
+      <w:pPr>
+        <w:pStyle w:val="ListParagraph"/>
+        <w:rPr>
+          <w:lang w:val="en-US"/>
+        </w:rPr>
+      </w:pPr>
+      <w:r>
+        <w:rPr>
+          <w:lang w:val="en-US"/>
+        </w:rPr>
+        <w:t>FROM employee e</w:t>
+      </w:r>
+    </w:p>
+    <w:p>
+      <w:pPr>
+        <w:pStyle w:val="ListParagraph"/>
+        <w:rPr>
+          <w:lang w:val="en-US"/>
+        </w:rPr>
+      </w:pPr>
+      <w:r>
+        <w:rPr>
+          <w:lang w:val="en-US"/>
+        </w:rPr>
+        <w:t>JOIN salary s ON e.id = s.id;</w:t>
+      </w:r>
+    </w:p>
+    <w:p>
+      <w:pPr>
+        <w:pStyle w:val="ListParagraph"/>
+        <w:rPr>
+          <w:lang w:val="en-US"/>
+        </w:rPr>
+      </w:pPr>
+    </w:p>
+    <w:p>
+      <w:pPr>
+        <w:pStyle w:val="ListParagraph"/>
+        <w:rPr>
+          <w:lang w:val="en-US"/>
+        </w:rPr>
+      </w:pPr>
+    </w:p>
+    <w:p>
+      <w:pPr>
+        <w:pStyle w:val="ListParagraph"/>
+        <w:rPr>
+          <w:lang w:val="en-US"/>
+        </w:rPr>
+      </w:pPr>
+    </w:p>
+    <w:p>
+      <w:pPr>
+        <w:pStyle w:val="ListParagraph"/>
+        <w:rPr>
+          <w:lang w:val="en-US"/>
+        </w:rPr>
+      </w:pPr>
+    </w:p>
+    <w:p>
+      <w:pPr>
+        <w:pStyle w:val="ListParagraph"/>
+        <w:rPr>
+          <w:lang w:val="en-US"/>
+        </w:rPr>
+      </w:pPr>
+      <w:r>
+        <w:rPr>
+          <w:lang w:val="en-US"/>
+        </w:rPr>
+        <w:lastRenderedPageBreak/>
+        <w:t>SELECT st.id,st.name,st.subjectname,su.marks</w:t>
+      </w:r>
+    </w:p>
+    <w:p>
+      <w:pPr>
+        <w:pStyle w:val="ListParagraph"/>
+        <w:rPr>
+          <w:lang w:val="en-US"/>
+        </w:rPr>
+      </w:pPr>
+      <w:r>
+        <w:rPr>
+          <w:lang w:val="en-US"/>
+        </w:rPr>
+        <w:t>FROM student st</w:t>
+      </w:r>
+    </w:p>
+    <w:p>
+      <w:pPr>
+        <w:pStyle w:val="ListParagraph"/>
+        <w:rPr>
+          <w:lang w:val="en-US"/>
+        </w:rPr>
+      </w:pPr>
+      <w:r>
+        <w:rPr>
+          <w:lang w:val="en-US"/>
+        </w:rPr>
+        <w:t>JOIN Subject su ON st.id=su.id;</w:t>
+      </w:r>
+    </w:p>
+    <w:p>
+      <w:pPr>
+        <w:pStyle w:val="ListParagraph"/>
+        <w:rPr>
+          <w:lang w:val="en-US"/>
+        </w:rPr>
+      </w:pPr>
+    </w:p>
+    <w:p>
+      <w:pPr>
+        <w:pStyle w:val="ListParagraph"/>
+        <w:rPr>
+          <w:lang w:val="en-US"/>
+        </w:rPr>
+      </w:pPr>
+    </w:p>
+    <w:p>
+      <w:pPr>
+        <w:shd w:val="clear" w:color="auto" w:fill="FFFFFF"/>
+        <w:spacing w:after="0" w:line="240" w:lineRule="auto"/>
+        <w:jc w:val="both"/>
+        <w:rPr>
+          <w:rFonts w:ascii="Calibri" w:eastAsia="Times New Roman" w:hAnsi="Calibri" w:cs="Calibri"/>
+          <w:color w:val="222222"/>
+          <w:sz w:val="24"/>
+          <w:szCs w:val="24"/>
+          <w:lang w:eastAsia="en-IN"/>
+        </w:rPr>
+      </w:pPr>
+      <w:r>
+        <w:rPr>
+          <w:rFonts w:ascii="Calibri" w:eastAsia="Times New Roman" w:hAnsi="Calibri" w:cs="Calibri"/>
+          <w:b/>
+          <w:bCs/>
+          <w:color w:val="222222"/>
+          <w:sz w:val="24"/>
+          <w:szCs w:val="24"/>
+          <w:lang w:eastAsia="en-IN"/>
+        </w:rPr>
+        <w:t>Employee</w:t>
+      </w:r>
+    </w:p>
+    <w:p>
+      <w:pPr>
+        <w:shd w:val="clear" w:color="auto" w:fill="FFFFFF"/>
+        <w:spacing w:after="0" w:line="240" w:lineRule="auto"/>
+        <w:jc w:val="both"/>
+        <w:rPr>
+          <w:rFonts w:ascii="Calibri" w:eastAsia="Times New Roman" w:hAnsi="Calibri" w:cs="Calibri"/>
+          <w:color w:val="222222"/>
+          <w:sz w:val="24"/>
+          <w:szCs w:val="24"/>
+          <w:lang w:eastAsia="en-IN"/>
+        </w:rPr>
+      </w:pPr>
+      <w:r>
+        <w:rPr>
+          <w:rFonts w:ascii="Calibri" w:eastAsia="Times New Roman" w:hAnsi="Calibri" w:cs="Calibri"/>
+          <w:color w:val="222222"/>
+          <w:sz w:val="24"/>
+          <w:szCs w:val="24"/>
+          <w:lang w:eastAsia="en-IN"/>
+        </w:rPr>
+        <w:t>Name                                      Age                              Salary</w:t>
+      </w:r>
+    </w:p>
+    <w:p>
+      <w:pPr>
+        <w:shd w:val="clear" w:color="auto" w:fill="FFFFFF"/>
+        <w:spacing w:after="0" w:line="240" w:lineRule="auto"/>
+        <w:jc w:val="both"/>
+        <w:rPr>
+          <w:rFonts w:ascii="Calibri" w:eastAsia="Times New Roman" w:hAnsi="Calibri" w:cs="Calibri"/>
+          <w:color w:val="222222"/>
+          <w:sz w:val="24"/>
+          <w:szCs w:val="24"/>
+          <w:lang w:eastAsia="en-IN"/>
+        </w:rPr>
+      </w:pPr>
+      <w:r>
+        <w:rPr>
+          <w:rFonts w:ascii="Calibri" w:eastAsia="Times New Roman" w:hAnsi="Calibri" w:cs="Calibri"/>
+          <w:color w:val="222222"/>
+          <w:sz w:val="24"/>
+          <w:szCs w:val="24"/>
+          <w:lang w:eastAsia="en-IN"/>
+        </w:rPr>
+        <w:t>1                                              20                                200</w:t>
+      </w:r>
+    </w:p>
+    <w:p>
+      <w:pPr>
+        <w:shd w:val="clear" w:color="auto" w:fill="FFFFFF"/>
+        <w:spacing w:after="0" w:line="240" w:lineRule="auto"/>
+        <w:jc w:val="both"/>
+        <w:rPr>
+          <w:rFonts w:ascii="Calibri" w:eastAsia="Times New Roman" w:hAnsi="Calibri" w:cs="Calibri"/>
+          <w:color w:val="222222"/>
+          <w:sz w:val="24"/>
+          <w:szCs w:val="24"/>
+          <w:lang w:eastAsia="en-IN"/>
+        </w:rPr>
+      </w:pPr>
+      <w:r>
+        <w:rPr>
+          <w:rFonts w:ascii="Calibri" w:eastAsia="Times New Roman" w:hAnsi="Calibri" w:cs="Calibri"/>
+          <w:color w:val="222222"/>
+          <w:sz w:val="24"/>
+          <w:szCs w:val="24"/>
+          <w:lang w:eastAsia="en-IN"/>
+        </w:rPr>
+        <w:t>2                                              24                                300</w:t>
+      </w:r>
+    </w:p>
+    <w:p>
+      <w:pPr>
+        <w:shd w:val="clear" w:color="auto" w:fill="FFFFFF"/>
+        <w:spacing w:after="0" w:line="240" w:lineRule="auto"/>
+        <w:jc w:val="both"/>
+        <w:rPr>
+          <w:rFonts w:ascii="Calibri" w:eastAsia="Times New Roman" w:hAnsi="Calibri" w:cs="Calibri"/>
+          <w:color w:val="222222"/>
+          <w:sz w:val="24"/>
+          <w:szCs w:val="24"/>
+          <w:lang w:eastAsia="en-IN"/>
+        </w:rPr>
+      </w:pPr>
+    </w:p>
+    <w:p>
+      <w:pPr>
+        <w:shd w:val="clear" w:color="auto" w:fill="FFFFFF"/>
+        <w:spacing w:after="0" w:line="240" w:lineRule="auto"/>
+        <w:jc w:val="both"/>
+        <w:rPr>
+          <w:rFonts w:ascii="Calibri" w:eastAsia="Times New Roman" w:hAnsi="Calibri" w:cs="Calibri"/>
+          <w:color w:val="222222"/>
+          <w:sz w:val="24"/>
+          <w:szCs w:val="24"/>
+          <w:lang w:eastAsia="en-IN"/>
+        </w:rPr>
+      </w:pPr>
+    </w:p>
+    <w:p>
+      <w:pPr>
+        <w:shd w:val="clear" w:color="auto" w:fill="FFFFFF"/>
+        <w:spacing w:after="0" w:line="240" w:lineRule="auto"/>
+        <w:jc w:val="both"/>
+        <w:rPr>
+          <w:rFonts w:ascii="Calibri" w:eastAsia="Times New Roman" w:hAnsi="Calibri" w:cs="Calibri"/>
+          <w:color w:val="222222"/>
+          <w:sz w:val="24"/>
+          <w:szCs w:val="24"/>
+          <w:lang w:eastAsia="en-IN"/>
+        </w:rPr>
+      </w:pPr>
+      <w:r>
+        <w:rPr>
+          <w:rFonts w:ascii="Calibri" w:eastAsia="Times New Roman" w:hAnsi="Calibri" w:cs="Calibri"/>
+          <w:b/>
+          <w:bCs/>
+          <w:color w:val="222222"/>
+          <w:sz w:val="24"/>
+          <w:szCs w:val="24"/>
+          <w:lang w:eastAsia="en-IN"/>
+        </w:rPr>
+        <w:t>Department</w:t>
+      </w:r>
+    </w:p>
+    <w:p>
+      <w:pPr>
+        <w:shd w:val="clear" w:color="auto" w:fill="FFFFFF"/>
+        <w:spacing w:after="0" w:line="240" w:lineRule="auto"/>
+        <w:jc w:val="both"/>
+        <w:rPr>
+          <w:rFonts w:ascii="Calibri" w:eastAsia="Times New Roman" w:hAnsi="Calibri" w:cs="Calibri"/>
+          <w:color w:val="222222"/>
+          <w:sz w:val="24"/>
+          <w:szCs w:val="24"/>
+          <w:lang w:eastAsia="en-IN"/>
+        </w:rPr>
+      </w:pPr>
+      <w:r>
+        <w:rPr>
+          <w:rFonts w:ascii="Calibri" w:eastAsia="Times New Roman" w:hAnsi="Calibri" w:cs="Calibri"/>
+          <w:color w:val="222222"/>
+          <w:sz w:val="24"/>
+          <w:szCs w:val="24"/>
+          <w:lang w:eastAsia="en-IN"/>
+        </w:rPr>
+        <w:t>Name                                      Role</w:t>
+      </w:r>
+    </w:p>
+    <w:p>
+      <w:pPr>
+        <w:shd w:val="clear" w:color="auto" w:fill="FFFFFF"/>
+        <w:spacing w:after="0" w:line="240" w:lineRule="auto"/>
+        <w:jc w:val="both"/>
+        <w:rPr>
+          <w:rFonts w:ascii="Calibri" w:eastAsia="Times New Roman" w:hAnsi="Calibri" w:cs="Calibri"/>
+          <w:color w:val="222222"/>
+          <w:sz w:val="24"/>
+          <w:szCs w:val="24"/>
+          <w:lang w:eastAsia="en-IN"/>
+        </w:rPr>
+      </w:pPr>
+      <w:r>
+        <w:rPr>
+          <w:rFonts w:ascii="Calibri" w:eastAsia="Times New Roman" w:hAnsi="Calibri" w:cs="Calibri"/>
+          <w:color w:val="222222"/>
+          <w:sz w:val="24"/>
+          <w:szCs w:val="24"/>
+          <w:lang w:eastAsia="en-IN"/>
+        </w:rPr>
+        <w:t>1                                              Data analyst</w:t>
+      </w:r>
+    </w:p>
+    <w:p>
+      <w:pPr>
+        <w:shd w:val="clear" w:color="auto" w:fill="FFFFFF"/>
+        <w:spacing w:after="0" w:line="240" w:lineRule="auto"/>
+        <w:jc w:val="both"/>
+        <w:rPr>
+          <w:rFonts w:ascii="Calibri" w:eastAsia="Times New Roman" w:hAnsi="Calibri" w:cs="Calibri"/>
+          <w:color w:val="222222"/>
+          <w:sz w:val="24"/>
+          <w:szCs w:val="24"/>
+          <w:lang w:eastAsia="en-IN"/>
+        </w:rPr>
+      </w:pPr>
+      <w:r>
+        <w:rPr>
+          <w:rFonts w:ascii="Calibri" w:eastAsia="Times New Roman" w:hAnsi="Calibri" w:cs="Calibri"/>
+          <w:color w:val="222222"/>
+          <w:sz w:val="24"/>
+          <w:szCs w:val="24"/>
+          <w:lang w:eastAsia="en-IN"/>
+        </w:rPr>
+        <w:t>2                                              Software Engineer</w:t>
+      </w:r>
+    </w:p>
+    <w:p>
+      <w:pPr>
+        <w:shd w:val="clear" w:color="auto" w:fill="FFFFFF"/>
+        <w:spacing w:after="0" w:line="240" w:lineRule="auto"/>
+        <w:jc w:val="both"/>
+        <w:rPr>
+          <w:rFonts w:ascii="Calibri" w:eastAsia="Times New Roman" w:hAnsi="Calibri" w:cs="Calibri"/>
+          <w:color w:val="222222"/>
+          <w:sz w:val="24"/>
+          <w:szCs w:val="24"/>
+          <w:lang w:eastAsia="en-IN"/>
+        </w:rPr>
+      </w:pPr>
+    </w:p>
+    <w:p>
+      <w:pPr>
+        <w:shd w:val="clear" w:color="auto" w:fill="FFFFFF"/>
+        <w:spacing w:after="0" w:line="240" w:lineRule="auto"/>
+        <w:jc w:val="both"/>
+        <w:rPr>
+          <w:rFonts w:ascii="Calibri" w:eastAsia="Times New Roman" w:hAnsi="Calibri" w:cs="Calibri"/>
+          <w:color w:val="222222"/>
+          <w:sz w:val="24"/>
+          <w:szCs w:val="24"/>
+          <w:lang w:eastAsia="en-IN"/>
+        </w:rPr>
+      </w:pPr>
+    </w:p>
+    <w:p>
+      <w:pPr>
+        <w:shd w:val="clear" w:color="auto" w:fill="FFFFFF"/>
+        <w:spacing w:after="0" w:line="240" w:lineRule="auto"/>
+        <w:jc w:val="both"/>
+        <w:rPr>
+          <w:rFonts w:ascii="Calibri" w:eastAsia="Times New Roman" w:hAnsi="Calibri" w:cs="Calibri"/>
+          <w:color w:val="222222"/>
+          <w:sz w:val="24"/>
+          <w:szCs w:val="24"/>
+          <w:lang w:eastAsia="en-IN"/>
+        </w:rPr>
+      </w:pPr>
+      <w:r>
+        <w:rPr>
+          <w:rFonts w:ascii="Calibri" w:eastAsia="Times New Roman" w:hAnsi="Calibri" w:cs="Calibri"/>
+          <w:b/>
+          <w:bCs/>
+          <w:color w:val="222222"/>
+          <w:sz w:val="24"/>
+          <w:szCs w:val="24"/>
+          <w:lang w:eastAsia="en-IN"/>
+        </w:rPr>
+        <w:t>Left Join :</w:t>
+      </w:r>
+    </w:p>
+    <w:p>
+      <w:pPr>
+        <w:shd w:val="clear" w:color="auto" w:fill="FFFFFF"/>
+        <w:spacing w:after="0" w:line="240" w:lineRule="auto"/>
+        <w:jc w:val="both"/>
+        <w:rPr>
+          <w:rFonts w:ascii="Calibri" w:eastAsia="Times New Roman" w:hAnsi="Calibri" w:cs="Calibri"/>
+          <w:color w:val="222222"/>
+          <w:sz w:val="24"/>
+          <w:szCs w:val="24"/>
+          <w:lang w:eastAsia="en-IN"/>
+        </w:rPr>
+      </w:pPr>
+      <w:r>
+        <w:rPr>
+          <w:rFonts w:ascii="Calibri" w:eastAsia="Times New Roman" w:hAnsi="Calibri" w:cs="Calibri"/>
+          <w:b/>
+          <w:bCs/>
+          <w:color w:val="222222"/>
+          <w:sz w:val="24"/>
+          <w:szCs w:val="24"/>
+          <w:lang w:eastAsia="en-IN"/>
+        </w:rPr>
+        <w:t>Query:</w:t>
+      </w:r>
+    </w:p>
+    <w:p>
+      <w:pPr>
+        <w:shd w:val="clear" w:color="auto" w:fill="FFFFFF"/>
+        <w:spacing w:after="0" w:line="240" w:lineRule="auto"/>
+        <w:jc w:val="both"/>
+        <w:rPr>
+          <w:rFonts w:ascii="Calibri" w:eastAsia="Times New Roman" w:hAnsi="Calibri" w:cs="Calibri"/>
+          <w:color w:val="222222"/>
+          <w:sz w:val="24"/>
+          <w:szCs w:val="24"/>
+          <w:lang w:eastAsia="en-IN"/>
+        </w:rPr>
+      </w:pPr>
+      <w:r>
+        <w:rPr>
+          <w:rFonts w:ascii="Calibri" w:eastAsia="Times New Roman" w:hAnsi="Calibri" w:cs="Calibri"/>
+          <w:color w:val="222222"/>
+          <w:sz w:val="24"/>
+          <w:szCs w:val="24"/>
+          <w:lang w:eastAsia="en-IN"/>
+        </w:rPr>
+        <w:t>Select *</w:t>
+      </w:r>
+    </w:p>
+    <w:p>
+      <w:pPr>
+        <w:shd w:val="clear" w:color="auto" w:fill="FFFFFF"/>
+        <w:spacing w:after="0" w:line="240" w:lineRule="auto"/>
+        <w:jc w:val="both"/>
+        <w:rPr>
+          <w:rFonts w:ascii="Calibri" w:eastAsia="Times New Roman" w:hAnsi="Calibri" w:cs="Calibri"/>
+          <w:color w:val="222222"/>
+          <w:sz w:val="24"/>
+          <w:szCs w:val="24"/>
+          <w:lang w:eastAsia="en-IN"/>
+        </w:rPr>
+      </w:pPr>
+      <w:r>
+        <w:rPr>
+          <w:rFonts w:ascii="Calibri" w:eastAsia="Times New Roman" w:hAnsi="Calibri" w:cs="Calibri"/>
+          <w:color w:val="222222"/>
+          <w:sz w:val="24"/>
+          <w:szCs w:val="24"/>
+          <w:lang w:eastAsia="en-IN"/>
+        </w:rPr>
+        <w:t>From Employee as e</w:t>
+      </w:r>
+    </w:p>
+    <w:p>
+      <w:pPr>
+        <w:shd w:val="clear" w:color="auto" w:fill="FFFFFF"/>
+        <w:spacing w:after="0" w:line="240" w:lineRule="auto"/>
+        <w:jc w:val="both"/>
+        <w:rPr>
+          <w:rFonts w:ascii="Calibri" w:eastAsia="Times New Roman" w:hAnsi="Calibri" w:cs="Calibri"/>
+          <w:color w:val="222222"/>
+          <w:sz w:val="24"/>
+          <w:szCs w:val="24"/>
+          <w:lang w:eastAsia="en-IN"/>
+        </w:rPr>
+      </w:pPr>
+      <w:r>
+        <w:rPr>
+          <w:rFonts w:ascii="Calibri" w:eastAsia="Times New Roman" w:hAnsi="Calibri" w:cs="Calibri"/>
+          <w:color w:val="222222"/>
+          <w:sz w:val="24"/>
+          <w:szCs w:val="24"/>
+          <w:lang w:eastAsia="en-IN"/>
+        </w:rPr>
+        <w:t>Left Join Department as d</w:t>
+      </w:r>
+    </w:p>
+    <w:p>
+      <w:pPr>
+        <w:shd w:val="clear" w:color="auto" w:fill="FFFFFF"/>
+        <w:spacing w:after="0" w:line="240" w:lineRule="auto"/>
+        <w:jc w:val="both"/>
+        <w:rPr>
+          <w:rFonts w:ascii="Calibri" w:eastAsia="Times New Roman" w:hAnsi="Calibri" w:cs="Calibri"/>
+          <w:color w:val="222222"/>
+          <w:sz w:val="24"/>
+          <w:szCs w:val="24"/>
+          <w:lang w:eastAsia="en-IN"/>
+        </w:rPr>
+      </w:pPr>
+      <w:r>
+        <w:rPr>
+          <w:rFonts w:ascii="Calibri" w:eastAsia="Times New Roman" w:hAnsi="Calibri" w:cs="Calibri"/>
+          <w:color w:val="222222"/>
+          <w:sz w:val="24"/>
+          <w:szCs w:val="24"/>
+          <w:lang w:eastAsia="en-IN"/>
+        </w:rPr>
+        <w:t>On e.Name=d.Name</w:t>
+      </w:r>
+    </w:p>
+    <w:p>
+      <w:pPr>
+        <w:shd w:val="clear" w:color="auto" w:fill="FFFFFF"/>
+        <w:spacing w:after="0" w:line="240" w:lineRule="auto"/>
+        <w:jc w:val="both"/>
+        <w:rPr>
+          <w:rFonts w:ascii="Calibri" w:eastAsia="Times New Roman" w:hAnsi="Calibri" w:cs="Calibri"/>
+          <w:color w:val="222222"/>
+          <w:sz w:val="24"/>
+          <w:szCs w:val="24"/>
+          <w:lang w:eastAsia="en-IN"/>
+        </w:rPr>
+      </w:pPr>
+    </w:p>
+    <w:p>
+      <w:pPr>
+        <w:shd w:val="clear" w:color="auto" w:fill="FFFFFF"/>
+        <w:spacing w:after="0" w:line="240" w:lineRule="auto"/>
+        <w:jc w:val="both"/>
+        <w:rPr>
+          <w:rFonts w:ascii="Calibri" w:eastAsia="Times New Roman" w:hAnsi="Calibri" w:cs="Calibri"/>
+          <w:color w:val="222222"/>
+          <w:sz w:val="24"/>
+          <w:szCs w:val="24"/>
+          <w:lang w:eastAsia="en-IN"/>
+        </w:rPr>
+      </w:pPr>
+      <w:r>
+        <w:rPr>
+          <w:rFonts w:ascii="Calibri" w:eastAsia="Times New Roman" w:hAnsi="Calibri" w:cs="Calibri"/>
+          <w:color w:val="222222"/>
+          <w:sz w:val="24"/>
+          <w:szCs w:val="24"/>
+          <w:lang w:eastAsia="en-IN"/>
+        </w:rPr>
+        <w:t>No of Records : 2</w:t>
+      </w:r>
+    </w:p>
+    <w:p>
+      <w:pPr>
+        <w:shd w:val="clear" w:color="auto" w:fill="FFFFFF"/>
+        <w:spacing w:after="0" w:line="240" w:lineRule="auto"/>
+        <w:jc w:val="both"/>
+        <w:rPr>
+          <w:rFonts w:ascii="Calibri" w:eastAsia="Times New Roman" w:hAnsi="Calibri" w:cs="Calibri"/>
+          <w:color w:val="222222"/>
+          <w:sz w:val="24"/>
+          <w:szCs w:val="24"/>
+          <w:lang w:eastAsia="en-IN"/>
+        </w:rPr>
+      </w:pPr>
+    </w:p>
+    <w:p>
+      <w:pPr>
+        <w:shd w:val="clear" w:color="auto" w:fill="FFFFFF"/>
+        <w:spacing w:after="0" w:line="240" w:lineRule="auto"/>
+        <w:jc w:val="both"/>
+        <w:rPr>
+          <w:rFonts w:ascii="Calibri" w:eastAsia="Times New Roman" w:hAnsi="Calibri" w:cs="Calibri"/>
+          <w:color w:val="222222"/>
+          <w:sz w:val="24"/>
+          <w:szCs w:val="24"/>
+          <w:lang w:eastAsia="en-IN"/>
+        </w:rPr>
+      </w:pPr>
+      <w:r>
+        <w:rPr>
+          <w:rFonts w:ascii="Calibri" w:eastAsia="Times New Roman" w:hAnsi="Calibri" w:cs="Calibri"/>
+          <w:color w:val="222222"/>
+          <w:sz w:val="24"/>
+          <w:szCs w:val="24"/>
+          <w:lang w:eastAsia="en-IN"/>
+        </w:rPr>
+        <w:t>Output:</w:t>
+      </w:r>
+    </w:p>
+    <w:p>
+      <w:pPr>
+        <w:shd w:val="clear" w:color="auto" w:fill="FFFFFF"/>
+        <w:spacing w:after="0" w:line="240" w:lineRule="auto"/>
+        <w:jc w:val="both"/>
+        <w:rPr>
+          <w:rFonts w:ascii="Calibri" w:eastAsia="Times New Roman" w:hAnsi="Calibri" w:cs="Calibri"/>
+          <w:color w:val="222222"/>
+          <w:sz w:val="24"/>
+          <w:szCs w:val="24"/>
+          <w:lang w:eastAsia="en-IN"/>
+        </w:rPr>
+      </w:pPr>
+      <w:r>
+        <w:rPr>
+          <w:rFonts w:ascii="Calibri" w:eastAsia="Times New Roman" w:hAnsi="Calibri" w:cs="Calibri"/>
+          <w:color w:val="222222"/>
+          <w:sz w:val="24"/>
+          <w:szCs w:val="24"/>
+          <w:lang w:eastAsia="en-IN"/>
+        </w:rPr>
+        <w:t>Name             Age      Salary             Role</w:t>
+      </w:r>
+    </w:p>
+    <w:p>
+      <w:pPr>
+        <w:shd w:val="clear" w:color="auto" w:fill="FFFFFF"/>
+        <w:spacing w:after="0" w:line="240" w:lineRule="auto"/>
+        <w:jc w:val="both"/>
+        <w:rPr>
+          <w:rFonts w:ascii="Calibri" w:eastAsia="Times New Roman" w:hAnsi="Calibri" w:cs="Calibri"/>
+          <w:color w:val="222222"/>
+          <w:sz w:val="24"/>
+          <w:szCs w:val="24"/>
+          <w:lang w:eastAsia="en-IN"/>
+        </w:rPr>
+      </w:pPr>
+      <w:r>
+        <w:rPr>
+          <w:rFonts w:ascii="Calibri" w:eastAsia="Times New Roman" w:hAnsi="Calibri" w:cs="Calibri"/>
+          <w:color w:val="222222"/>
+          <w:sz w:val="24"/>
+          <w:szCs w:val="24"/>
+          <w:lang w:eastAsia="en-IN"/>
+        </w:rPr>
+        <w:t>1                      20        200                  Data Analyst</w:t>
+      </w:r>
+    </w:p>
+    <w:p>
+      <w:pPr>
+        <w:shd w:val="clear" w:color="auto" w:fill="FFFFFF"/>
+        <w:spacing w:after="0" w:line="240" w:lineRule="auto"/>
+        <w:jc w:val="both"/>
+        <w:rPr>
+          <w:rFonts w:ascii="Calibri" w:eastAsia="Times New Roman" w:hAnsi="Calibri" w:cs="Calibri"/>
+          <w:color w:val="222222"/>
+          <w:sz w:val="24"/>
+          <w:szCs w:val="24"/>
+          <w:lang w:eastAsia="en-IN"/>
+        </w:rPr>
+      </w:pPr>
+      <w:r>
+        <w:rPr>
+          <w:rFonts w:ascii="Calibri" w:eastAsia="Times New Roman" w:hAnsi="Calibri" w:cs="Calibri"/>
+          <w:color w:val="222222"/>
+          <w:sz w:val="24"/>
+          <w:szCs w:val="24"/>
+          <w:lang w:eastAsia="en-IN"/>
+        </w:rPr>
+        <w:t>2                      24        300                  Software Engineer</w:t>
+      </w:r>
+    </w:p>
+    <w:p>
+      <w:pPr>
+        <w:shd w:val="clear" w:color="auto" w:fill="FFFFFF"/>
+        <w:spacing w:after="0" w:line="240" w:lineRule="auto"/>
+        <w:jc w:val="both"/>
+        <w:rPr>
+          <w:rFonts w:ascii="Calibri" w:eastAsia="Times New Roman" w:hAnsi="Calibri" w:cs="Calibri"/>
+          <w:color w:val="222222"/>
+          <w:sz w:val="24"/>
+          <w:szCs w:val="24"/>
+          <w:lang w:eastAsia="en-IN"/>
+        </w:rPr>
+      </w:pPr>
+      <w:r>
+        <w:rPr>
+          <w:rFonts w:ascii="Calibri" w:eastAsia="Times New Roman" w:hAnsi="Calibri" w:cs="Calibri"/>
+          <w:color w:val="222222"/>
+          <w:sz w:val="24"/>
+          <w:szCs w:val="24"/>
+          <w:lang w:eastAsia="en-IN"/>
+        </w:rPr>
+        <w:t> </w:t>
+      </w:r>
+    </w:p>
+    <w:p>
+      <w:pPr>
+        <w:shd w:val="clear" w:color="auto" w:fill="FFFFFF"/>
+        <w:spacing w:after="0" w:line="240" w:lineRule="auto"/>
+        <w:jc w:val="both"/>
+        <w:rPr>
+          <w:rFonts w:ascii="Calibri" w:eastAsia="Times New Roman" w:hAnsi="Calibri" w:cs="Calibri"/>
+          <w:color w:val="222222"/>
+          <w:sz w:val="24"/>
+          <w:szCs w:val="24"/>
+          <w:lang w:eastAsia="en-IN"/>
+        </w:rPr>
+      </w:pPr>
+      <w:r>
+        <w:rPr>
+          <w:rFonts w:ascii="Calibri" w:eastAsia="Times New Roman" w:hAnsi="Calibri" w:cs="Calibri"/>
+          <w:color w:val="222222"/>
+          <w:sz w:val="24"/>
+          <w:szCs w:val="24"/>
+          <w:lang w:eastAsia="en-IN"/>
+        </w:rPr>
+        <w:t>Outer Join:</w:t>
+      </w:r>
+    </w:p>
+    <w:p>
+      <w:pPr>
+        <w:shd w:val="clear" w:color="auto" w:fill="FFFFFF"/>
+        <w:spacing w:after="0" w:line="240" w:lineRule="auto"/>
+        <w:jc w:val="both"/>
+        <w:rPr>
+          <w:rFonts w:ascii="Calibri" w:eastAsia="Times New Roman" w:hAnsi="Calibri" w:cs="Calibri"/>
+          <w:color w:val="222222"/>
+          <w:sz w:val="24"/>
+          <w:szCs w:val="24"/>
+          <w:lang w:eastAsia="en-IN"/>
+        </w:rPr>
+      </w:pPr>
+      <w:r>
+        <w:rPr>
+          <w:rFonts w:ascii="Calibri" w:eastAsia="Times New Roman" w:hAnsi="Calibri" w:cs="Calibri"/>
+          <w:b/>
+          <w:bCs/>
+          <w:color w:val="222222"/>
+          <w:sz w:val="24"/>
+          <w:szCs w:val="24"/>
+          <w:lang w:eastAsia="en-IN"/>
+        </w:rPr>
+        <w:t>Employee</w:t>
+      </w:r>
+    </w:p>
+    <w:p>
+      <w:pPr>
+        <w:shd w:val="clear" w:color="auto" w:fill="FFFFFF"/>
+        <w:spacing w:after="0" w:line="240" w:lineRule="auto"/>
+        <w:jc w:val="both"/>
+        <w:rPr>
+          <w:rFonts w:ascii="Calibri" w:eastAsia="Times New Roman" w:hAnsi="Calibri" w:cs="Calibri"/>
+          <w:color w:val="222222"/>
+          <w:sz w:val="24"/>
+          <w:szCs w:val="24"/>
+          <w:lang w:eastAsia="en-IN"/>
+        </w:rPr>
+      </w:pPr>
+      <w:r>
+        <w:rPr>
+          <w:rFonts w:ascii="Calibri" w:eastAsia="Times New Roman" w:hAnsi="Calibri" w:cs="Calibri"/>
+          <w:color w:val="222222"/>
+          <w:sz w:val="24"/>
+          <w:szCs w:val="24"/>
+          <w:lang w:eastAsia="en-IN"/>
+        </w:rPr>
+        <w:t>Name                                      Age                              Salary</w:t>
+      </w:r>
+    </w:p>
+    <w:p>
+      <w:pPr>
+        <w:shd w:val="clear" w:color="auto" w:fill="FFFFFF"/>
+        <w:spacing w:after="0" w:line="240" w:lineRule="auto"/>
+        <w:jc w:val="both"/>
+        <w:rPr>
+          <w:rFonts w:ascii="Calibri" w:eastAsia="Times New Roman" w:hAnsi="Calibri" w:cs="Calibri"/>
+          <w:color w:val="222222"/>
+          <w:sz w:val="24"/>
+          <w:szCs w:val="24"/>
+          <w:lang w:eastAsia="en-IN"/>
+        </w:rPr>
+      </w:pPr>
+      <w:r>
+        <w:rPr>
+          <w:rFonts w:ascii="Calibri" w:eastAsia="Times New Roman" w:hAnsi="Calibri" w:cs="Calibri"/>
+          <w:color w:val="222222"/>
+          <w:sz w:val="24"/>
+          <w:szCs w:val="24"/>
+          <w:lang w:eastAsia="en-IN"/>
+        </w:rPr>
+        <w:t>1                                              20                                200</w:t>
+      </w:r>
+    </w:p>
+    <w:p>
+      <w:pPr>
+        <w:shd w:val="clear" w:color="auto" w:fill="FFFFFF"/>
+        <w:spacing w:after="0" w:line="240" w:lineRule="auto"/>
+        <w:jc w:val="both"/>
+        <w:rPr>
+          <w:rFonts w:ascii="Calibri" w:eastAsia="Times New Roman" w:hAnsi="Calibri" w:cs="Calibri"/>
+          <w:color w:val="222222"/>
+          <w:sz w:val="24"/>
+          <w:szCs w:val="24"/>
+          <w:lang w:eastAsia="en-IN"/>
+        </w:rPr>
+      </w:pPr>
+      <w:r>
+        <w:rPr>
+          <w:rFonts w:ascii="Calibri" w:eastAsia="Times New Roman" w:hAnsi="Calibri" w:cs="Calibri"/>
+          <w:color w:val="222222"/>
+          <w:sz w:val="24"/>
+          <w:szCs w:val="24"/>
+          <w:lang w:eastAsia="en-IN"/>
+        </w:rPr>
+        <w:t>2                                              24                                300</w:t>
+      </w:r>
+    </w:p>
+    <w:p>
+      <w:pPr>
+        <w:shd w:val="clear" w:color="auto" w:fill="FFFFFF"/>
+        <w:spacing w:after="0" w:line="240" w:lineRule="auto"/>
+        <w:jc w:val="both"/>
+        <w:rPr>
+          <w:rFonts w:ascii="Calibri" w:eastAsia="Times New Roman" w:hAnsi="Calibri" w:cs="Calibri"/>
+          <w:color w:val="222222"/>
+          <w:sz w:val="24"/>
+          <w:szCs w:val="24"/>
+          <w:lang w:eastAsia="en-IN"/>
+        </w:rPr>
+      </w:pPr>
+      <w:r>
+        <w:rPr>
+          <w:rFonts w:ascii="Calibri" w:eastAsia="Times New Roman" w:hAnsi="Calibri" w:cs="Calibri"/>
+          <w:color w:val="222222"/>
+          <w:sz w:val="24"/>
+          <w:szCs w:val="24"/>
+          <w:lang w:eastAsia="en-IN"/>
+        </w:rPr>
+        <w:t>2                                              23                                220</w:t>
+      </w:r>
+    </w:p>
+    <w:p>
+      <w:pPr>
+        <w:shd w:val="clear" w:color="auto" w:fill="FFFFFF"/>
+        <w:spacing w:after="0" w:line="240" w:lineRule="auto"/>
+        <w:jc w:val="both"/>
+        <w:rPr>
+          <w:rFonts w:ascii="Calibri" w:eastAsia="Times New Roman" w:hAnsi="Calibri" w:cs="Calibri"/>
+          <w:color w:val="222222"/>
+          <w:sz w:val="24"/>
+          <w:szCs w:val="24"/>
+          <w:lang w:eastAsia="en-IN"/>
+        </w:rPr>
+      </w:pPr>
+      <w:r>
+        <w:rPr>
+          <w:rFonts w:ascii="Calibri" w:eastAsia="Times New Roman" w:hAnsi="Calibri" w:cs="Calibri"/>
+          <w:color w:val="222222"/>
+          <w:sz w:val="24"/>
+          <w:szCs w:val="24"/>
+          <w:lang w:eastAsia="en-IN"/>
+        </w:rPr>
+        <w:t>5                                              10                                100</w:t>
+      </w:r>
+    </w:p>
+    <w:p>
+      <w:pPr>
+        <w:shd w:val="clear" w:color="auto" w:fill="FFFFFF"/>
+        <w:spacing w:after="0" w:line="240" w:lineRule="auto"/>
+        <w:jc w:val="both"/>
+        <w:rPr>
+          <w:rFonts w:ascii="Calibri" w:eastAsia="Times New Roman" w:hAnsi="Calibri" w:cs="Calibri"/>
+          <w:color w:val="222222"/>
+          <w:sz w:val="24"/>
+          <w:szCs w:val="24"/>
+          <w:lang w:eastAsia="en-IN"/>
+        </w:rPr>
+      </w:pPr>
+      <w:r>
+        <w:rPr>
+          <w:rFonts w:ascii="Calibri" w:eastAsia="Times New Roman" w:hAnsi="Calibri" w:cs="Calibri"/>
+          <w:color w:val="222222"/>
+          <w:sz w:val="24"/>
+          <w:szCs w:val="24"/>
+          <w:lang w:eastAsia="en-IN"/>
+        </w:rPr>
+        <w:t> </w:t>
+      </w:r>
+    </w:p>
+    <w:p>
+      <w:pPr>
+        <w:shd w:val="clear" w:color="auto" w:fill="FFFFFF"/>
+        <w:spacing w:after="0" w:line="240" w:lineRule="auto"/>
+        <w:jc w:val="both"/>
+        <w:rPr>
+          <w:rFonts w:ascii="Calibri" w:eastAsia="Times New Roman" w:hAnsi="Calibri" w:cs="Calibri"/>
+          <w:color w:val="222222"/>
+          <w:sz w:val="24"/>
+          <w:szCs w:val="24"/>
+          <w:lang w:eastAsia="en-IN"/>
+        </w:rPr>
+      </w:pPr>
+      <w:r>
+        <w:rPr>
+          <w:rFonts w:ascii="Calibri" w:eastAsia="Times New Roman" w:hAnsi="Calibri" w:cs="Calibri"/>
+          <w:b/>
+          <w:bCs/>
+          <w:color w:val="222222"/>
+          <w:sz w:val="24"/>
+          <w:szCs w:val="24"/>
+          <w:lang w:eastAsia="en-IN"/>
+        </w:rPr>
+        <w:t>Department</w:t>
+      </w:r>
+    </w:p>
+    <w:p>
+      <w:pPr>
+        <w:shd w:val="clear" w:color="auto" w:fill="FFFFFF"/>
+        <w:spacing w:after="0" w:line="240" w:lineRule="auto"/>
+        <w:jc w:val="both"/>
+        <w:rPr>
+          <w:rFonts w:ascii="Calibri" w:eastAsia="Times New Roman" w:hAnsi="Calibri" w:cs="Calibri"/>
+          <w:color w:val="222222"/>
+          <w:sz w:val="24"/>
+          <w:szCs w:val="24"/>
+          <w:lang w:eastAsia="en-IN"/>
+        </w:rPr>
+      </w:pPr>
+      <w:r>
+        <w:rPr>
+          <w:rFonts w:ascii="Calibri" w:eastAsia="Times New Roman" w:hAnsi="Calibri" w:cs="Calibri"/>
+          <w:color w:val="222222"/>
+          <w:sz w:val="24"/>
+          <w:szCs w:val="24"/>
+          <w:lang w:eastAsia="en-IN"/>
+        </w:rPr>
+        <w:t>Name                                      Role</w:t>
+      </w:r>
+    </w:p>
+    <w:p>
+      <w:pPr>
+        <w:shd w:val="clear" w:color="auto" w:fill="FFFFFF"/>
+        <w:spacing w:after="0" w:line="240" w:lineRule="auto"/>
+        <w:jc w:val="both"/>
+        <w:rPr>
+          <w:rFonts w:ascii="Calibri" w:eastAsia="Times New Roman" w:hAnsi="Calibri" w:cs="Calibri"/>
+          <w:color w:val="222222"/>
+          <w:sz w:val="24"/>
+          <w:szCs w:val="24"/>
+          <w:lang w:eastAsia="en-IN"/>
+        </w:rPr>
+      </w:pPr>
+      <w:r>
+        <w:rPr>
+          <w:rFonts w:ascii="Calibri" w:eastAsia="Times New Roman" w:hAnsi="Calibri" w:cs="Calibri"/>
+          <w:color w:val="222222"/>
+          <w:sz w:val="24"/>
+          <w:szCs w:val="24"/>
+          <w:lang w:eastAsia="en-IN"/>
+        </w:rPr>
+        <w:t>1                                              Data analyst</w:t>
+      </w:r>
+    </w:p>
+    <w:p>
+      <w:pPr>
+        <w:shd w:val="clear" w:color="auto" w:fill="FFFFFF"/>
+        <w:spacing w:after="0" w:line="240" w:lineRule="auto"/>
+        <w:jc w:val="both"/>
+        <w:rPr>
+          <w:rFonts w:ascii="Calibri" w:eastAsia="Times New Roman" w:hAnsi="Calibri" w:cs="Calibri"/>
+          <w:color w:val="222222"/>
+          <w:sz w:val="24"/>
+          <w:szCs w:val="24"/>
+          <w:lang w:eastAsia="en-IN"/>
+        </w:rPr>
+      </w:pPr>
+      <w:r>
+        <w:rPr>
+          <w:rFonts w:ascii="Calibri" w:eastAsia="Times New Roman" w:hAnsi="Calibri" w:cs="Calibri"/>
+          <w:color w:val="222222"/>
+          <w:sz w:val="24"/>
+          <w:szCs w:val="24"/>
+          <w:lang w:eastAsia="en-IN"/>
+        </w:rPr>
+        <w:t>2                                              Software Engineer</w:t>
+      </w:r>
+    </w:p>
+    <w:p>
+      <w:pPr>
+        <w:shd w:val="clear" w:color="auto" w:fill="FFFFFF"/>
+        <w:spacing w:after="0" w:line="240" w:lineRule="auto"/>
+        <w:jc w:val="both"/>
+        <w:rPr>
+          <w:rFonts w:ascii="Calibri" w:eastAsia="Times New Roman" w:hAnsi="Calibri" w:cs="Calibri"/>
+          <w:color w:val="222222"/>
+          <w:sz w:val="24"/>
+          <w:szCs w:val="24"/>
+          <w:lang w:eastAsia="en-IN"/>
+        </w:rPr>
+      </w:pPr>
+      <w:r>
+        <w:rPr>
+          <w:rFonts w:ascii="Calibri" w:eastAsia="Times New Roman" w:hAnsi="Calibri" w:cs="Calibri"/>
+          <w:color w:val="222222"/>
+          <w:sz w:val="24"/>
+          <w:szCs w:val="24"/>
+          <w:lang w:eastAsia="en-IN"/>
+        </w:rPr>
+        <w:t>4                                              Engineer</w:t>
+      </w:r>
+    </w:p>
+    <w:p>
+      <w:pPr>
+        <w:shd w:val="clear" w:color="auto" w:fill="FFFFFF"/>
+        <w:spacing w:after="0" w:line="240" w:lineRule="auto"/>
+        <w:jc w:val="both"/>
+        <w:rPr>
+          <w:rFonts w:ascii="Calibri" w:eastAsia="Times New Roman" w:hAnsi="Calibri" w:cs="Calibri"/>
+          <w:color w:val="222222"/>
+          <w:sz w:val="24"/>
+          <w:szCs w:val="24"/>
+          <w:lang w:eastAsia="en-IN"/>
+        </w:rPr>
+      </w:pPr>
+      <w:r>
+        <w:rPr>
+          <w:rFonts w:ascii="Calibri" w:eastAsia="Times New Roman" w:hAnsi="Calibri" w:cs="Calibri"/>
+          <w:color w:val="222222"/>
+          <w:sz w:val="24"/>
+          <w:szCs w:val="24"/>
+          <w:lang w:eastAsia="en-IN"/>
+        </w:rPr>
+        <w:t> </w:t>
+      </w:r>
+    </w:p>
+    <w:p>
+      <w:pPr>
+        <w:shd w:val="clear" w:color="auto" w:fill="FFFFFF"/>
+        <w:spacing w:after="0" w:line="240" w:lineRule="auto"/>
+        <w:jc w:val="both"/>
+        <w:rPr>
+          <w:rFonts w:ascii="Calibri" w:eastAsia="Times New Roman" w:hAnsi="Calibri" w:cs="Calibri"/>
+          <w:color w:val="222222"/>
+          <w:sz w:val="24"/>
+          <w:szCs w:val="24"/>
+          <w:lang w:eastAsia="en-IN"/>
+        </w:rPr>
+      </w:pPr>
+      <w:r>
+        <w:rPr>
+          <w:rFonts w:ascii="Calibri" w:eastAsia="Times New Roman" w:hAnsi="Calibri" w:cs="Calibri"/>
+          <w:color w:val="222222"/>
+          <w:sz w:val="24"/>
+          <w:szCs w:val="24"/>
+          <w:lang w:eastAsia="en-IN"/>
+        </w:rPr>
+        <w:t>Output:</w:t>
+      </w:r>
+    </w:p>
+    <w:p>
+      <w:pPr>
+        <w:shd w:val="clear" w:color="auto" w:fill="FFFFFF"/>
+        <w:spacing w:after="0" w:line="240" w:lineRule="auto"/>
+        <w:jc w:val="both"/>
+        <w:rPr>
+          <w:rFonts w:ascii="Calibri" w:eastAsia="Times New Roman" w:hAnsi="Calibri" w:cs="Calibri"/>
+          <w:color w:val="222222"/>
+          <w:sz w:val="24"/>
+          <w:szCs w:val="24"/>
+          <w:lang w:eastAsia="en-IN"/>
+        </w:rPr>
+      </w:pPr>
+      <w:r>
+        <w:rPr>
+          <w:rFonts w:ascii="Calibri" w:eastAsia="Times New Roman" w:hAnsi="Calibri" w:cs="Calibri"/>
+          <w:color w:val="222222"/>
+          <w:sz w:val="24"/>
+          <w:szCs w:val="24"/>
+          <w:lang w:eastAsia="en-IN"/>
+        </w:rPr>
+        <w:t>Name             Age      Salary             Role</w:t>
+      </w:r>
+    </w:p>
+    <w:p>
+      <w:pPr>
+        <w:shd w:val="clear" w:color="auto" w:fill="FFFFFF"/>
+        <w:spacing w:after="0" w:line="240" w:lineRule="auto"/>
+        <w:rPr>
+          <w:rFonts w:ascii="Calibri" w:eastAsia="Times New Roman" w:hAnsi="Calibri" w:cs="Calibri"/>
+          <w:color w:val="222222"/>
+          <w:sz w:val="24"/>
+          <w:szCs w:val="24"/>
+          <w:lang w:eastAsia="en-IN"/>
+        </w:rPr>
+      </w:pPr>
+      <w:r>
+        <w:rPr>
+          <w:rFonts w:ascii="Calibri" w:eastAsia="Times New Roman" w:hAnsi="Calibri" w:cs="Calibri"/>
+          <w:color w:val="222222"/>
+          <w:sz w:val="24"/>
+          <w:szCs w:val="24"/>
+          <w:lang w:eastAsia="en-IN"/>
+        </w:rPr>
+        <w:t>1                      20        200                  Data Analyst</w:t>
+      </w:r>
+    </w:p>
+    <w:p>
+      <w:pPr>
+        <w:shd w:val="clear" w:color="auto" w:fill="FFFFFF"/>
+        <w:spacing w:after="0" w:line="240" w:lineRule="auto"/>
+        <w:rPr>
+          <w:rFonts w:ascii="Calibri" w:eastAsia="Times New Roman" w:hAnsi="Calibri" w:cs="Calibri"/>
+          <w:color w:val="222222"/>
+          <w:sz w:val="24"/>
+          <w:szCs w:val="24"/>
+          <w:lang w:eastAsia="en-IN"/>
+        </w:rPr>
+      </w:pPr>
+      <w:r>
+        <w:rPr>
+          <w:rFonts w:ascii="Calibri" w:eastAsia="Times New Roman" w:hAnsi="Calibri" w:cs="Calibri"/>
+          <w:color w:val="222222"/>
+          <w:sz w:val="24"/>
+          <w:szCs w:val="24"/>
+          <w:lang w:eastAsia="en-IN"/>
+        </w:rPr>
+        <w:t>2                      24        300                  Software Engineer</w:t>
+      </w:r>
+    </w:p>
+    <w:p>
+      <w:pPr>
+        <w:shd w:val="clear" w:color="auto" w:fill="FFFFFF"/>
+        <w:spacing w:after="0" w:line="240" w:lineRule="auto"/>
+        <w:rPr>
+          <w:rFonts w:ascii="Calibri" w:eastAsia="Times New Roman" w:hAnsi="Calibri" w:cs="Calibri"/>
+          <w:color w:val="222222"/>
+          <w:sz w:val="24"/>
+          <w:szCs w:val="24"/>
+          <w:lang w:eastAsia="en-IN"/>
+        </w:rPr>
+      </w:pPr>
+      <w:r>
+        <w:rPr>
+          <w:rFonts w:ascii="Calibri" w:eastAsia="Times New Roman" w:hAnsi="Calibri" w:cs="Calibri"/>
+          <w:color w:val="222222"/>
+          <w:sz w:val="24"/>
+          <w:szCs w:val="24"/>
+          <w:lang w:eastAsia="en-IN"/>
+        </w:rPr>
+        <w:t>2                      23        220                  Software Engineer</w:t>
+      </w:r>
+    </w:p>
+    <w:p>
+      <w:pPr>
+        <w:shd w:val="clear" w:color="auto" w:fill="FFFFFF"/>
+        <w:spacing w:after="0" w:line="240" w:lineRule="auto"/>
+        <w:rPr>
+          <w:rFonts w:ascii="Calibri" w:eastAsia="Times New Roman" w:hAnsi="Calibri" w:cs="Calibri"/>
+          <w:color w:val="222222"/>
+          <w:sz w:val="24"/>
+          <w:szCs w:val="24"/>
+          <w:lang w:eastAsia="en-IN"/>
+        </w:rPr>
+      </w:pPr>
+      <w:r>
+        <w:rPr>
+          <w:rFonts w:ascii="Calibri" w:eastAsia="Times New Roman" w:hAnsi="Calibri" w:cs="Calibri"/>
+          <w:color w:val="222222"/>
+          <w:sz w:val="24"/>
+          <w:szCs w:val="24"/>
+          <w:lang w:eastAsia="en-IN"/>
+        </w:rPr>
+        <w:t>4                      NULL   NULL               Engineer</w:t>
+      </w:r>
+    </w:p>
+    <w:p>
+      <w:pPr>
+        <w:shd w:val="clear" w:color="auto" w:fill="FFFFFF"/>
+        <w:spacing w:after="0" w:line="240" w:lineRule="auto"/>
+        <w:rPr>
+          <w:rFonts w:ascii="Calibri" w:eastAsia="Times New Roman" w:hAnsi="Calibri" w:cs="Calibri"/>
+          <w:color w:val="222222"/>
+          <w:sz w:val="24"/>
+          <w:szCs w:val="24"/>
+          <w:lang w:eastAsia="en-IN"/>
+        </w:rPr>
+      </w:pPr>
+      <w:r>
+        <w:rPr>
+          <w:rFonts w:ascii="Calibri" w:eastAsia="Times New Roman" w:hAnsi="Calibri" w:cs="Calibri"/>
+          <w:color w:val="222222"/>
+          <w:sz w:val="24"/>
+          <w:szCs w:val="24"/>
+          <w:lang w:eastAsia="en-IN"/>
+        </w:rPr>
+        <w:t>5                      10        100                  Null</w:t>
+      </w:r>
+    </w:p>
+    <w:p>
+      <w:pPr>
+        <w:spacing w:after="0" w:line="240" w:lineRule="auto"/>
+        <w:rPr>
+          <w:rFonts w:ascii="Times New Roman" w:eastAsia="Times New Roman" w:hAnsi="Times New Roman" w:cs="Times New Roman"/>
+          <w:sz w:val="24"/>
+          <w:szCs w:val="24"/>
+          <w:lang w:eastAsia="en-IN"/>
+        </w:rPr>
+      </w:pPr>
+    </w:p>
+    <w:p>
+      <w:pPr>
+        <w:shd w:val="clear" w:color="auto" w:fill="FFFFFF"/>
+        <w:spacing w:after="0" w:line="240" w:lineRule="auto"/>
+        <w:rPr>
+          <w:rFonts w:ascii="Arial" w:eastAsia="Times New Roman" w:hAnsi="Arial" w:cs="Arial"/>
+          <w:color w:val="222222"/>
+          <w:sz w:val="24"/>
+          <w:szCs w:val="24"/>
+          <w:lang w:eastAsia="en-IN"/>
+        </w:rPr>
+      </w:pPr>
+    </w:p>
+    <w:p>
+      <w:pPr>
+        <w:shd w:val="clear" w:color="auto" w:fill="FFFFFF"/>
+        <w:spacing w:after="0" w:line="240" w:lineRule="auto"/>
+        <w:rPr>
+          <w:rFonts w:ascii="Arial" w:eastAsia="Times New Roman" w:hAnsi="Arial" w:cs="Arial"/>
+          <w:color w:val="222222"/>
+          <w:sz w:val="24"/>
+          <w:szCs w:val="24"/>
+          <w:lang w:eastAsia="en-IN"/>
+        </w:rPr>
+      </w:pPr>
+    </w:p>
+    <w:p>
+      <w:pPr>
+        <w:shd w:val="clear" w:color="auto" w:fill="FFFFFF"/>
+        <w:spacing w:after="0" w:line="240" w:lineRule="auto"/>
+        <w:rPr>
+          <w:rFonts w:ascii="Arial" w:eastAsia="Times New Roman" w:hAnsi="Arial" w:cs="Arial"/>
+          <w:color w:val="222222"/>
+          <w:sz w:val="24"/>
+          <w:szCs w:val="24"/>
+          <w:lang w:eastAsia="en-IN"/>
+        </w:rPr>
+      </w:pPr>
+    </w:p>
+    <w:p>
+      <w:pPr>
+        <w:shd w:val="clear" w:color="auto" w:fill="FFFFFF"/>
+        <w:spacing w:after="0" w:line="240" w:lineRule="auto"/>
+        <w:rPr>
+          <w:rFonts w:ascii="Arial" w:eastAsia="Times New Roman" w:hAnsi="Arial" w:cs="Arial"/>
+          <w:color w:val="222222"/>
+          <w:sz w:val="24"/>
+          <w:szCs w:val="24"/>
+          <w:lang w:eastAsia="en-IN"/>
+        </w:rPr>
+      </w:pPr>
+      <w:r>
+        <w:rPr>
+          <w:rFonts w:ascii="Arial" w:eastAsia="Times New Roman" w:hAnsi="Arial" w:cs="Arial"/>
+          <w:color w:val="222222"/>
+          <w:sz w:val="24"/>
+          <w:szCs w:val="24"/>
+          <w:lang w:eastAsia="en-IN"/>
+        </w:rPr>
+        <w:t>Nth Salary:</w:t>
+      </w:r>
+    </w:p>
+    <w:p>
+      <w:pPr>
+        <w:shd w:val="clear" w:color="auto" w:fill="FFFFFF"/>
+        <w:spacing w:after="0" w:line="240" w:lineRule="auto"/>
+        <w:rPr>
+          <w:rFonts w:ascii="Calibri" w:eastAsia="Times New Roman" w:hAnsi="Calibri" w:cs="Calibri"/>
+          <w:color w:val="222222"/>
+          <w:sz w:val="24"/>
+          <w:szCs w:val="24"/>
+          <w:lang w:eastAsia="en-IN"/>
+        </w:rPr>
+      </w:pPr>
+      <w:r>
+        <w:rPr>
+          <w:rFonts w:ascii="Calibri" w:eastAsia="Times New Roman" w:hAnsi="Calibri" w:cs="Calibri"/>
+          <w:b/>
+          <w:bCs/>
+          <w:color w:val="222222"/>
+          <w:sz w:val="24"/>
+          <w:szCs w:val="24"/>
+          <w:lang w:eastAsia="en-IN"/>
+        </w:rPr>
+        <w:t>Employee</w:t>
+      </w:r>
+    </w:p>
+    <w:p>
+      <w:pPr>
+        <w:shd w:val="clear" w:color="auto" w:fill="FFFFFF"/>
+        <w:spacing w:after="0" w:line="240" w:lineRule="auto"/>
+        <w:rPr>
+          <w:rFonts w:ascii="Calibri" w:eastAsia="Times New Roman" w:hAnsi="Calibri" w:cs="Calibri"/>
+          <w:color w:val="222222"/>
+          <w:sz w:val="24"/>
+          <w:szCs w:val="24"/>
+          <w:lang w:eastAsia="en-IN"/>
+        </w:rPr>
+      </w:pPr>
+      <w:r>
+        <w:rPr>
+          <w:rFonts w:ascii="Calibri" w:eastAsia="Times New Roman" w:hAnsi="Calibri" w:cs="Calibri"/>
+          <w:color w:val="222222"/>
+          <w:sz w:val="24"/>
+          <w:szCs w:val="24"/>
+          <w:lang w:eastAsia="en-IN"/>
+        </w:rPr>
+        <w:t>Name                                      Age                              Salary</w:t>
+      </w:r>
+    </w:p>
+    <w:p>
+      <w:pPr>
+        <w:shd w:val="clear" w:color="auto" w:fill="FFFFFF"/>
+        <w:spacing w:after="0" w:line="240" w:lineRule="auto"/>
+        <w:rPr>
+          <w:rFonts w:ascii="Calibri" w:eastAsia="Times New Roman" w:hAnsi="Calibri" w:cs="Calibri"/>
+          <w:color w:val="222222"/>
+          <w:sz w:val="24"/>
+          <w:szCs w:val="24"/>
+          <w:lang w:eastAsia="en-IN"/>
+        </w:rPr>
+      </w:pPr>
+      <w:r>
+        <w:rPr>
+          <w:rFonts w:ascii="Calibri" w:eastAsia="Times New Roman" w:hAnsi="Calibri" w:cs="Calibri"/>
+          <w:color w:val="222222"/>
+          <w:sz w:val="24"/>
+          <w:szCs w:val="24"/>
+          <w:lang w:eastAsia="en-IN"/>
+        </w:rPr>
+        <w:t>1                                              20                                200</w:t>
+      </w:r>
+    </w:p>
+    <w:p>
+      <w:pPr>
+        <w:shd w:val="clear" w:color="auto" w:fill="FFFFFF"/>
+        <w:spacing w:after="0" w:line="240" w:lineRule="auto"/>
+        <w:rPr>
+          <w:rFonts w:ascii="Calibri" w:eastAsia="Times New Roman" w:hAnsi="Calibri" w:cs="Calibri"/>
+          <w:color w:val="222222"/>
+          <w:sz w:val="24"/>
+          <w:szCs w:val="24"/>
+          <w:lang w:eastAsia="en-IN"/>
+        </w:rPr>
+      </w:pPr>
+      <w:r>
+        <w:rPr>
+          <w:rFonts w:ascii="Calibri" w:eastAsia="Times New Roman" w:hAnsi="Calibri" w:cs="Calibri"/>
+          <w:color w:val="222222"/>
+          <w:sz w:val="24"/>
+          <w:szCs w:val="24"/>
+          <w:lang w:eastAsia="en-IN"/>
+        </w:rPr>
+        <w:t>2                                              24                                300</w:t>
+      </w:r>
+    </w:p>
+    <w:p>
+      <w:pPr>
+        <w:shd w:val="clear" w:color="auto" w:fill="FFFFFF"/>
+        <w:spacing w:after="0" w:line="240" w:lineRule="auto"/>
+        <w:rPr>
+          <w:rFonts w:ascii="Calibri" w:eastAsia="Times New Roman" w:hAnsi="Calibri" w:cs="Calibri"/>
+          <w:color w:val="222222"/>
+          <w:sz w:val="24"/>
+          <w:szCs w:val="24"/>
+          <w:lang w:eastAsia="en-IN"/>
+        </w:rPr>
+      </w:pPr>
+      <w:r>
+        <w:rPr>
+          <w:rFonts w:ascii="Calibri" w:eastAsia="Times New Roman" w:hAnsi="Calibri" w:cs="Calibri"/>
+          <w:color w:val="222222"/>
+          <w:sz w:val="24"/>
+          <w:szCs w:val="24"/>
+          <w:lang w:eastAsia="en-IN"/>
+        </w:rPr>
+        <w:t>2                                              23                                220</w:t>
+      </w:r>
+    </w:p>
+    <w:p>
+      <w:pPr>
+        <w:shd w:val="clear" w:color="auto" w:fill="FFFFFF"/>
+        <w:spacing w:after="0" w:line="240" w:lineRule="auto"/>
+        <w:rPr>
+          <w:rFonts w:ascii="Calibri" w:eastAsia="Times New Roman" w:hAnsi="Calibri" w:cs="Calibri"/>
+          <w:color w:val="222222"/>
+          <w:sz w:val="24"/>
+          <w:szCs w:val="24"/>
+          <w:lang w:eastAsia="en-IN"/>
+        </w:rPr>
+      </w:pPr>
+      <w:r>
+        <w:rPr>
+          <w:rFonts w:ascii="Calibri" w:eastAsia="Times New Roman" w:hAnsi="Calibri" w:cs="Calibri"/>
+          <w:color w:val="222222"/>
+          <w:sz w:val="24"/>
+          <w:szCs w:val="24"/>
+          <w:lang w:eastAsia="en-IN"/>
+        </w:rPr>
+        <w:t>5                                              10                                100</w:t>
+      </w:r>
+    </w:p>
+    <w:p>
+      <w:pPr>
+        <w:shd w:val="clear" w:color="auto" w:fill="FFFFFF"/>
+        <w:spacing w:after="0" w:line="240" w:lineRule="auto"/>
+        <w:rPr>
+          <w:rFonts w:ascii="Calibri" w:eastAsia="Times New Roman" w:hAnsi="Calibri" w:cs="Calibri"/>
+          <w:color w:val="222222"/>
+          <w:sz w:val="24"/>
+          <w:szCs w:val="24"/>
+          <w:lang w:eastAsia="en-IN"/>
+        </w:rPr>
+      </w:pPr>
+      <w:r>
+        <w:rPr>
+          <w:rFonts w:ascii="Calibri" w:eastAsia="Times New Roman" w:hAnsi="Calibri" w:cs="Calibri"/>
+          <w:color w:val="222222"/>
+          <w:sz w:val="24"/>
+          <w:szCs w:val="24"/>
+          <w:lang w:eastAsia="en-IN"/>
+        </w:rPr>
+        <w:t> </w:t>
+      </w:r>
+    </w:p>
+    <w:p>
+      <w:pPr>
+        <w:shd w:val="clear" w:color="auto" w:fill="FFFFFF"/>
+        <w:spacing w:after="0" w:line="240" w:lineRule="auto"/>
+        <w:rPr>
+          <w:rFonts w:ascii="Calibri" w:eastAsia="Times New Roman" w:hAnsi="Calibri" w:cs="Calibri"/>
+          <w:color w:val="222222"/>
+          <w:sz w:val="24"/>
+          <w:szCs w:val="24"/>
+          <w:lang w:eastAsia="en-IN"/>
+        </w:rPr>
+      </w:pPr>
+      <w:r>
+        <w:rPr>
+          <w:rFonts w:ascii="Calibri" w:eastAsia="Times New Roman" w:hAnsi="Calibri" w:cs="Calibri"/>
+          <w:color w:val="222222"/>
+          <w:sz w:val="24"/>
+          <w:szCs w:val="24"/>
+          <w:lang w:eastAsia="en-IN"/>
+        </w:rPr>
+        <w:t xml:space="preserve">SELECT salary, </w:t>
+      </w:r>
+      <w:r>
+        <w:rPr>
+          <w:rFonts w:ascii="Calibri" w:eastAsia="Times New Roman" w:hAnsi="Calibri" w:cs="Calibri"/>
+          <w:color w:val="222222"/>
+          <w:sz w:val="24"/>
+          <w:szCs w:val="24"/>
+          <w:lang w:eastAsia="en-IN"/>
+        </w:rPr>
+        <w:t>rank</w:t>
+      </w:r>
+    </w:p>
+    <w:p>
+      <w:pPr>
+        <w:shd w:val="clear" w:color="auto" w:fill="FFFFFF"/>
+        <w:spacing w:after="0" w:line="240" w:lineRule="auto"/>
+        <w:rPr>
+          <w:rFonts w:ascii="Calibri" w:eastAsia="Times New Roman" w:hAnsi="Calibri" w:cs="Calibri"/>
+          <w:color w:val="222222"/>
+          <w:sz w:val="24"/>
+          <w:szCs w:val="24"/>
+          <w:lang w:eastAsia="en-IN"/>
+        </w:rPr>
+      </w:pPr>
+      <w:r>
+        <w:rPr>
+          <w:rFonts w:ascii="Calibri" w:eastAsia="Times New Roman" w:hAnsi="Calibri" w:cs="Calibri"/>
+          <w:color w:val="222222"/>
+          <w:sz w:val="24"/>
+          <w:szCs w:val="24"/>
+          <w:lang w:eastAsia="en-IN"/>
+        </w:rPr>
+        <w:t>FROM (</w:t>
+      </w:r>
+    </w:p>
+    <w:p>
+      <w:pPr>
+        <w:shd w:val="clear" w:color="auto" w:fill="FFFFFF"/>
+        <w:spacing w:after="0" w:line="240" w:lineRule="auto"/>
+        <w:rPr>
+          <w:rFonts w:ascii="Calibri" w:eastAsia="Times New Roman" w:hAnsi="Calibri" w:cs="Calibri"/>
+          <w:color w:val="222222"/>
+          <w:sz w:val="24"/>
+          <w:szCs w:val="24"/>
+          <w:lang w:eastAsia="en-IN"/>
+        </w:rPr>
+      </w:pPr>
+      <w:r>
+        <w:rPr>
+          <w:rFonts w:ascii="Calibri" w:eastAsia="Times New Roman" w:hAnsi="Calibri" w:cs="Calibri"/>
+          <w:color w:val="222222"/>
+          <w:sz w:val="24"/>
+          <w:szCs w:val="24"/>
+          <w:lang w:eastAsia="en-IN"/>
+        </w:rPr>
+        <w:t>SELECT salary, DENSE_RANK() OVER (ORDER BY salary DESC) AS rank</w:t>
+      </w:r>
+    </w:p>
+    <w:p>
+      <w:pPr>
+        <w:shd w:val="clear" w:color="auto" w:fill="FFFFFF"/>
+        <w:spacing w:after="0" w:line="240" w:lineRule="auto"/>
+        <w:rPr>
+          <w:rFonts w:ascii="Calibri" w:eastAsia="Times New Roman" w:hAnsi="Calibri" w:cs="Calibri"/>
+          <w:color w:val="222222"/>
+          <w:sz w:val="24"/>
+          <w:szCs w:val="24"/>
+          <w:lang w:eastAsia="en-IN"/>
+        </w:rPr>
+      </w:pPr>
+      <w:r>
+        <w:rPr>
+          <w:rFonts w:ascii="Calibri" w:eastAsia="Times New Roman" w:hAnsi="Calibri" w:cs="Calibri"/>
+          <w:color w:val="222222"/>
+          <w:sz w:val="24"/>
+          <w:szCs w:val="24"/>
+          <w:lang w:eastAsia="en-IN"/>
+        </w:rPr>
+        <w:t>FROM employees</w:t>
+      </w:r>
+    </w:p>
+    <w:p>
+      <w:pPr>
+        <w:shd w:val="clear" w:color="auto" w:fill="FFFFFF"/>
+        <w:spacing w:after="0" w:line="240" w:lineRule="auto"/>
+        <w:rPr>
+          <w:rFonts w:ascii="Calibri" w:eastAsia="Times New Roman" w:hAnsi="Calibri" w:cs="Calibri"/>
+          <w:color w:val="222222"/>
+          <w:sz w:val="24"/>
+          <w:szCs w:val="24"/>
+          <w:lang w:eastAsia="en-IN"/>
+        </w:rPr>
+      </w:pPr>
+      <w:r>
+        <w:rPr>
+          <w:rFonts w:ascii="Calibri" w:eastAsia="Times New Roman" w:hAnsi="Calibri" w:cs="Calibri"/>
+          <w:color w:val="222222"/>
+          <w:sz w:val="24"/>
+          <w:szCs w:val="24"/>
+          <w:lang w:eastAsia="en-IN"/>
+        </w:rPr>
+        <w:t>) AS ranked_employees</w:t>
+      </w:r>
+    </w:p>
+    <w:p>
+      <w:pPr>
+        <w:shd w:val="clear" w:color="auto" w:fill="FFFFFF"/>
+        <w:spacing w:after="0" w:line="240" w:lineRule="auto"/>
+        <w:rPr>
+          <w:rFonts w:ascii="Calibri" w:eastAsia="Times New Roman" w:hAnsi="Calibri" w:cs="Calibri"/>
+          <w:color w:val="222222"/>
+          <w:sz w:val="24"/>
+          <w:szCs w:val="24"/>
+          <w:lang w:eastAsia="en-IN"/>
+        </w:rPr>
+      </w:pPr>
+      <w:r>
+        <w:rPr>
+          <w:rFonts w:ascii="Calibri" w:eastAsia="Times New Roman" w:hAnsi="Calibri" w:cs="Calibri"/>
+          <w:color w:val="222222"/>
+          <w:sz w:val="24"/>
+          <w:szCs w:val="24"/>
+          <w:lang w:eastAsia="en-IN"/>
+        </w:rPr>
+        <w:t xml:space="preserve">WHERE </w:t>
+      </w:r>
+      <w:r>
+        <w:rPr>
+          <w:rFonts w:ascii="Calibri" w:eastAsia="Times New Roman" w:hAnsi="Calibri" w:cs="Calibri"/>
+          <w:color w:val="222222"/>
+          <w:sz w:val="24"/>
+          <w:szCs w:val="24"/>
+          <w:lang w:eastAsia="en-IN"/>
+        </w:rPr>
+        <w:t>rank = N;</w:t>
+      </w:r>
+    </w:p>
+    <w:p>
+      <w:pPr>
+        <w:shd w:val="clear" w:color="auto" w:fill="FFFFFF"/>
+        <w:spacing w:after="0" w:line="240" w:lineRule="auto"/>
+        <w:rPr>
+          <w:rFonts w:ascii="Calibri" w:eastAsia="Times New Roman" w:hAnsi="Calibri" w:cs="Calibri"/>
+          <w:color w:val="222222"/>
+          <w:sz w:val="24"/>
+          <w:szCs w:val="24"/>
+          <w:lang w:eastAsia="en-IN"/>
+        </w:rPr>
+      </w:pPr>
+      <w:r>
+        <w:rPr>
+          <w:rFonts w:ascii="Calibri" w:eastAsia="Times New Roman" w:hAnsi="Calibri" w:cs="Calibri"/>
+          <w:color w:val="222222"/>
+          <w:sz w:val="24"/>
+          <w:szCs w:val="24"/>
+          <w:lang w:eastAsia="en-IN"/>
+        </w:rPr>
+        <w:t> </w:t>
+      </w:r>
+    </w:p>
+    <w:p>
+      <w:pPr>
+        <w:shd w:val="clear" w:color="auto" w:fill="FFFFFF"/>
+        <w:spacing w:after="0" w:line="240" w:lineRule="auto"/>
+        <w:rPr>
+          <w:rFonts w:ascii="Calibri" w:eastAsia="Times New Roman" w:hAnsi="Calibri" w:cs="Calibri"/>
+          <w:color w:val="222222"/>
+          <w:sz w:val="24"/>
+          <w:szCs w:val="24"/>
+          <w:lang w:eastAsia="en-IN"/>
+        </w:rPr>
+      </w:pPr>
+      <w:r>
+        <w:rPr>
+          <w:rFonts w:ascii="Calibri" w:eastAsia="Times New Roman" w:hAnsi="Calibri" w:cs="Calibri"/>
+          <w:color w:val="222222"/>
+          <w:sz w:val="24"/>
+          <w:szCs w:val="24"/>
+          <w:lang w:eastAsia="en-IN"/>
+        </w:rPr>
+        <w:t>Windows functions: rownumber, lead, lag, dense_rank</w:t>
+      </w:r>
+    </w:p>
+    <w:p>
+      <w:pPr>
+        <w:shd w:val="clear" w:color="auto" w:fill="FFFFFF"/>
+        <w:spacing w:after="0" w:line="240" w:lineRule="auto"/>
+        <w:rPr>
+          <w:rFonts w:ascii="Calibri" w:eastAsia="Times New Roman" w:hAnsi="Calibri" w:cs="Calibri"/>
+          <w:color w:val="222222"/>
+          <w:sz w:val="24"/>
+          <w:szCs w:val="24"/>
+          <w:lang w:eastAsia="en-IN"/>
+        </w:rPr>
+      </w:pPr>
+      <w:r>
+        <w:rPr>
+          <w:rFonts w:ascii="Calibri" w:eastAsia="Times New Roman" w:hAnsi="Calibri" w:cs="Calibri"/>
+          <w:color w:val="222222"/>
+          <w:sz w:val="24"/>
+          <w:szCs w:val="24"/>
+          <w:lang w:eastAsia="en-IN"/>
+        </w:rPr>
+        <w:t> </w:t>
+      </w:r>
+    </w:p>
+    <w:p>
+      <w:pPr>
+        <w:shd w:val="clear" w:color="auto" w:fill="FFFFFF"/>
+        <w:spacing w:after="0" w:line="240" w:lineRule="auto"/>
+        <w:rPr>
+          <w:rFonts w:ascii="Calibri" w:eastAsia="Times New Roman" w:hAnsi="Calibri" w:cs="Calibri"/>
+          <w:color w:val="222222"/>
+          <w:sz w:val="24"/>
+          <w:szCs w:val="24"/>
+          <w:lang w:eastAsia="en-IN"/>
+        </w:rPr>
+      </w:pPr>
+      <w:r>
+        <w:rPr>
+          <w:rFonts w:ascii="Calibri" w:eastAsia="Times New Roman" w:hAnsi="Calibri" w:cs="Calibri"/>
+          <w:b/>
+          <w:bCs/>
+          <w:color w:val="222222"/>
+          <w:sz w:val="24"/>
+          <w:szCs w:val="24"/>
+          <w:lang w:eastAsia="en-IN"/>
+        </w:rPr>
+        <w:t>Sub Query:</w:t>
+      </w:r>
+    </w:p>
+    <w:p>
+      <w:pPr>
+        <w:shd w:val="clear" w:color="auto" w:fill="FFFFFF"/>
+        <w:spacing w:after="0" w:line="240" w:lineRule="auto"/>
+        <w:rPr>
+          <w:rFonts w:ascii="Calibri" w:eastAsia="Times New Roman" w:hAnsi="Calibri" w:cs="Calibri"/>
+          <w:color w:val="222222"/>
+          <w:sz w:val="24"/>
+          <w:szCs w:val="24"/>
+          <w:lang w:eastAsia="en-IN"/>
+        </w:rPr>
+      </w:pPr>
+      <w:r>
+        <w:rPr>
+          <w:rFonts w:ascii="Calibri" w:eastAsia="Times New Roman" w:hAnsi="Calibri" w:cs="Calibri"/>
+          <w:color w:val="222222"/>
+          <w:sz w:val="24"/>
+          <w:szCs w:val="24"/>
+          <w:lang w:eastAsia="en-IN"/>
+        </w:rPr>
+        <w:t>Name                                      Age                              Salary              dense_rank</w:t>
+      </w:r>
+    </w:p>
+    <w:p>
+      <w:pPr>
+        <w:shd w:val="clear" w:color="auto" w:fill="FFFFFF"/>
+        <w:spacing w:after="0" w:line="240" w:lineRule="auto"/>
+        <w:rPr>
+          <w:rFonts w:ascii="Calibri" w:eastAsia="Times New Roman" w:hAnsi="Calibri" w:cs="Calibri"/>
+          <w:color w:val="222222"/>
+          <w:sz w:val="24"/>
+          <w:szCs w:val="24"/>
+          <w:lang w:eastAsia="en-IN"/>
+        </w:rPr>
+      </w:pPr>
+      <w:r>
+        <w:rPr>
+          <w:rFonts w:ascii="Calibri" w:eastAsia="Times New Roman" w:hAnsi="Calibri" w:cs="Calibri"/>
+          <w:color w:val="222222"/>
+          <w:sz w:val="24"/>
+          <w:szCs w:val="24"/>
+          <w:lang w:eastAsia="en-IN"/>
+        </w:rPr>
+        <w:t>2                                              24                                300                       1 </w:t>
+      </w:r>
+    </w:p>
+    <w:p>
+      <w:pPr>
+        <w:shd w:val="clear" w:color="auto" w:fill="FFFFFF"/>
+        <w:spacing w:after="0" w:line="240" w:lineRule="auto"/>
+        <w:rPr>
+          <w:rFonts w:ascii="Calibri" w:eastAsia="Times New Roman" w:hAnsi="Calibri" w:cs="Calibri"/>
+          <w:color w:val="222222"/>
+          <w:sz w:val="24"/>
+          <w:szCs w:val="24"/>
+          <w:lang w:eastAsia="en-IN"/>
+        </w:rPr>
+      </w:pPr>
+      <w:r>
+        <w:rPr>
+          <w:rFonts w:ascii="Calibri" w:eastAsia="Times New Roman" w:hAnsi="Calibri" w:cs="Calibri"/>
+          <w:color w:val="222222"/>
+          <w:sz w:val="24"/>
+          <w:szCs w:val="24"/>
+          <w:lang w:eastAsia="en-IN"/>
+        </w:rPr>
+        <w:t>2                                              23                                220                       2</w:t>
+      </w:r>
+    </w:p>
+    <w:p>
+      <w:pPr>
+        <w:shd w:val="clear" w:color="auto" w:fill="FFFFFF"/>
+        <w:spacing w:after="0" w:line="240" w:lineRule="auto"/>
+        <w:rPr>
+          <w:rFonts w:ascii="Calibri" w:eastAsia="Times New Roman" w:hAnsi="Calibri" w:cs="Calibri"/>
+          <w:color w:val="222222"/>
+          <w:sz w:val="24"/>
+          <w:szCs w:val="24"/>
+          <w:lang w:eastAsia="en-IN"/>
+        </w:rPr>
+      </w:pPr>
+      <w:r>
+        <w:rPr>
+          <w:rFonts w:ascii="Calibri" w:eastAsia="Times New Roman" w:hAnsi="Calibri" w:cs="Calibri"/>
+          <w:color w:val="222222"/>
+          <w:sz w:val="24"/>
+          <w:szCs w:val="24"/>
+          <w:lang w:eastAsia="en-IN"/>
+        </w:rPr>
+        <w:t>1                                              20                                200`                      3</w:t>
+      </w:r>
+    </w:p>
+    <w:p>
+      <w:pPr>
+        <w:shd w:val="clear" w:color="auto" w:fill="FFFFFF"/>
+        <w:spacing w:after="0" w:line="240" w:lineRule="auto"/>
+        <w:rPr>
+          <w:rFonts w:ascii="Calibri" w:eastAsia="Times New Roman" w:hAnsi="Calibri" w:cs="Calibri"/>
+          <w:color w:val="222222"/>
+          <w:sz w:val="24"/>
+          <w:szCs w:val="24"/>
+          <w:lang w:eastAsia="en-IN"/>
+        </w:rPr>
+      </w:pPr>
+      <w:r>
+        <w:rPr>
+          <w:rFonts w:ascii="Calibri" w:eastAsia="Times New Roman" w:hAnsi="Calibri" w:cs="Calibri"/>
+          <w:color w:val="222222"/>
+          <w:sz w:val="24"/>
+          <w:szCs w:val="24"/>
+          <w:lang w:eastAsia="en-IN"/>
+        </w:rPr>
+        <w:t>5                                              10                                100                       4</w:t>
+      </w:r>
+    </w:p>
+    <w:p>
+      <w:pPr>
+        <w:shd w:val="clear" w:color="auto" w:fill="FFFFFF"/>
+        <w:spacing w:after="0" w:line="240" w:lineRule="auto"/>
+        <w:rPr>
+          <w:rFonts w:ascii="Calibri" w:eastAsia="Times New Roman" w:hAnsi="Calibri" w:cs="Calibri"/>
+          <w:color w:val="222222"/>
+          <w:sz w:val="24"/>
+          <w:szCs w:val="24"/>
+          <w:lang w:eastAsia="en-IN"/>
+        </w:rPr>
+      </w:pPr>
+      <w:r>
+        <w:rPr>
+          <w:rFonts w:ascii="Calibri" w:eastAsia="Times New Roman" w:hAnsi="Calibri" w:cs="Calibri"/>
+          <w:color w:val="222222"/>
+          <w:sz w:val="24"/>
+          <w:szCs w:val="24"/>
+          <w:lang w:eastAsia="en-IN"/>
+        </w:rPr>
+        <w:t> </w:t>
+      </w:r>
+    </w:p>
+    <w:p>
+      <w:pPr>
+        <w:shd w:val="clear" w:color="auto" w:fill="FFFFFF"/>
+        <w:spacing w:after="0" w:line="240" w:lineRule="auto"/>
+        <w:rPr>
+          <w:rFonts w:ascii="Calibri" w:eastAsia="Times New Roman" w:hAnsi="Calibri" w:cs="Calibri"/>
+          <w:color w:val="222222"/>
+          <w:sz w:val="24"/>
+          <w:szCs w:val="24"/>
+          <w:lang w:eastAsia="en-IN"/>
+        </w:rPr>
+      </w:pPr>
+      <w:r>
+        <w:rPr>
+          <w:rFonts w:ascii="Calibri" w:eastAsia="Times New Roman" w:hAnsi="Calibri" w:cs="Calibri"/>
+          <w:b/>
+          <w:bCs/>
+          <w:color w:val="222222"/>
+          <w:sz w:val="24"/>
+          <w:szCs w:val="24"/>
+          <w:lang w:eastAsia="en-IN"/>
+        </w:rPr>
+        <w:t>Final Output:</w:t>
+      </w:r>
+    </w:p>
+    <w:p>
+      <w:pPr>
+        <w:shd w:val="clear" w:color="auto" w:fill="FFFFFF"/>
+        <w:spacing w:after="0" w:line="240" w:lineRule="auto"/>
+        <w:rPr>
+          <w:rFonts w:ascii="Calibri" w:eastAsia="Times New Roman" w:hAnsi="Calibri" w:cs="Calibri"/>
+          <w:color w:val="222222"/>
+          <w:sz w:val="24"/>
+          <w:szCs w:val="24"/>
+          <w:lang w:eastAsia="en-IN"/>
+        </w:rPr>
+      </w:pPr>
+      <w:r>
+        <w:rPr>
+          <w:rFonts w:ascii="Calibri" w:eastAsia="Times New Roman" w:hAnsi="Calibri" w:cs="Calibri"/>
+          <w:color w:val="222222"/>
+          <w:sz w:val="24"/>
+          <w:szCs w:val="24"/>
+          <w:lang w:eastAsia="en-IN"/>
+        </w:rPr>
+        <w:t>Salary              dense_rank</w:t>
+      </w:r>
+    </w:p>
+    <w:p>
+      <w:pPr>
+        <w:shd w:val="clear" w:color="auto" w:fill="FFFFFF"/>
+        <w:spacing w:after="0" w:line="240" w:lineRule="auto"/>
+        <w:rPr>
+          <w:rFonts w:ascii="Calibri" w:eastAsia="Times New Roman" w:hAnsi="Calibri" w:cs="Calibri"/>
+          <w:color w:val="222222"/>
+          <w:sz w:val="24"/>
+          <w:szCs w:val="24"/>
+          <w:lang w:eastAsia="en-IN"/>
+        </w:rPr>
+      </w:pPr>
+      <w:r>
+        <w:rPr>
+          <w:rFonts w:ascii="Calibri" w:eastAsia="Times New Roman" w:hAnsi="Calibri" w:cs="Calibri"/>
+          <w:color w:val="222222"/>
+          <w:sz w:val="24"/>
+          <w:szCs w:val="24"/>
+          <w:lang w:eastAsia="en-IN"/>
+        </w:rPr>
+        <w:t>300                              1</w:t>
+      </w:r>
+    </w:p>
+    <w:p>
+      <w:pPr>
+        <w:shd w:val="clear" w:color="auto" w:fill="FFFFFF"/>
+        <w:spacing w:after="0" w:line="240" w:lineRule="auto"/>
+        <w:rPr>
+          <w:rFonts w:ascii="Calibri" w:eastAsia="Times New Roman" w:hAnsi="Calibri" w:cs="Calibri"/>
+          <w:color w:val="222222"/>
+          <w:sz w:val="24"/>
+          <w:szCs w:val="24"/>
+          <w:lang w:eastAsia="en-IN"/>
+        </w:rPr>
+      </w:pPr>
+      <w:r>
+        <w:rPr>
+          <w:rFonts w:ascii="Calibri" w:eastAsia="Times New Roman" w:hAnsi="Calibri" w:cs="Calibri"/>
+          <w:color w:val="222222"/>
+          <w:sz w:val="24"/>
+          <w:szCs w:val="24"/>
+          <w:lang w:eastAsia="en-IN"/>
+        </w:rPr>
+        <w:t> </w:t>
+      </w:r>
+    </w:p>
+    <w:p>
+      <w:pPr>
+        <w:shd w:val="clear" w:color="auto" w:fill="FFFFFF"/>
+        <w:spacing w:after="0" w:line="240" w:lineRule="auto"/>
+        <w:rPr>
+          <w:rFonts w:ascii="Calibri" w:eastAsia="Times New Roman" w:hAnsi="Calibri" w:cs="Calibri"/>
+          <w:color w:val="222222"/>
+          <w:sz w:val="24"/>
+          <w:szCs w:val="24"/>
+          <w:lang w:eastAsia="en-IN"/>
+        </w:rPr>
+      </w:pPr>
+      <w:r>
+        <w:rPr>
+          <w:rFonts w:ascii="Calibri" w:eastAsia="Times New Roman" w:hAnsi="Calibri" w:cs="Calibri"/>
+          <w:color w:val="222222"/>
+          <w:sz w:val="24"/>
+          <w:szCs w:val="24"/>
+          <w:lang w:eastAsia="en-IN"/>
+        </w:rPr>
+        <w:t> </w:t>
+      </w:r>
+    </w:p>
+    <w:p>
+      <w:pPr>
+        <w:shd w:val="clear" w:color="auto" w:fill="FFFFFF"/>
+        <w:spacing w:after="0" w:line="240" w:lineRule="auto"/>
+        <w:rPr>
+          <w:rFonts w:ascii="Calibri" w:eastAsia="Times New Roman" w:hAnsi="Calibri" w:cs="Calibri"/>
+          <w:color w:val="222222"/>
+          <w:sz w:val="24"/>
+          <w:szCs w:val="24"/>
+          <w:lang w:eastAsia="en-IN"/>
+        </w:rPr>
+      </w:pPr>
+      <w:r>
+        <w:rPr>
+          <w:rFonts w:ascii="Calibri" w:eastAsia="Times New Roman" w:hAnsi="Calibri" w:cs="Calibri"/>
+          <w:color w:val="222222"/>
+          <w:sz w:val="24"/>
+          <w:szCs w:val="24"/>
+          <w:lang w:eastAsia="en-IN"/>
+        </w:rPr>
+        <w:t>SELECT m.student_id, s.subject_name, MAX(m.marks) AS max_marks</w:t>
+      </w:r>
+    </w:p>
+    <w:p>
+      <w:pPr>
+        <w:shd w:val="clear" w:color="auto" w:fill="FFFFFF"/>
+        <w:spacing w:after="0" w:line="240" w:lineRule="auto"/>
+        <w:rPr>
+          <w:rFonts w:ascii="Calibri" w:eastAsia="Times New Roman" w:hAnsi="Calibri" w:cs="Calibri"/>
+          <w:color w:val="222222"/>
+          <w:sz w:val="24"/>
+          <w:szCs w:val="24"/>
+          <w:lang w:eastAsia="en-IN"/>
+        </w:rPr>
+      </w:pPr>
+      <w:r>
+        <w:rPr>
+          <w:rFonts w:ascii="Calibri" w:eastAsia="Times New Roman" w:hAnsi="Calibri" w:cs="Calibri"/>
+          <w:color w:val="222222"/>
+          <w:sz w:val="24"/>
+          <w:szCs w:val="24"/>
+          <w:lang w:eastAsia="en-IN"/>
+        </w:rPr>
+        <w:t>FROM subjects s</w:t>
+      </w:r>
+    </w:p>
+    <w:p>
+      <w:pPr>
+        <w:shd w:val="clear" w:color="auto" w:fill="FFFFFF"/>
+        <w:spacing w:after="0" w:line="240" w:lineRule="auto"/>
+        <w:rPr>
+          <w:rFonts w:ascii="Calibri" w:eastAsia="Times New Roman" w:hAnsi="Calibri" w:cs="Calibri"/>
+          <w:color w:val="222222"/>
+          <w:sz w:val="24"/>
+          <w:szCs w:val="24"/>
+          <w:lang w:eastAsia="en-IN"/>
+        </w:rPr>
+      </w:pPr>
+      <w:r>
+        <w:rPr>
+          <w:rFonts w:ascii="Calibri" w:eastAsia="Times New Roman" w:hAnsi="Calibri" w:cs="Calibri"/>
+          <w:color w:val="222222"/>
+          <w:sz w:val="24"/>
+          <w:szCs w:val="24"/>
+          <w:lang w:eastAsia="en-IN"/>
+        </w:rPr>
+        <w:t>Where student_id=”sasi”</w:t>
+      </w:r>
+    </w:p>
+    <w:p>
+      <w:pPr>
+        <w:shd w:val="clear" w:color="auto" w:fill="FFFFFF"/>
+        <w:spacing w:after="0" w:line="240" w:lineRule="auto"/>
+        <w:rPr>
+          <w:rFonts w:ascii="Calibri" w:eastAsia="Times New Roman" w:hAnsi="Calibri" w:cs="Calibri"/>
+          <w:color w:val="222222"/>
+          <w:sz w:val="24"/>
+          <w:szCs w:val="24"/>
+          <w:lang w:eastAsia="en-IN"/>
+        </w:rPr>
+      </w:pPr>
+      <w:r>
+        <w:rPr>
+          <w:rFonts w:ascii="Calibri" w:eastAsia="Times New Roman" w:hAnsi="Calibri" w:cs="Calibri"/>
+          <w:color w:val="222222"/>
+          <w:sz w:val="24"/>
+          <w:szCs w:val="24"/>
+          <w:lang w:eastAsia="en-IN"/>
+        </w:rPr>
+        <w:t> </w:t>
+      </w:r>
+    </w:p>
+    <w:p>
+      <w:pPr>
+        <w:shd w:val="clear" w:color="auto" w:fill="FFFFFF"/>
+        <w:spacing w:after="0" w:line="240" w:lineRule="auto"/>
+        <w:rPr>
+          <w:rFonts w:ascii="Calibri" w:eastAsia="Times New Roman" w:hAnsi="Calibri" w:cs="Calibri"/>
+          <w:color w:val="222222"/>
+          <w:sz w:val="24"/>
+          <w:szCs w:val="24"/>
+          <w:lang w:eastAsia="en-IN"/>
+        </w:rPr>
+      </w:pPr>
+      <w:r>
+        <w:rPr>
+          <w:rFonts w:ascii="Calibri" w:eastAsia="Times New Roman" w:hAnsi="Calibri" w:cs="Calibri"/>
+          <w:color w:val="222222"/>
+          <w:sz w:val="24"/>
+          <w:szCs w:val="24"/>
+          <w:lang w:eastAsia="en-IN"/>
+        </w:rPr>
+        <w:t>SELECT m.student_id, s.subject_name, MAX(m.marks) AS max_marks</w:t>
+      </w:r>
+    </w:p>
+    <w:p>
+      <w:pPr>
+        <w:shd w:val="clear" w:color="auto" w:fill="FFFFFF"/>
+        <w:spacing w:after="0" w:line="240" w:lineRule="auto"/>
+        <w:rPr>
+          <w:rFonts w:ascii="Calibri" w:eastAsia="Times New Roman" w:hAnsi="Calibri" w:cs="Calibri"/>
+          <w:color w:val="222222"/>
+          <w:sz w:val="24"/>
+          <w:szCs w:val="24"/>
+          <w:lang w:eastAsia="en-IN"/>
+        </w:rPr>
+      </w:pPr>
+      <w:r>
+        <w:rPr>
+          <w:rFonts w:ascii="Calibri" w:eastAsia="Times New Roman" w:hAnsi="Calibri" w:cs="Calibri"/>
+          <w:color w:val="222222"/>
+          <w:sz w:val="24"/>
+          <w:szCs w:val="24"/>
+          <w:lang w:eastAsia="en-IN"/>
+        </w:rPr>
+        <w:t>FROM subjects s</w:t>
+      </w:r>
+    </w:p>
+    <w:p>
+      <w:pPr>
+        <w:shd w:val="clear" w:color="auto" w:fill="FFFFFF"/>
+        <w:spacing w:after="0" w:line="240" w:lineRule="auto"/>
+        <w:rPr>
+          <w:rFonts w:ascii="Calibri" w:eastAsia="Times New Roman" w:hAnsi="Calibri" w:cs="Calibri"/>
+          <w:color w:val="222222"/>
+          <w:sz w:val="24"/>
+          <w:szCs w:val="24"/>
+          <w:lang w:eastAsia="en-IN"/>
+        </w:rPr>
+      </w:pPr>
+      <w:r>
+        <w:rPr>
+          <w:rFonts w:ascii="Calibri" w:eastAsia="Times New Roman" w:hAnsi="Calibri" w:cs="Calibri"/>
+          <w:color w:val="222222"/>
+          <w:sz w:val="24"/>
+          <w:szCs w:val="24"/>
+          <w:lang w:eastAsia="en-IN"/>
+        </w:rPr>
+        <w:t>Where student_id=”sasi”</w:t>
+      </w:r>
+    </w:p>
+    <w:p>
+      <w:pPr>
+        <w:shd w:val="clear" w:color="auto" w:fill="FFFFFF"/>
+        <w:spacing w:after="0" w:line="240" w:lineRule="auto"/>
+        <w:rPr>
+          <w:rFonts w:ascii="Calibri" w:eastAsia="Times New Roman" w:hAnsi="Calibri" w:cs="Calibri"/>
+          <w:color w:val="222222"/>
+          <w:sz w:val="24"/>
+          <w:szCs w:val="24"/>
+          <w:lang w:eastAsia="en-IN"/>
+        </w:rPr>
+      </w:pPr>
+      <w:r>
+        <w:rPr>
+          <w:rFonts w:ascii="Calibri" w:eastAsia="Times New Roman" w:hAnsi="Calibri" w:cs="Calibri"/>
+          <w:color w:val="222222"/>
+          <w:sz w:val="24"/>
+          <w:szCs w:val="24"/>
+          <w:lang w:eastAsia="en-IN"/>
+        </w:rPr>
+        <w:t>Having max_marks&gt;30</w:t>
+      </w:r>
+    </w:p>
+    <w:p>
+      <w:pPr>
+        <w:shd w:val="clear" w:color="auto" w:fill="FFFFFF"/>
+        <w:spacing w:after="0" w:line="240" w:lineRule="auto"/>
+        <w:rPr>
+          <w:rFonts w:ascii="Calibri" w:eastAsia="Times New Roman" w:hAnsi="Calibri" w:cs="Calibri"/>
+          <w:color w:val="222222"/>
+          <w:sz w:val="24"/>
+          <w:szCs w:val="24"/>
+          <w:lang w:eastAsia="en-IN"/>
+        </w:rPr>
+      </w:pPr>
+      <w:r>
+        <w:rPr>
+          <w:rFonts w:ascii="Calibri" w:eastAsia="Times New Roman" w:hAnsi="Calibri" w:cs="Calibri"/>
+          <w:color w:val="222222"/>
+          <w:sz w:val="24"/>
+          <w:szCs w:val="24"/>
+          <w:lang w:eastAsia="en-IN"/>
+        </w:rPr>
+        <w:t> </w:t>
+      </w:r>
+    </w:p>
+    <w:p>
+      <w:pPr>
+        <w:shd w:val="clear" w:color="auto" w:fill="FFFFFF"/>
+        <w:spacing w:after="0" w:line="240" w:lineRule="auto"/>
+        <w:rPr>
+          <w:rFonts w:ascii="Calibri" w:eastAsia="Times New Roman" w:hAnsi="Calibri" w:cs="Calibri"/>
+          <w:color w:val="222222"/>
+          <w:sz w:val="24"/>
+          <w:szCs w:val="24"/>
+          <w:lang w:eastAsia="en-IN"/>
+        </w:rPr>
+      </w:pPr>
+      <w:r>
+        <w:rPr>
+          <w:rFonts w:ascii="Calibri" w:eastAsia="Times New Roman" w:hAnsi="Calibri" w:cs="Calibri"/>
+          <w:color w:val="222222"/>
+          <w:sz w:val="24"/>
+          <w:szCs w:val="24"/>
+          <w:lang w:eastAsia="en-IN"/>
+        </w:rPr>
+        <w:t> </w:t>
+      </w:r>
+    </w:p>
+    <w:p>
+      <w:pPr>
+        <w:shd w:val="clear" w:color="auto" w:fill="FFFFFF"/>
+        <w:spacing w:after="0" w:line="240" w:lineRule="auto"/>
+        <w:rPr>
+          <w:rFonts w:ascii="Calibri" w:eastAsia="Times New Roman" w:hAnsi="Calibri" w:cs="Calibri"/>
+          <w:color w:val="222222"/>
+          <w:sz w:val="24"/>
+          <w:szCs w:val="24"/>
+          <w:lang w:eastAsia="en-IN"/>
+        </w:rPr>
+      </w:pPr>
+      <w:r>
+        <w:rPr>
+          <w:rFonts w:ascii="Calibri" w:eastAsia="Times New Roman" w:hAnsi="Calibri" w:cs="Calibri"/>
+          <w:b/>
+          <w:bCs/>
+          <w:color w:val="222222"/>
+          <w:sz w:val="24"/>
+          <w:szCs w:val="24"/>
+          <w:lang w:eastAsia="en-IN"/>
+        </w:rPr>
+        <w:t>Table</w:t>
+      </w:r>
+    </w:p>
+    <w:p>
+      <w:pPr>
+        <w:shd w:val="clear" w:color="auto" w:fill="FFFFFF"/>
+        <w:spacing w:after="0" w:line="240" w:lineRule="auto"/>
+        <w:rPr>
+          <w:rFonts w:ascii="Calibri" w:eastAsia="Times New Roman" w:hAnsi="Calibri" w:cs="Calibri"/>
+          <w:color w:val="222222"/>
+          <w:sz w:val="24"/>
+          <w:szCs w:val="24"/>
+          <w:lang w:eastAsia="en-IN"/>
+        </w:rPr>
+      </w:pPr>
+      <w:r>
+        <w:rPr>
+          <w:rFonts w:ascii="Calibri" w:eastAsia="Times New Roman" w:hAnsi="Calibri" w:cs="Calibri"/>
+          <w:color w:val="222222"/>
+          <w:sz w:val="24"/>
+          <w:szCs w:val="24"/>
+          <w:lang w:eastAsia="en-IN"/>
+        </w:rPr>
+        <w:t>Sai       COSS    23</w:t>
+      </w:r>
+    </w:p>
+    <w:p>
+      <w:pPr>
+        <w:shd w:val="clear" w:color="auto" w:fill="FFFFFF"/>
+        <w:spacing w:after="0" w:line="240" w:lineRule="auto"/>
+        <w:rPr>
+          <w:rFonts w:ascii="Calibri" w:eastAsia="Times New Roman" w:hAnsi="Calibri" w:cs="Calibri"/>
+          <w:color w:val="222222"/>
+          <w:sz w:val="24"/>
+          <w:szCs w:val="24"/>
+          <w:lang w:eastAsia="en-IN"/>
+        </w:rPr>
+      </w:pPr>
+      <w:r>
+        <w:rPr>
+          <w:rFonts w:ascii="Calibri" w:eastAsia="Times New Roman" w:hAnsi="Calibri" w:cs="Calibri"/>
+          <w:color w:val="222222"/>
+          <w:sz w:val="24"/>
+          <w:szCs w:val="24"/>
+          <w:lang w:eastAsia="en-IN"/>
+        </w:rPr>
+        <w:t>Sai       DB       20       </w:t>
+      </w:r>
+    </w:p>
+    <w:p>
+      <w:pPr>
+        <w:shd w:val="clear" w:color="auto" w:fill="FFFFFF"/>
+        <w:spacing w:after="0" w:line="240" w:lineRule="auto"/>
+        <w:rPr>
+          <w:rFonts w:ascii="Calibri" w:eastAsia="Times New Roman" w:hAnsi="Calibri" w:cs="Calibri"/>
+          <w:color w:val="222222"/>
+          <w:sz w:val="24"/>
+          <w:szCs w:val="24"/>
+          <w:lang w:eastAsia="en-IN"/>
+        </w:rPr>
+      </w:pPr>
+      <w:r>
+        <w:rPr>
+          <w:rFonts w:ascii="Calibri" w:eastAsia="Times New Roman" w:hAnsi="Calibri" w:cs="Calibri"/>
+          <w:color w:val="222222"/>
+          <w:sz w:val="24"/>
+          <w:szCs w:val="24"/>
+          <w:lang w:eastAsia="en-IN"/>
+        </w:rPr>
+        <w:t>Sai       DS        12</w:t>
+      </w:r>
+    </w:p>
+    <w:p>
+      <w:pPr>
+        <w:shd w:val="clear" w:color="auto" w:fill="FFFFFF"/>
+        <w:spacing w:after="0" w:line="240" w:lineRule="auto"/>
+        <w:rPr>
+          <w:rFonts w:ascii="Calibri" w:eastAsia="Times New Roman" w:hAnsi="Calibri" w:cs="Calibri"/>
+          <w:color w:val="222222"/>
+          <w:sz w:val="24"/>
+          <w:szCs w:val="24"/>
+          <w:lang w:eastAsia="en-IN"/>
+        </w:rPr>
+      </w:pPr>
+      <w:r>
+        <w:rPr>
+          <w:rFonts w:ascii="Calibri" w:eastAsia="Times New Roman" w:hAnsi="Calibri" w:cs="Calibri"/>
+          <w:color w:val="222222"/>
+          <w:sz w:val="24"/>
+          <w:szCs w:val="24"/>
+          <w:lang w:eastAsia="en-IN"/>
+        </w:rPr>
+        <w:t> </w:t>
+      </w:r>
+    </w:p>
+    <w:p>
+      <w:pPr>
+        <w:shd w:val="clear" w:color="auto" w:fill="E8EAED"/>
+        <w:spacing w:after="0" w:line="90" w:lineRule="atLeast"/>
+        <w:rPr>
+          <w:rFonts w:ascii="Arial" w:eastAsia="Times New Roman" w:hAnsi="Arial" w:cs="Arial"/>
+          <w:color w:val="222222"/>
+          <w:sz w:val="24"/>
+          <w:szCs w:val="24"/>
+          <w:lang w:eastAsia="en-IN"/>
+        </w:rPr>
+      </w:pPr>
+      <w:r>
+        <w:rPr>
+          <w:rFonts w:ascii="Arial" w:eastAsia="Times New Roman" w:hAnsi="Arial" w:cs="Arial"/>
+          <w:noProof/>
+          <w:color w:val="222222"/>
+          <w:sz w:val="24"/>
+          <w:szCs w:val="24"/>
+          <w:lang w:eastAsia="en-IN"/>
+        </w:rPr>
+        <w:drawing>
+          <wp:inline distT="0" distB="0" distL="0" distR="0">
+            <wp:extent cx="9525" cy="9525"/>
+            <wp:effectExtent l="0" t="0" r="0" b="0"/>
+            <wp:docPr id="1" name="Picture 1" descr="https://ssl.gstatic.com/ui/v1/icons/mail/images/cleardot.gif"/>
+            <wp:cNvGraphicFramePr>
+              <a:graphicFrameLocks xmlns:a="http://schemas.openxmlformats.org/drawingml/2006/main" noChangeAspect="1"/>
+            </wp:cNvGraphicFramePr>
+            <a:graphic xmlns:a="http://schemas.openxmlformats.org/drawingml/2006/main">
+              <a:graphicData uri="http://schemas.openxmlformats.org/drawingml/2006/picture">
+                <pic:pic xmlns:pic="http://schemas.openxmlformats.org/drawingml/2006/picture">
+                  <pic:nvPicPr>
+                    <pic:cNvPr id="0" name="Picture 1" descr="https://ssl.gstatic.com/ui/v1/icons/mail/images/cleardot.gif"/>
+                    <pic:cNvPicPr>
+                      <a:picLocks noChangeAspect="1" noChangeArrowheads="1"/>
+                    </pic:cNvPicPr>
+                  </pic:nvPicPr>
+                  <pic:blipFill>
+                    <a:blip r:embed="rId7">
+                      <a:extLst>
+                        <a:ext uri="{28A0092B-C50C-407E-A947-70E740481C1C}">
+                          <a14:useLocalDpi xmlns:a14="http://schemas.microsoft.com/office/drawing/2010/main" val="0"/>
+                        </a:ext>
+                      </a:extLst>
+                    </a:blip>
+                    <a:srcRect/>
+                    <a:stretch>
+                      <a:fillRect/>
+                    </a:stretch>
+                  </pic:blipFill>
+                  <pic:spPr bwMode="auto">
+                    <a:xfrm>
+                      <a:off x="0" y="0"/>
+                      <a:ext cx="9525" cy="9525"/>
+                    </a:xfrm>
+                    <a:prstGeom prst="rect">
+                      <a:avLst/>
+                    </a:prstGeom>
+                    <a:noFill/>
+                    <a:ln>
+                      <a:noFill/>
+                    </a:ln>
+                  </pic:spPr>
+                </pic:pic>
+              </a:graphicData>
+            </a:graphic>
+          </wp:inline>
+        </w:drawing>
+      </w:r>
+    </w:p>
+    <w:p>
+      <w:pPr>
+        <w:pStyle w:val="ListParagraph"/>
+        <w:rPr>
+          <w:lang w:val="en-US"/>
+        </w:rPr>
+      </w:pPr>
+    </w:p>
+    <w:p>
+      <w:pPr>
+        <w:pStyle w:val="ListParagraph"/>
+        <w:rPr>
+          <w:lang w:val="en-US"/>
+        </w:rPr>
+      </w:pPr>
+    </w:p>
+    <w:p>
+      <w:pPr>
+        <w:pStyle w:val="ListParagraph"/>
+        <w:numPr>
+          <w:ilvl w:val="0"/>
+          <w:numId w:val="1"/>
+        </w:numPr>
+        <w:rPr>
+          <w:b/>
+          <w:lang w:val="en-US"/>
+        </w:rPr>
+      </w:pPr>
+      <w:r>
+        <w:rPr>
+          <w:b/>
+          <w:lang w:val="en-US"/>
+        </w:rPr>
+        <w:t>How can you find the total number of employees in a table named "employees"?</w:t>
+      </w:r>
+    </w:p>
+    <w:p>
+      <w:pPr>
+        <w:pStyle w:val="ListParagraph"/>
+        <w:rPr>
+          <w:lang w:val="en-US"/>
+        </w:rPr>
+      </w:pPr>
+      <w:r>
+        <w:rPr>
+          <w:lang w:val="en-US"/>
+        </w:rPr>
+        <w:t>Using count -SELECT COUNT(*) AS total_employees FROM employees;</w:t>
+      </w:r>
+    </w:p>
+    <w:p>
+      <w:pPr>
+        <w:pStyle w:val="ListParagraph"/>
+        <w:rPr>
+          <w:b/>
+          <w:lang w:val="en-US"/>
+        </w:rPr>
+      </w:pPr>
+    </w:p>
+    <w:p>
+      <w:pPr>
+        <w:pStyle w:val="ListParagraph"/>
+        <w:numPr>
+          <w:ilvl w:val="0"/>
+          <w:numId w:val="1"/>
+        </w:numPr>
+        <w:rPr>
+          <w:b/>
+          <w:lang w:val="en-US"/>
+        </w:rPr>
+      </w:pPr>
+      <w:r>
+        <w:rPr>
+          <w:b/>
+          <w:lang w:val="en-US"/>
+        </w:rPr>
+        <w:t>Write an SQL query to find the average salary of all employees in a table named "salaries."</w:t>
+      </w:r>
+      <w:r>
+        <w:rPr>
+          <w:b/>
+          <w:lang w:val="en-US"/>
+        </w:rPr>
+        <w:t>?</w:t>
+      </w:r>
+    </w:p>
+    <w:p>
+      <w:pPr>
+        <w:pStyle w:val="ListParagraph"/>
+        <w:rPr>
+          <w:lang w:val="en-US"/>
+        </w:rPr>
+      </w:pPr>
+      <w:r>
+        <w:rPr>
+          <w:lang w:val="en-US"/>
+        </w:rPr>
+        <w:t>Using AVG -SELECT AVG(salary) AS average_salary FROM salaries;</w:t>
+      </w:r>
+    </w:p>
+    <w:p>
+      <w:pPr>
+        <w:pStyle w:val="ListParagraph"/>
+        <w:rPr>
+          <w:lang w:val="en-US"/>
+        </w:rPr>
+      </w:pPr>
+    </w:p>
+    <w:p>
+      <w:pPr>
+        <w:pStyle w:val="ListParagraph"/>
+        <w:numPr>
+          <w:ilvl w:val="0"/>
+          <w:numId w:val="1"/>
+        </w:numPr>
+        <w:rPr>
+          <w:b/>
+          <w:lang w:val="en-US"/>
+        </w:rPr>
+      </w:pPr>
+      <w:r>
+        <w:rPr>
+          <w:b/>
+          <w:lang w:val="en-US"/>
+        </w:rPr>
+        <w:t>Write an SQL query to find the 5th highest-paid employee in a table named "salaries."?</w:t>
+      </w:r>
+    </w:p>
+    <w:p>
+      <w:pPr>
+        <w:pStyle w:val="ListParagraph"/>
+        <w:rPr>
+          <w:lang w:val="en-US"/>
+        </w:rPr>
+      </w:pPr>
+      <w:r>
+        <w:rPr>
+          <w:lang w:val="en-US"/>
+        </w:rPr>
+        <w:t>SELECT DISTINCT salary</w:t>
+      </w:r>
+    </w:p>
+    <w:p>
+      <w:pPr>
+        <w:pStyle w:val="ListParagraph"/>
+        <w:rPr>
+          <w:lang w:val="en-US"/>
+        </w:rPr>
+      </w:pPr>
+      <w:r>
+        <w:rPr>
+          <w:lang w:val="en-US"/>
+        </w:rPr>
+        <w:t>FROM salaries</w:t>
+      </w:r>
+    </w:p>
+    <w:p>
+      <w:pPr>
+        <w:pStyle w:val="ListParagraph"/>
+        <w:rPr>
+          <w:lang w:val="en-US"/>
+        </w:rPr>
+      </w:pPr>
+      <w:r>
+        <w:rPr>
+          <w:lang w:val="en-US"/>
+        </w:rPr>
+        <w:t>ORDER BY salary DESC</w:t>
+      </w:r>
+    </w:p>
+    <w:p>
+      <w:pPr>
+        <w:pStyle w:val="ListParagraph"/>
+      </w:pPr>
+      <w:r>
+        <w:rPr>
+          <w:lang w:val="en-US"/>
+        </w:rPr>
+        <w:t>LIMIT 1 OFFSET 4;</w:t>
+      </w:r>
+      <w:r>
+        <w:t xml:space="preserve"> </w:t>
+      </w:r>
+    </w:p>
+    <w:p>
+      <w:pPr>
+        <w:pStyle w:val="ListParagraph"/>
+      </w:pPr>
+    </w:p>
+    <w:p>
+      <w:pPr>
+        <w:pStyle w:val="ListParagraph"/>
+        <w:rPr>
+          <w:lang w:val="en-US"/>
+        </w:rPr>
+      </w:pPr>
+      <w:r>
+        <w:rPr>
+          <w:lang w:val="en-US"/>
+        </w:rPr>
+        <w:t>•</w:t>
+      </w:r>
+      <w:r>
+        <w:rPr>
+          <w:lang w:val="en-US"/>
+        </w:rPr>
+        <w:t>SELECT DISTINCT salary retrieves the distinct salary values from the "salaries" table.</w:t>
+      </w:r>
+    </w:p>
+    <w:p>
+      <w:pPr>
+        <w:pStyle w:val="ListParagraph"/>
+        <w:rPr>
+          <w:lang w:val="en-US"/>
+        </w:rPr>
+      </w:pPr>
+      <w:r>
+        <w:rPr>
+          <w:lang w:val="en-US"/>
+        </w:rPr>
+        <w:t>•</w:t>
+      </w:r>
+      <w:r>
+        <w:rPr>
+          <w:lang w:val="en-US"/>
+        </w:rPr>
+        <w:t xml:space="preserve">ORDER BY salary DESC sorts the salary values in descending order, which means the </w:t>
+      </w:r>
+      <w:r>
+        <w:rPr>
+          <w:lang w:val="en-US"/>
+        </w:rPr>
+        <w:t xml:space="preserve">  </w:t>
+      </w:r>
+      <w:r>
+        <w:rPr>
+          <w:lang w:val="en-US"/>
+        </w:rPr>
+        <w:t>highest-paid employees will appear first.</w:t>
+      </w:r>
+    </w:p>
+    <w:p>
+      <w:pPr>
+        <w:pStyle w:val="ListParagraph"/>
+        <w:rPr>
+          <w:lang w:val="en-US"/>
+        </w:rPr>
+      </w:pPr>
+      <w:r>
+        <w:rPr>
+          <w:lang w:val="en-US"/>
+        </w:rPr>
+        <w:t>•</w:t>
+      </w:r>
+      <w:r>
+        <w:rPr>
+          <w:lang w:val="en-US"/>
+        </w:rPr>
+        <w:t>LIMIT 1 OFFSET 4 limits the result to one row, starting from the 5th row in the sorted list. The OFFSET 4 skips the first four rows (which are the four highest-paid employees), and LIMIT 1 then retrieves the 5th highest-paid employee's salary.</w:t>
+      </w:r>
+    </w:p>
+    <w:p>
+      <w:pPr>
+        <w:pStyle w:val="ListParagraph"/>
+        <w:rPr>
+          <w:lang w:val="en-US"/>
+        </w:rPr>
+      </w:pPr>
+    </w:p>
+    <w:p>
+      <w:pPr>
+        <w:pStyle w:val="ListParagraph"/>
+        <w:numPr>
+          <w:ilvl w:val="0"/>
+          <w:numId w:val="1"/>
+        </w:numPr>
+        <w:rPr>
+          <w:b/>
+          <w:lang w:val="en-US"/>
+        </w:rPr>
+      </w:pPr>
+      <w:r>
+        <w:rPr>
+          <w:b/>
+          <w:lang w:val="en-US"/>
+        </w:rPr>
+        <w:t>What is the difference between the SQL WHERE and HAVING clauses, and when would you use each?</w:t>
+      </w:r>
+    </w:p>
+    <w:p>
+      <w:pPr>
+        <w:pStyle w:val="ListParagraph"/>
+        <w:rPr>
+          <w:lang w:val="en-US"/>
+        </w:rPr>
+      </w:pPr>
+    </w:p>
+    <w:p>
+      <w:pPr>
+        <w:pStyle w:val="ListParagraph"/>
+        <w:rPr>
+          <w:lang w:val="en-US"/>
+        </w:rPr>
+      </w:pPr>
+      <w:r>
+        <w:rPr>
+          <w:lang w:val="en-US"/>
+        </w:rPr>
+        <w:t xml:space="preserve">The </w:t>
+      </w:r>
+      <w:r>
+        <w:rPr>
+          <w:u w:val="single"/>
+          <w:lang w:val="en-US"/>
+        </w:rPr>
+        <w:t>WHERE</w:t>
+      </w:r>
+      <w:r>
+        <w:rPr>
+          <w:lang w:val="en-US"/>
+        </w:rPr>
+        <w:t xml:space="preserve"> clause is used to filter rows before they are grouped and aggregated</w:t>
+      </w:r>
+    </w:p>
+    <w:p>
+      <w:pPr>
+        <w:pStyle w:val="ListParagraph"/>
+        <w:rPr>
+          <w:lang w:val="en-US"/>
+        </w:rPr>
+      </w:pPr>
+      <w:r>
+        <w:rPr>
+          <w:lang w:val="en-US"/>
+        </w:rPr>
+        <w:t>SELECT column1, column2</w:t>
+      </w:r>
+    </w:p>
+    <w:p>
+      <w:pPr>
+        <w:pStyle w:val="ListParagraph"/>
+        <w:rPr>
+          <w:lang w:val="en-US"/>
+        </w:rPr>
+      </w:pPr>
+      <w:r>
+        <w:rPr>
+          <w:lang w:val="en-US"/>
+        </w:rPr>
+        <w:t>FROM table_name</w:t>
+      </w:r>
+    </w:p>
+    <w:p>
+      <w:pPr>
+        <w:pStyle w:val="ListParagraph"/>
+        <w:rPr>
+          <w:lang w:val="en-US"/>
+        </w:rPr>
+      </w:pPr>
+      <w:r>
+        <w:rPr>
+          <w:lang w:val="en-US"/>
+        </w:rPr>
+        <w:t>WHERE condition;</w:t>
+      </w:r>
+    </w:p>
+    <w:p>
+      <w:pPr>
+        <w:pStyle w:val="ListParagraph"/>
+        <w:rPr>
+          <w:lang w:val="en-US"/>
+        </w:rPr>
+      </w:pPr>
+    </w:p>
+    <w:p>
+      <w:pPr>
+        <w:pStyle w:val="ListParagraph"/>
+        <w:rPr>
+          <w:lang w:val="en-US"/>
+        </w:rPr>
+      </w:pPr>
+      <w:r>
+        <w:rPr>
+          <w:lang w:val="en-US"/>
+        </w:rPr>
+        <w:t xml:space="preserve">The </w:t>
+      </w:r>
+      <w:r>
+        <w:rPr>
+          <w:u w:val="single"/>
+          <w:lang w:val="en-US"/>
+        </w:rPr>
+        <w:t>HAVING</w:t>
+      </w:r>
+      <w:r>
+        <w:rPr>
+          <w:lang w:val="en-US"/>
+        </w:rPr>
+        <w:t xml:space="preserve"> clause is used to filter rows after they have been grouped and aggregated using the GROUP BY clause. It typically involves aggregate functions like COUNT, SUM, AVG, etc., to filter groups based on their aggregated values</w:t>
+      </w:r>
+    </w:p>
+    <w:p>
+      <w:pPr>
+        <w:pStyle w:val="ListParagraph"/>
+        <w:rPr>
+          <w:lang w:val="en-US"/>
+        </w:rPr>
+      </w:pPr>
+      <w:r>
+        <w:rPr>
+          <w:lang w:val="en-US"/>
+        </w:rPr>
+        <w:t>SELECT column1, COUNT(column2) as count_column2</w:t>
+      </w:r>
+    </w:p>
+    <w:p>
+      <w:pPr>
+        <w:pStyle w:val="ListParagraph"/>
+        <w:rPr>
+          <w:lang w:val="en-US"/>
+        </w:rPr>
+      </w:pPr>
+      <w:r>
+        <w:rPr>
+          <w:lang w:val="en-US"/>
+        </w:rPr>
+        <w:t>FROM table_name</w:t>
+      </w:r>
+    </w:p>
+    <w:p>
+      <w:pPr>
+        <w:pStyle w:val="ListParagraph"/>
+        <w:rPr>
+          <w:lang w:val="en-US"/>
+        </w:rPr>
+      </w:pPr>
+      <w:r>
+        <w:rPr>
+          <w:lang w:val="en-US"/>
+        </w:rPr>
+        <w:t>GROUP BY column1</w:t>
+      </w:r>
+    </w:p>
+    <w:p>
+      <w:pPr>
+        <w:pStyle w:val="ListParagraph"/>
+        <w:rPr>
+          <w:lang w:val="en-US"/>
+        </w:rPr>
+      </w:pPr>
+      <w:r>
+        <w:rPr>
+          <w:lang w:val="en-US"/>
+        </w:rPr>
+        <w:t>HAVING COUNT(column2) &gt; 5;</w:t>
+      </w:r>
+    </w:p>
+    <w:p>
+      <w:pPr>
+        <w:pStyle w:val="ListParagraph"/>
+        <w:rPr>
+          <w:lang w:val="en-US"/>
+        </w:rPr>
+      </w:pPr>
+    </w:p>
+    <w:p>
+      <w:pPr>
+        <w:pStyle w:val="ListParagraph"/>
+        <w:rPr>
+          <w:lang w:val="en-US"/>
+        </w:rPr>
+      </w:pPr>
+    </w:p>
+    <w:p>
+      <w:pPr>
+        <w:pStyle w:val="ListParagraph"/>
+        <w:rPr>
+          <w:b/>
+          <w:lang w:val="en-US"/>
+        </w:rPr>
+      </w:pPr>
+    </w:p>
+    <w:p>
+      <w:pPr>
+        <w:pStyle w:val="ListParagraph"/>
+        <w:rPr>
+          <w:b/>
+          <w:lang w:val="en-US"/>
+        </w:rPr>
+      </w:pPr>
+    </w:p>
+    <w:p>
+      <w:pPr>
+        <w:pStyle w:val="ListParagraph"/>
+        <w:numPr>
+          <w:ilvl w:val="0"/>
+          <w:numId w:val="1"/>
+        </w:numPr>
+        <w:rPr>
+          <w:b/>
+          <w:lang w:val="en-US"/>
+        </w:rPr>
+      </w:pPr>
+      <w:r>
+        <w:rPr>
+          <w:b/>
+          <w:lang w:val="en-US"/>
+        </w:rPr>
+        <w:t>What is a subquery in SQL, and provide an example when it can be used?</w:t>
+      </w:r>
+    </w:p>
+    <w:p>
+      <w:pPr>
+        <w:pStyle w:val="ListParagraph"/>
+        <w:rPr>
+          <w:lang w:val="en-US"/>
+        </w:rPr>
+      </w:pPr>
+      <w:r>
+        <w:rPr>
+          <w:lang w:val="en-US"/>
+        </w:rPr>
+        <w:t>In SQL, a subquery (also known as an inner query or nested query) is a query nested within another SQL query. A subquery is used to retrieve data that will be used in the main query as a condition to further filter the results. Subqueries are enclosed in parentheses and can appear in various parts of a SQL statement</w:t>
+      </w:r>
+      <w:r>
+        <w:rPr>
+          <w:rFonts w:ascii="Segoe UI" w:hAnsi="Segoe UI" w:cs="Segoe UI"/>
+          <w:color w:val="374151"/>
+          <w:shd w:val="clear" w:color="auto" w:fill="F7F7F8"/>
+        </w:rPr>
+        <w:t xml:space="preserve"> </w:t>
+      </w:r>
+      <w:r>
+        <w:rPr>
+          <w:rFonts w:ascii="Segoe UI" w:hAnsi="Segoe UI" w:cs="Segoe UI"/>
+          <w:color w:val="374151"/>
+          <w:shd w:val="clear" w:color="auto" w:fill="F7F7F8"/>
         </w:rPr>
         <w:t xml:space="preserve">, </w:t>
       </w:r>
-      <w:proofErr w:type="spellStart"/>
-      <w:r>
-        <w:rPr>
-          <w:lang w:val="en-US"/>
-        </w:rPr>
-        <w:t>employees.first_name</w:t>
-      </w:r>
-      <w:proofErr w:type="spellEnd"/>
-      <w:r>
-        <w:rPr>
-          <w:lang w:val="en-US"/>
-        </w:rPr>
-        <w:t xml:space="preserve">, </w:t>
-      </w:r>
-      <w:proofErr w:type="spellStart"/>
-      <w:r>
-        <w:rPr>
-          <w:lang w:val="en-US"/>
-        </w:rPr>
-        <w:t>employees.last_name</w:t>
-      </w:r>
-      <w:proofErr w:type="spellEnd"/>
-      <w:r>
-        <w:rPr>
-          <w:lang w:val="en-US"/>
-        </w:rPr>
-        <w:t xml:space="preserve">, </w:t>
-      </w:r>
-      <w:proofErr w:type="spellStart"/>
-      <w:r>
-        <w:rPr>
-          <w:lang w:val="en-US"/>
-        </w:rPr>
-        <w:t>departments.department_name</w:t>
-      </w:r>
-      <w:proofErr w:type="spellEnd"/>
+      <w:r>
+        <w:rPr>
+          <w:lang w:val="en-US"/>
+        </w:rPr>
+        <w:t>such as the SELECT, FROM, WHERE, or HAVING clauses.</w:t>
+      </w:r>
+    </w:p>
+    <w:p>
+      <w:pPr>
+        <w:pStyle w:val="ListParagraph"/>
+        <w:rPr>
+          <w:lang w:val="en-US"/>
+        </w:rPr>
+      </w:pPr>
+    </w:p>
+    <w:p>
+      <w:pPr>
+        <w:pStyle w:val="ListParagraph"/>
+        <w:rPr>
+          <w:lang w:val="en-US"/>
+        </w:rPr>
+      </w:pPr>
+      <w:r>
+        <w:rPr>
+          <w:lang w:val="en-US"/>
+        </w:rPr>
+        <w:t>SELECT column1, column2</w:t>
+      </w:r>
+    </w:p>
+    <w:p>
+      <w:pPr>
+        <w:pStyle w:val="ListParagraph"/>
+        <w:rPr>
+          <w:lang w:val="en-US"/>
+        </w:rPr>
+      </w:pPr>
+      <w:r>
+        <w:rPr>
+          <w:lang w:val="en-US"/>
+        </w:rPr>
+        <w:t>FROM table1</w:t>
+      </w:r>
+    </w:p>
+    <w:p>
+      <w:pPr>
+        <w:pStyle w:val="ListParagraph"/>
+        <w:rPr>
+          <w:lang w:val="en-US"/>
+        </w:rPr>
+      </w:pPr>
+      <w:r>
+        <w:rPr>
+          <w:lang w:val="en-US"/>
+        </w:rPr>
+        <w:t>WHERE column3 = (SELECT column4 FROM table2 WHERE condition);</w:t>
+      </w:r>
+    </w:p>
+    <w:p>
+      <w:pPr>
+        <w:pStyle w:val="ListParagraph"/>
+        <w:rPr>
+          <w:lang w:val="en-US"/>
+        </w:rPr>
+      </w:pPr>
+    </w:p>
+    <w:p>
+      <w:pPr>
+        <w:pStyle w:val="ListParagraph"/>
+        <w:numPr>
+          <w:ilvl w:val="0"/>
+          <w:numId w:val="1"/>
+        </w:numPr>
+        <w:rPr>
+          <w:b/>
+          <w:lang w:val="en-US"/>
+        </w:rPr>
+      </w:pPr>
+      <w:r>
+        <w:rPr>
+          <w:b/>
+          <w:lang w:val="en-US"/>
+        </w:rPr>
+        <w:t>Retrieve the names and ages of all customers who are older than 30 years, sorted in descending order of age?</w:t>
+      </w:r>
+    </w:p>
+    <w:p>
+      <w:pPr>
+        <w:pStyle w:val="ListParagraph"/>
+        <w:rPr>
+          <w:lang w:val="en-US"/>
+        </w:rPr>
+      </w:pPr>
+      <w:r>
+        <w:rPr>
+          <w:lang w:val="en-US"/>
+        </w:rPr>
+        <w:t>SELECT name, age</w:t>
+      </w:r>
+    </w:p>
+    <w:p>
+      <w:pPr>
+        <w:pStyle w:val="ListParagraph"/>
+        <w:rPr>
+          <w:lang w:val="en-US"/>
+        </w:rPr>
+      </w:pPr>
+      <w:r>
+        <w:rPr>
+          <w:lang w:val="en-US"/>
+        </w:rPr>
+        <w:t>FROM customers</w:t>
+      </w:r>
+    </w:p>
+    <w:p>
+      <w:pPr>
+        <w:pStyle w:val="ListParagraph"/>
+        <w:rPr>
+          <w:lang w:val="en-US"/>
+        </w:rPr>
+      </w:pPr>
+      <w:r>
+        <w:rPr>
+          <w:lang w:val="en-US"/>
+        </w:rPr>
+        <w:t>WHERE age &gt; 30</w:t>
+      </w:r>
+    </w:p>
+    <w:p>
+      <w:pPr>
+        <w:pStyle w:val="ListParagraph"/>
+        <w:rPr>
+          <w:lang w:val="en-US"/>
+        </w:rPr>
+      </w:pPr>
+      <w:r>
+        <w:rPr>
+          <w:lang w:val="en-US"/>
+        </w:rPr>
+        <w:t>ORDER BY age DESC;</w:t>
+      </w:r>
+    </w:p>
+    <w:p>
+      <w:pPr>
+        <w:pStyle w:val="ListParagraph"/>
+        <w:numPr>
+          <w:ilvl w:val="0"/>
+          <w:numId w:val="1"/>
+        </w:numPr>
+        <w:rPr>
+          <w:b/>
+          <w:lang w:val="en-US"/>
+        </w:rPr>
+      </w:pPr>
+      <w:r>
+        <w:rPr>
+          <w:b/>
+          <w:lang w:val="en-US"/>
+        </w:rPr>
+        <w:t>Calculate the total number of orders placed by each customer and display the results?</w:t>
+      </w:r>
+    </w:p>
+    <w:p>
+      <w:pPr>
+        <w:pStyle w:val="ListParagraph"/>
+        <w:rPr>
+          <w:lang w:val="en-US"/>
+        </w:rPr>
+      </w:pPr>
+      <w:r>
+        <w:rPr>
+          <w:lang w:val="en-US"/>
+        </w:rPr>
+        <w:t>SELECT customers.customer_id, customers.customer_name, COUNT(orders.order_id) AS total_orders</w:t>
+      </w:r>
+    </w:p>
+    <w:p>
+      <w:pPr>
+        <w:pStyle w:val="ListParagraph"/>
+        <w:rPr>
+          <w:lang w:val="en-US"/>
+        </w:rPr>
+      </w:pPr>
+      <w:r>
+        <w:rPr>
+          <w:lang w:val="en-US"/>
+        </w:rPr>
+        <w:t>FROM customers</w:t>
+      </w:r>
+    </w:p>
+    <w:p>
+      <w:pPr>
+        <w:pStyle w:val="ListParagraph"/>
+        <w:rPr>
+          <w:lang w:val="en-US"/>
+        </w:rPr>
+      </w:pPr>
+      <w:r>
+        <w:rPr>
+          <w:lang w:val="en-US"/>
+        </w:rPr>
+        <w:t>LEFT JOIN orders ON customers.customer_id = orders.customer_id</w:t>
+      </w:r>
+    </w:p>
+    <w:p>
+      <w:pPr>
+        <w:pStyle w:val="ListParagraph"/>
+        <w:rPr>
+          <w:lang w:val="en-US"/>
+        </w:rPr>
+      </w:pPr>
+      <w:r>
+        <w:rPr>
+          <w:lang w:val="en-US"/>
+        </w:rPr>
+        <w:t>GROUP BY customers.customer_id, customers.customer_name</w:t>
+      </w:r>
+    </w:p>
+    <w:p>
+      <w:pPr>
+        <w:pStyle w:val="ListParagraph"/>
+        <w:rPr>
+          <w:lang w:val="en-US"/>
+        </w:rPr>
+      </w:pPr>
+      <w:r>
+        <w:rPr>
+          <w:lang w:val="en-US"/>
+        </w:rPr>
+        <w:t>ORDER BY total_orders DESC;</w:t>
+      </w:r>
+    </w:p>
+    <w:p>
+      <w:pPr>
+        <w:pStyle w:val="ListParagraph"/>
+        <w:rPr>
+          <w:lang w:val="en-US"/>
+        </w:rPr>
+      </w:pPr>
+    </w:p>
+    <w:p>
+      <w:pPr>
+        <w:pStyle w:val="ListParagraph"/>
+        <w:numPr>
+          <w:ilvl w:val="0"/>
+          <w:numId w:val="1"/>
+        </w:numPr>
+        <w:rPr>
+          <w:b/>
+          <w:lang w:val="en-US"/>
+        </w:rPr>
+      </w:pPr>
+      <w:r>
+        <w:rPr>
+          <w:b/>
+          <w:lang w:val="en-US"/>
+        </w:rPr>
+        <w:t>When performing an INNER JOIN between two tables, Table A with 100 rows and Table B with 80 rows, how many rows would be in the result set?</w:t>
+      </w:r>
+    </w:p>
+    <w:p>
+      <w:pPr>
+        <w:pStyle w:val="ListParagraph"/>
+        <w:rPr>
+          <w:b/>
+          <w:lang w:val="en-US"/>
+        </w:rPr>
+      </w:pPr>
+    </w:p>
+    <w:p>
+      <w:pPr>
+        <w:pStyle w:val="ListParagraph"/>
+        <w:rPr>
+          <w:lang w:val="en-US"/>
+        </w:rPr>
+      </w:pPr>
+      <w:r>
+        <w:rPr>
+          <w:lang w:val="en-US"/>
+        </w:rPr>
+        <w:t>The number of rows in the result set for an INNER JOIN depends on the data and the specific join condition used. It could range from 0 rows (if there are no matches) to a maximum of 80 rows (the number of rows in Table B) if every row in Table A has a matching row in Table B with no duplicates.</w:t>
+      </w:r>
+    </w:p>
+    <w:p>
+      <w:pPr>
+        <w:pStyle w:val="ListParagraph"/>
+        <w:numPr>
+          <w:ilvl w:val="0"/>
+          <w:numId w:val="1"/>
+        </w:numPr>
+        <w:rPr>
+          <w:b/>
+          <w:lang w:val="en-US"/>
+        </w:rPr>
+      </w:pPr>
+      <w:r>
+        <w:rPr>
+          <w:b/>
+          <w:lang w:val="en-US"/>
+        </w:rPr>
+        <w:t>When using a FULL OUTER JOIN between Table A (with 100 rows) and Table B (with 80 rows), how many rows would be in the result set?</w:t>
+      </w:r>
+    </w:p>
+    <w:p>
+      <w:pPr>
+        <w:pStyle w:val="ListParagraph"/>
+        <w:rPr>
+          <w:b/>
+          <w:lang w:val="en-US"/>
+        </w:rPr>
+      </w:pPr>
+    </w:p>
+    <w:p>
+      <w:pPr>
+        <w:pStyle w:val="ListParagraph"/>
+        <w:rPr>
+          <w:lang w:val="en-US"/>
+        </w:rPr>
+      </w:pPr>
+      <w:r>
+        <w:rPr>
+          <w:lang w:val="en-US"/>
+        </w:rPr>
+        <w:t xml:space="preserve"> </w:t>
+      </w:r>
+      <w:r>
+        <w:rPr>
+          <w:lang w:val="en-US"/>
+        </w:rPr>
+        <w:t>Rows from Table A that have no matching rows in Table B will be included, with NULL values for the columns from Table B.</w:t>
+      </w:r>
+    </w:p>
+    <w:p>
+      <w:pPr>
+        <w:pStyle w:val="ListParagraph"/>
+        <w:rPr>
+          <w:lang w:val="en-US"/>
+        </w:rPr>
+      </w:pPr>
+      <w:r>
+        <w:rPr>
+          <w:lang w:val="en-US"/>
+        </w:rPr>
+        <w:t>Rows from Table B that have no matching rows in Table A will also be included, with NULL values for the columns from Table A.</w:t>
+      </w:r>
+    </w:p>
+    <w:p>
+      <w:pPr>
+        <w:pStyle w:val="ListParagraph"/>
+        <w:rPr>
+          <w:lang w:val="en-US"/>
+        </w:rPr>
+      </w:pPr>
+      <w:r>
+        <w:rPr>
+          <w:lang w:val="en-US"/>
+        </w:rPr>
+        <w:t>Rows that have matching rows in both Table A and Table B will be included in the result, with values from both tables.</w:t>
+      </w:r>
+    </w:p>
+    <w:p>
+      <w:pPr>
+        <w:pStyle w:val="ListParagraph"/>
+        <w:numPr>
+          <w:ilvl w:val="0"/>
+          <w:numId w:val="1"/>
+        </w:numPr>
+        <w:rPr>
+          <w:lang w:val="en-US"/>
+        </w:rPr>
+      </w:pPr>
+      <w:r>
+        <w:rPr>
+          <w:b/>
+          <w:lang w:val="en-US"/>
+        </w:rPr>
+        <w:t>Write a SQL query to find the average age of employees in each department from a table named "Employees" with columns "EmployeeID," "Name," "Age," and "DepartmentID."</w:t>
+      </w:r>
+      <w:r>
+        <w:rPr>
+          <w:b/>
+          <w:lang w:val="en-US"/>
+        </w:rPr>
+        <w:t xml:space="preserve"> ?</w:t>
+      </w:r>
+    </w:p>
+    <w:p>
+      <w:pPr>
+        <w:pStyle w:val="ListParagraph"/>
+        <w:rPr>
+          <w:lang w:val="en-US"/>
+        </w:rPr>
+      </w:pPr>
+    </w:p>
+    <w:p>
+      <w:pPr>
+        <w:pStyle w:val="ListParagraph"/>
+        <w:rPr>
+          <w:lang w:val="en-US"/>
+        </w:rPr>
+      </w:pPr>
+      <w:r>
+        <w:rPr>
+          <w:lang w:val="en-US"/>
+        </w:rPr>
+        <w:t>SELECT DepartmentID, AVG(Age) AS AverageAge</w:t>
+      </w:r>
+    </w:p>
+    <w:p>
+      <w:pPr>
+        <w:pStyle w:val="ListParagraph"/>
+        <w:rPr>
+          <w:lang w:val="en-US"/>
+        </w:rPr>
+      </w:pPr>
+      <w:r>
+        <w:rPr>
+          <w:lang w:val="en-US"/>
+        </w:rPr>
+        <w:t>FROM Employees</w:t>
+      </w:r>
+    </w:p>
+    <w:p>
+      <w:pPr>
+        <w:pStyle w:val="ListParagraph"/>
+        <w:rPr>
+          <w:lang w:val="en-US"/>
+        </w:rPr>
+      </w:pPr>
+      <w:r>
+        <w:rPr>
+          <w:lang w:val="en-US"/>
+        </w:rPr>
+        <w:t>GROUP BY DepartmentID;</w:t>
+      </w:r>
+    </w:p>
+    <w:p>
+      <w:pPr>
+        <w:pStyle w:val="ListParagraph"/>
+        <w:rPr>
+          <w:lang w:val="en-US"/>
+        </w:rPr>
+      </w:pPr>
+    </w:p>
+    <w:p>
+      <w:pPr>
+        <w:pStyle w:val="ListParagraph"/>
+        <w:rPr>
+          <w:lang w:val="en-US"/>
+        </w:rPr>
+      </w:pPr>
+    </w:p>
+    <w:p>
+      <w:pPr>
+        <w:pStyle w:val="ListParagraph"/>
+        <w:rPr>
+          <w:lang w:val="en-US"/>
+        </w:rPr>
+      </w:pPr>
+    </w:p>
+    <w:p>
+      <w:pPr>
+        <w:pStyle w:val="ListParagraph"/>
+        <w:numPr>
+          <w:ilvl w:val="0"/>
+          <w:numId w:val="1"/>
+        </w:numPr>
+        <w:rPr>
+          <w:b/>
+          <w:lang w:val="en-US"/>
+        </w:rPr>
+      </w:pPr>
+      <w:r>
+        <w:rPr>
+          <w:b/>
+          <w:lang w:val="en-US"/>
+        </w:rPr>
+        <w:t>Write a SQL query to retrieve the employees who have the highest salary within each department in an "Employees" table with columns "EmployeeID," "Name," "Salary," and "DepartmentID."</w:t>
+      </w:r>
+      <w:r>
+        <w:rPr>
+          <w:b/>
+          <w:lang w:val="en-US"/>
+        </w:rPr>
+        <w:t>?</w:t>
+      </w:r>
+    </w:p>
+    <w:p>
+      <w:pPr>
+        <w:pStyle w:val="ListParagraph"/>
+        <w:rPr>
+          <w:lang w:val="en-US"/>
+        </w:rPr>
+      </w:pPr>
+      <w:r>
+        <w:rPr>
+          <w:lang w:val="en-US"/>
+        </w:rPr>
+        <w:t>SELECT E.EmployeeID, E.Name, E.Salary, E.DepartmentID</w:t>
+      </w:r>
+    </w:p>
+    <w:p>
+      <w:pPr>
+        <w:pStyle w:val="ListParagraph"/>
+        <w:rPr>
+          <w:lang w:val="en-US"/>
+        </w:rPr>
+      </w:pPr>
+      <w:r>
+        <w:rPr>
+          <w:lang w:val="en-US"/>
+        </w:rPr>
+        <w:t>FROM Employees E</w:t>
+      </w:r>
+    </w:p>
+    <w:p>
+      <w:pPr>
+        <w:pStyle w:val="ListParagraph"/>
+        <w:rPr>
+          <w:lang w:val="en-US"/>
+        </w:rPr>
+      </w:pPr>
+      <w:r>
+        <w:rPr>
+          <w:lang w:val="en-US"/>
+        </w:rPr>
+        <w:t>INNER JOIN (</w:t>
+      </w:r>
+    </w:p>
+    <w:p>
+      <w:pPr>
+        <w:pStyle w:val="ListParagraph"/>
+        <w:rPr>
+          <w:lang w:val="en-US"/>
+        </w:rPr>
+      </w:pPr>
+      <w:r>
+        <w:rPr>
+          <w:lang w:val="en-US"/>
+        </w:rPr>
+        <w:t xml:space="preserve">  SELECT DepartmentID, MAX(Salary) AS MaxSalary</w:t>
+      </w:r>
+    </w:p>
+    <w:p>
+      <w:pPr>
+        <w:pStyle w:val="ListParagraph"/>
+        <w:rPr>
+          <w:lang w:val="en-US"/>
+        </w:rPr>
+      </w:pPr>
+      <w:r>
+        <w:rPr>
+          <w:lang w:val="en-US"/>
+        </w:rPr>
+        <w:t xml:space="preserve">  FROM Employees</w:t>
+      </w:r>
+    </w:p>
+    <w:p>
+      <w:pPr>
+        <w:pStyle w:val="ListParagraph"/>
+        <w:rPr>
+          <w:lang w:val="en-US"/>
+        </w:rPr>
+      </w:pPr>
+      <w:r>
+        <w:rPr>
+          <w:lang w:val="en-US"/>
+        </w:rPr>
+        <w:t xml:space="preserve">  GROUP BY DepartmentID</w:t>
+      </w:r>
+    </w:p>
+    <w:p>
+      <w:pPr>
+        <w:pStyle w:val="ListParagraph"/>
+        <w:rPr>
+          <w:lang w:val="en-US"/>
+        </w:rPr>
+      </w:pPr>
+      <w:r>
+        <w:rPr>
+          <w:lang w:val="en-US"/>
+        </w:rPr>
+        <w:t>) MaxSalaries</w:t>
+      </w:r>
+    </w:p>
+    <w:p>
+      <w:pPr>
+        <w:pStyle w:val="ListParagraph"/>
+        <w:rPr>
+          <w:lang w:val="en-US"/>
+        </w:rPr>
+      </w:pPr>
+      <w:r>
+        <w:rPr>
+          <w:lang w:val="en-US"/>
+        </w:rPr>
+        <w:t>ON E.DepartmentID = MaxSalaries.DepartmentID AND E.Salary = MaxSalaries.MaxSalary;</w:t>
+      </w:r>
+    </w:p>
+    <w:p>
+      <w:pPr>
+        <w:pStyle w:val="ListParagraph"/>
+        <w:rPr>
+          <w:lang w:val="en-US"/>
+        </w:rPr>
+      </w:pPr>
+    </w:p>
+    <w:p>
+      <w:pPr>
+        <w:pStyle w:val="ListParagraph"/>
+        <w:numPr>
+          <w:ilvl w:val="0"/>
+          <w:numId w:val="1"/>
+        </w:numPr>
+        <w:rPr>
+          <w:b/>
+          <w:lang w:val="en-US"/>
+        </w:rPr>
+      </w:pPr>
+      <w:r>
+        <w:rPr>
+          <w:b/>
+          <w:lang w:val="en-US"/>
+        </w:rPr>
+        <w:t>Combine first name and last name into full name in employees table</w:t>
+      </w:r>
+      <w:r>
+        <w:rPr>
+          <w:b/>
+          <w:lang w:val="en-US"/>
+        </w:rPr>
+        <w:t>?</w:t>
+      </w:r>
+    </w:p>
+    <w:p>
+      <w:pPr>
+        <w:pStyle w:val="ListParagraph"/>
+        <w:rPr>
+          <w:lang w:val="en-US"/>
+        </w:rPr>
+      </w:pPr>
+      <w:r>
+        <w:rPr>
+          <w:lang w:val="en-US"/>
+        </w:rPr>
+        <w:t>SELECT EmployeeID, CONCAT(FirstName, ' ', LastName) AS FullName, Salary, DepartmentID</w:t>
+      </w:r>
+    </w:p>
+    <w:p>
+      <w:pPr>
+        <w:pStyle w:val="ListParagraph"/>
+        <w:rPr>
+          <w:lang w:val="en-US"/>
+        </w:rPr>
+      </w:pPr>
+      <w:r>
+        <w:rPr>
+          <w:lang w:val="en-US"/>
+        </w:rPr>
+        <w:t>FROM Employees;</w:t>
+      </w:r>
+    </w:p>
+    <w:p>
+      <w:pPr>
+        <w:pStyle w:val="ListParagraph"/>
+        <w:rPr>
+          <w:lang w:val="en-US"/>
+        </w:rPr>
+      </w:pPr>
+    </w:p>
+    <w:p>
+      <w:pPr>
+        <w:pStyle w:val="ListParagraph"/>
+        <w:rPr>
+          <w:lang w:val="en-US"/>
+        </w:rPr>
+      </w:pPr>
+    </w:p>
+    <w:p>
+      <w:pPr>
+        <w:pStyle w:val="ListParagraph"/>
+        <w:numPr>
+          <w:ilvl w:val="0"/>
+          <w:numId w:val="1"/>
+        </w:numPr>
+        <w:rPr>
+          <w:lang w:val="en-US"/>
+        </w:rPr>
+      </w:pPr>
+      <w:r>
+        <w:rPr>
+          <w:b/>
+          <w:lang w:val="en-US"/>
+        </w:rPr>
+        <w:t>What are the different types of SQL statements?</w:t>
+      </w:r>
+    </w:p>
+    <w:p>
+      <w:pPr>
+        <w:pStyle w:val="ListParagraph"/>
+        <w:rPr>
+          <w:bCs/>
+          <w:u w:val="single"/>
+          <w:lang w:val="en-US"/>
+        </w:rPr>
+      </w:pPr>
+      <w:r>
+        <w:rPr>
+          <w:bCs/>
+          <w:u w:val="single"/>
+          <w:lang w:val="en-US"/>
+        </w:rPr>
+        <w:t>Data Query Language (DQL) Statements:</w:t>
+      </w:r>
+    </w:p>
+    <w:p>
+      <w:pPr>
+        <w:pStyle w:val="ListParagraph"/>
+        <w:rPr>
+          <w:bCs/>
+          <w:lang w:val="en-US"/>
+        </w:rPr>
+      </w:pPr>
+      <w:r>
+        <w:rPr>
+          <w:lang w:val="en-US"/>
+        </w:rPr>
+        <w:t>SELECT</w:t>
+      </w:r>
+      <w:r>
+        <w:rPr>
+          <w:bCs/>
+          <w:lang w:val="en-US"/>
+        </w:rPr>
+        <w:t>: Retrieves data from one or more tables.</w:t>
+      </w:r>
+    </w:p>
+    <w:p>
+      <w:pPr>
+        <w:pStyle w:val="ListParagraph"/>
+        <w:rPr>
+          <w:u w:val="single"/>
+          <w:lang w:val="en-US"/>
+        </w:rPr>
+      </w:pPr>
+      <w:r>
+        <w:rPr>
+          <w:u w:val="single"/>
+          <w:lang w:val="en-US"/>
+        </w:rPr>
+        <w:t>Data Definition Language (DDL) Statements:</w:t>
+      </w:r>
+    </w:p>
+    <w:p>
+      <w:pPr>
+        <w:pStyle w:val="ListParagraph"/>
+        <w:rPr>
+          <w:lang w:val="en-US"/>
+        </w:rPr>
+      </w:pPr>
+      <w:r>
+        <w:rPr>
+          <w:lang w:val="en-US"/>
+        </w:rPr>
+        <w:t>CREATE TABLE: Creates a new table with specified columns and data types.</w:t>
+      </w:r>
+    </w:p>
+    <w:p>
+      <w:pPr>
+        <w:pStyle w:val="ListParagraph"/>
+        <w:rPr>
+          <w:lang w:val="en-US"/>
+        </w:rPr>
+      </w:pPr>
+      <w:r>
+        <w:rPr>
+          <w:lang w:val="en-US"/>
+        </w:rPr>
+        <w:t>ALTER TABLE: Modifies an existing table, such as adding or dropping columns.</w:t>
+      </w:r>
+    </w:p>
+    <w:p>
+      <w:pPr>
+        <w:pStyle w:val="ListParagraph"/>
+        <w:rPr>
+          <w:lang w:val="en-US"/>
+        </w:rPr>
+      </w:pPr>
+      <w:r>
+        <w:rPr>
+          <w:lang w:val="en-US"/>
+        </w:rPr>
+        <w:t>DROP TABLE: Deletes an existing table and all its data.</w:t>
+      </w:r>
+    </w:p>
+    <w:p>
+      <w:pPr>
+        <w:pStyle w:val="ListParagraph"/>
+        <w:rPr>
+          <w:bCs/>
+          <w:u w:val="single"/>
+          <w:lang w:val="en-US"/>
+        </w:rPr>
+      </w:pPr>
+      <w:r>
+        <w:rPr>
+          <w:bCs/>
+          <w:u w:val="single"/>
+          <w:lang w:val="en-US"/>
+        </w:rPr>
+        <w:t>Data Manipulation Language (DML) Statements:</w:t>
+      </w:r>
+    </w:p>
+    <w:p>
+      <w:pPr>
+        <w:pStyle w:val="ListParagraph"/>
+        <w:rPr>
+          <w:lang w:val="en-US"/>
+        </w:rPr>
+      </w:pPr>
+      <w:r>
+        <w:rPr>
+          <w:lang w:val="en-US"/>
+        </w:rPr>
+        <w:t>INSERT INTO: Adds new rows of data to a table.</w:t>
+      </w:r>
+    </w:p>
+    <w:p>
+      <w:pPr>
+        <w:pStyle w:val="ListParagraph"/>
+        <w:rPr>
+          <w:lang w:val="en-US"/>
+        </w:rPr>
+      </w:pPr>
+      <w:r>
+        <w:rPr>
+          <w:lang w:val="en-US"/>
+        </w:rPr>
+        <w:t>UPDATE: Modifies existing data in a table.</w:t>
+      </w:r>
+    </w:p>
+    <w:p>
+      <w:pPr>
+        <w:pStyle w:val="ListParagraph"/>
+        <w:rPr>
+          <w:lang w:val="en-US"/>
+        </w:rPr>
+      </w:pPr>
+      <w:r>
+        <w:rPr>
+          <w:lang w:val="en-US"/>
+        </w:rPr>
+        <w:t>DELETE FROM: Removes rows from a table.</w:t>
+      </w:r>
+    </w:p>
+    <w:p>
+      <w:pPr>
+        <w:pStyle w:val="ListParagraph"/>
+        <w:rPr>
+          <w:lang w:val="en-US"/>
+        </w:rPr>
+      </w:pPr>
+      <w:r>
+        <w:rPr>
+          <w:lang w:val="en-US"/>
+        </w:rPr>
+        <w:t>MERGE: Performs an "upsert" operation, which combines insert and update operations based on a specified condition.</w:t>
+      </w:r>
+    </w:p>
+    <w:p>
+      <w:pPr>
+        <w:pStyle w:val="ListParagraph"/>
+        <w:rPr>
+          <w:bCs/>
+          <w:u w:val="single"/>
+          <w:lang w:val="en-US"/>
+        </w:rPr>
+      </w:pPr>
+      <w:r>
+        <w:rPr>
+          <w:bCs/>
+          <w:u w:val="single"/>
+          <w:lang w:val="en-US"/>
+        </w:rPr>
+        <w:t>Data Control Language (DCL) Statements:</w:t>
+      </w:r>
+    </w:p>
+    <w:p>
+      <w:pPr>
+        <w:pStyle w:val="ListParagraph"/>
+        <w:rPr>
+          <w:lang w:val="en-US"/>
+        </w:rPr>
+      </w:pPr>
+      <w:r>
+        <w:rPr>
+          <w:lang w:val="en-US"/>
+        </w:rPr>
+        <w:t>GRANT</w:t>
+      </w:r>
+      <w:r>
+        <w:rPr>
+          <w:lang w:val="en-US"/>
+        </w:rPr>
+        <w:t>: Gives specific privileges or permissions on database objects to users or roles.</w:t>
+      </w:r>
+    </w:p>
+    <w:p>
+      <w:pPr>
+        <w:pStyle w:val="ListParagraph"/>
+        <w:rPr>
+          <w:lang w:val="en-US"/>
+        </w:rPr>
+      </w:pPr>
+      <w:r>
+        <w:rPr>
+          <w:lang w:val="en-US"/>
+        </w:rPr>
+        <w:t>REVOKE</w:t>
+      </w:r>
+      <w:r>
+        <w:rPr>
+          <w:lang w:val="en-US"/>
+        </w:rPr>
+        <w:t>: Removes specific privileges or permissions from users or roles.</w:t>
+      </w:r>
+    </w:p>
+    <w:p>
+      <w:pPr>
+        <w:pStyle w:val="ListParagraph"/>
+        <w:rPr>
+          <w:u w:val="single"/>
+          <w:lang w:val="en-US"/>
+        </w:rPr>
+      </w:pPr>
+      <w:r>
+        <w:rPr>
+          <w:u w:val="single"/>
+          <w:lang w:val="en-US"/>
+        </w:rPr>
+        <w:t>Transaction Control Statements:</w:t>
+      </w:r>
+    </w:p>
+    <w:p>
+      <w:pPr>
+        <w:pStyle w:val="ListParagraph"/>
+        <w:rPr>
+          <w:lang w:val="en-US"/>
+        </w:rPr>
+      </w:pPr>
+      <w:r>
+        <w:rPr>
+          <w:lang w:val="en-US"/>
+        </w:rPr>
+        <w:t>COMMIT: Saves all changes made during the current transaction.</w:t>
+      </w:r>
+    </w:p>
+    <w:p>
+      <w:pPr>
+        <w:pStyle w:val="ListParagraph"/>
+        <w:rPr>
+          <w:lang w:val="en-US"/>
+        </w:rPr>
+      </w:pPr>
+      <w:r>
+        <w:rPr>
+          <w:lang w:val="en-US"/>
+        </w:rPr>
+        <w:t>ROLLBACK: Undoes all changes made during the current transaction.</w:t>
+      </w:r>
+    </w:p>
+    <w:p>
+      <w:pPr>
+        <w:pStyle w:val="ListParagraph"/>
+        <w:rPr>
+          <w:lang w:val="en-US"/>
+        </w:rPr>
+      </w:pPr>
+      <w:r>
+        <w:rPr>
+          <w:lang w:val="en-US"/>
+        </w:rPr>
+        <w:t>SAVEPOINT: Sets a point within a transaction to which you can later roll back.</w:t>
+      </w:r>
+    </w:p>
+    <w:p>
+      <w:pPr>
+        <w:pStyle w:val="ListParagraph"/>
+        <w:rPr>
+          <w:lang w:val="en-US"/>
+        </w:rPr>
+      </w:pPr>
+      <w:r>
+        <w:rPr>
+          <w:lang w:val="en-US"/>
+        </w:rPr>
+        <w:t>ROLLBACK TO: Rolls back to a specified savepoint within a transaction.</w:t>
+      </w:r>
+    </w:p>
+    <w:p>
+      <w:pPr>
+        <w:pStyle w:val="ListParagraph"/>
+        <w:rPr>
+          <w:lang w:val="en-US"/>
+        </w:rPr>
+      </w:pPr>
+      <w:r>
+        <w:rPr>
+          <w:lang w:val="en-US"/>
+        </w:rPr>
+        <w:t>SET TRANSACTION: Sets properties for a transaction, such as isolation level.</w:t>
+      </w:r>
+    </w:p>
+    <w:p>
+      <w:pPr>
+        <w:pStyle w:val="ListParagraph"/>
+        <w:rPr>
+          <w:lang w:val="en-US"/>
+        </w:rPr>
+      </w:pPr>
+    </w:p>
+    <w:p>
+      <w:pPr>
+        <w:pStyle w:val="ListParagraph"/>
+        <w:numPr>
+          <w:ilvl w:val="0"/>
+          <w:numId w:val="1"/>
+        </w:numPr>
+        <w:rPr>
+          <w:b/>
+          <w:lang w:val="en-US"/>
+        </w:rPr>
+      </w:pPr>
+      <w:r>
+        <w:rPr>
+          <w:b/>
+          <w:lang w:val="en-US"/>
+        </w:rPr>
+        <w:t>Explain the purpose of the SQL CASE statement</w:t>
+      </w:r>
+      <w:r>
+        <w:rPr>
+          <w:b/>
+          <w:lang w:val="en-US"/>
+        </w:rPr>
+        <w:t>?</w:t>
+      </w:r>
+    </w:p>
+    <w:p>
+      <w:pPr>
+        <w:pStyle w:val="ListParagraph"/>
+        <w:rPr>
+          <w:lang w:val="en-US"/>
+        </w:rPr>
+      </w:pPr>
+      <w:r>
+        <w:rPr>
+          <w:lang w:val="en-US"/>
+        </w:rPr>
+        <w:t xml:space="preserve">The SQL </w:t>
+      </w:r>
+      <w:r>
+        <w:rPr>
+          <w:lang w:val="en-US"/>
+        </w:rPr>
+        <w:t>CASE</w:t>
+      </w:r>
+      <w:r>
+        <w:rPr>
+          <w:lang w:val="en-US"/>
+        </w:rPr>
+        <w:t xml:space="preserve"> statement is a powerful and flexible conditional expression used to perform conditional logic within SQL queries and update statements. It allows you to create conditional branches and specify different outcomes or values based on specified conditions. The primary purposes of the SQL </w:t>
+      </w:r>
+      <w:r>
+        <w:rPr>
+          <w:lang w:val="en-US"/>
+        </w:rPr>
+        <w:t>CASE</w:t>
+      </w:r>
+      <w:r>
+        <w:rPr>
+          <w:lang w:val="en-US"/>
+        </w:rPr>
+        <w:t xml:space="preserve"> statement are:</w:t>
+      </w:r>
+    </w:p>
+    <w:p>
+      <w:pPr>
+        <w:pStyle w:val="ListParagraph"/>
+        <w:rPr>
+          <w:b/>
+          <w:lang w:val="en-US"/>
+        </w:rPr>
+      </w:pPr>
+    </w:p>
+    <w:p>
+      <w:pPr>
+        <w:pStyle w:val="ListParagraph"/>
+        <w:rPr>
+          <w:lang w:val="en-US"/>
+        </w:rPr>
+      </w:pPr>
+      <w:r>
+        <w:rPr>
+          <w:lang w:val="en-US"/>
+        </w:rPr>
+        <w:t>SELECT</w:t>
+      </w:r>
+    </w:p>
+    <w:p>
+      <w:pPr>
+        <w:pStyle w:val="ListParagraph"/>
+        <w:rPr>
+          <w:lang w:val="en-US"/>
+        </w:rPr>
+      </w:pPr>
+      <w:r>
+        <w:rPr>
+          <w:lang w:val="en-US"/>
+        </w:rPr>
+        <w:t xml:space="preserve">    first_name,</w:t>
+      </w:r>
+    </w:p>
+    <w:p>
+      <w:pPr>
+        <w:pStyle w:val="ListParagraph"/>
+        <w:rPr>
+          <w:lang w:val="en-US"/>
+        </w:rPr>
+      </w:pPr>
+      <w:r>
+        <w:rPr>
+          <w:lang w:val="en-US"/>
+        </w:rPr>
+        <w:t xml:space="preserve">    last_name,</w:t>
+      </w:r>
+    </w:p>
+    <w:p>
+      <w:pPr>
+        <w:pStyle w:val="ListParagraph"/>
+        <w:rPr>
+          <w:lang w:val="en-US"/>
+        </w:rPr>
+      </w:pPr>
+      <w:r>
+        <w:rPr>
+          <w:lang w:val="en-US"/>
+        </w:rPr>
+        <w:t xml:space="preserve">    CASE</w:t>
+      </w:r>
+    </w:p>
+    <w:p>
+      <w:pPr>
+        <w:pStyle w:val="ListParagraph"/>
+        <w:rPr>
+          <w:lang w:val="en-US"/>
+        </w:rPr>
+      </w:pPr>
+      <w:r>
+        <w:rPr>
+          <w:lang w:val="en-US"/>
+        </w:rPr>
+        <w:t xml:space="preserve">        WHEN age &gt;= 18 THEN 'Adult'</w:t>
+      </w:r>
+    </w:p>
+    <w:p>
+      <w:pPr>
+        <w:pStyle w:val="ListParagraph"/>
+        <w:rPr>
+          <w:lang w:val="en-US"/>
+        </w:rPr>
+      </w:pPr>
+      <w:r>
+        <w:rPr>
+          <w:lang w:val="en-US"/>
+        </w:rPr>
+        <w:t xml:space="preserve">        ELSE 'Minor'</w:t>
+      </w:r>
+    </w:p>
+    <w:p>
+      <w:pPr>
+        <w:pStyle w:val="ListParagraph"/>
+        <w:rPr>
+          <w:lang w:val="en-US"/>
+        </w:rPr>
+      </w:pPr>
+      <w:r>
+        <w:rPr>
+          <w:lang w:val="en-US"/>
+        </w:rPr>
+        <w:t xml:space="preserve">    END AS age_group</w:t>
+      </w:r>
+    </w:p>
+    <w:p>
+      <w:pPr>
+        <w:pStyle w:val="ListParagraph"/>
+        <w:rPr>
+          <w:lang w:val="en-US"/>
+        </w:rPr>
+      </w:pPr>
+      <w:r>
+        <w:rPr>
+          <w:lang w:val="en-US"/>
+        </w:rPr>
+        <w:t>FROM</w:t>
+      </w:r>
+    </w:p>
+    <w:p>
+      <w:pPr>
+        <w:pStyle w:val="ListParagraph"/>
+        <w:rPr>
+          <w:lang w:val="en-US"/>
+        </w:rPr>
+      </w:pPr>
+      <w:r>
+        <w:rPr>
+          <w:lang w:val="en-US"/>
+        </w:rPr>
+        <w:t xml:space="preserve">    people;</w:t>
+      </w:r>
+    </w:p>
+    <w:p>
+      <w:pPr>
+        <w:pStyle w:val="ListParagraph"/>
+        <w:numPr>
+          <w:ilvl w:val="0"/>
+          <w:numId w:val="1"/>
+        </w:numPr>
+        <w:rPr>
+          <w:lang w:val="en-US"/>
+        </w:rPr>
+      </w:pPr>
+      <w:r>
+        <w:rPr>
+          <w:b/>
+          <w:lang w:val="en-US"/>
+        </w:rPr>
+        <w:t>Explain the purpose of the GROUP BY clause in SQL</w:t>
+      </w:r>
+      <w:r>
+        <w:rPr>
+          <w:b/>
+          <w:lang w:val="en-US"/>
+        </w:rPr>
+        <w:t>?</w:t>
+      </w:r>
+    </w:p>
+    <w:p>
+      <w:pPr>
+        <w:pStyle w:val="ListParagraph"/>
+        <w:rPr>
+          <w:lang w:val="en-US"/>
+        </w:rPr>
+      </w:pPr>
+    </w:p>
+    <w:p>
+      <w:pPr>
+        <w:pStyle w:val="ListParagraph"/>
+        <w:rPr>
+          <w:lang w:val="en-US"/>
+        </w:rPr>
+      </w:pPr>
+      <w:r>
+        <w:rPr>
+          <w:lang w:val="en-US"/>
+        </w:rPr>
+        <w:t xml:space="preserve">The </w:t>
+      </w:r>
+      <w:r>
+        <w:rPr>
+          <w:lang w:val="en-US"/>
+        </w:rPr>
+        <w:t>GROUP BY</w:t>
+      </w:r>
+      <w:r>
+        <w:rPr>
+          <w:lang w:val="en-US"/>
+        </w:rPr>
+        <w:t xml:space="preserve"> clause in SQL serves the purpose of grouping rows from a database table into summary rows based on the values in one or more columns. It is typically used in combination with aggregate functions to perform operations on groups of rows rather than on individual rows.</w:t>
+      </w:r>
+    </w:p>
+    <w:p>
+      <w:pPr>
+        <w:pStyle w:val="ListParagraph"/>
+        <w:rPr>
+          <w:lang w:val="en-US"/>
+        </w:rPr>
+      </w:pPr>
+      <w:r>
+        <w:rPr>
+          <w:lang w:val="en-US"/>
+        </w:rPr>
+        <w:t>SELECT department, AVG(salary) AS avg_salary</w:t>
+      </w:r>
     </w:p>
     <w:p>
       <w:pPr>
@@ -401,36 +4687,321 @@
         <w:rPr>
           <w:lang w:val="en-US"/>
         </w:rPr>
-        <w:t xml:space="preserve">INNER JOIN departments ON </w:t>
-      </w:r>
-      <w:proofErr w:type="spellStart"/>
-      <w:r>
-        <w:rPr>
-          <w:lang w:val="en-US"/>
-        </w:rPr>
-        <w:t>employees.department_id</w:t>
-      </w:r>
-      <w:proofErr w:type="spellEnd"/>
-      <w:r>
-        <w:rPr>
-          <w:lang w:val="en-US"/>
-        </w:rPr>
-        <w:t xml:space="preserve"> = </w:t>
-      </w:r>
-      <w:proofErr w:type="spellStart"/>
-      <w:r>
-        <w:rPr>
-          <w:lang w:val="en-US"/>
-        </w:rPr>
-        <w:t>departments.department_id</w:t>
-      </w:r>
-      <w:proofErr w:type="spellEnd"/>
-      <w:r>
-        <w:rPr>
-          <w:lang w:val="en-US"/>
-        </w:rPr>
-        <w:t>;</w:t>
-      </w:r>
+        <w:t>GROUP BY department;</w:t>
+      </w:r>
+    </w:p>
+    <w:p>
+      <w:pPr>
+        <w:pStyle w:val="ListParagraph"/>
+        <w:numPr>
+          <w:ilvl w:val="0"/>
+          <w:numId w:val="1"/>
+        </w:numPr>
+        <w:rPr>
+          <w:b/>
+          <w:lang w:val="en-US"/>
+        </w:rPr>
+      </w:pPr>
+      <w:r>
+        <w:rPr>
+          <w:b/>
+          <w:lang w:val="en-US"/>
+        </w:rPr>
+        <w:t>Explain the purpose of the HAVING clause in SQL?</w:t>
+      </w:r>
+    </w:p>
+    <w:p>
+      <w:pPr>
+        <w:pStyle w:val="ListParagraph"/>
+        <w:rPr>
+          <w:lang w:val="en-US"/>
+        </w:rPr>
+      </w:pPr>
+      <w:r>
+        <w:rPr>
+          <w:lang w:val="en-US"/>
+        </w:rPr>
+        <w:t xml:space="preserve">The primary purpose of the </w:t>
+      </w:r>
+      <w:r>
+        <w:rPr>
+          <w:lang w:val="en-US"/>
+        </w:rPr>
+        <w:t>HAVING</w:t>
+      </w:r>
+      <w:r>
+        <w:rPr>
+          <w:lang w:val="en-US"/>
+        </w:rPr>
+        <w:t xml:space="preserve"> clause is to allow you to apply filtering criteria to groups of data after aggregation. Here's an explanation of its purpose:</w:t>
+      </w:r>
+    </w:p>
+    <w:p>
+      <w:pPr>
+        <w:pStyle w:val="ListParagraph"/>
+        <w:rPr>
+          <w:lang w:val="en-US"/>
+        </w:rPr>
+      </w:pPr>
+      <w:r>
+        <w:rPr>
+          <w:lang w:val="en-US"/>
+        </w:rPr>
+        <w:t>SELECT department, AVG(salary) AS avg_salary</w:t>
+      </w:r>
+    </w:p>
+    <w:p>
+      <w:pPr>
+        <w:pStyle w:val="ListParagraph"/>
+        <w:rPr>
+          <w:lang w:val="en-US"/>
+        </w:rPr>
+      </w:pPr>
+      <w:r>
+        <w:rPr>
+          <w:lang w:val="en-US"/>
+        </w:rPr>
+        <w:t>FROM employees</w:t>
+      </w:r>
+    </w:p>
+    <w:p>
+      <w:pPr>
+        <w:pStyle w:val="ListParagraph"/>
+        <w:rPr>
+          <w:lang w:val="en-US"/>
+        </w:rPr>
+      </w:pPr>
+      <w:r>
+        <w:rPr>
+          <w:lang w:val="en-US"/>
+        </w:rPr>
+        <w:t>GROUP BY department</w:t>
+      </w:r>
+    </w:p>
+    <w:p>
+      <w:pPr>
+        <w:pStyle w:val="ListParagraph"/>
+        <w:rPr>
+          <w:lang w:val="en-US"/>
+        </w:rPr>
+      </w:pPr>
+      <w:r>
+        <w:rPr>
+          <w:lang w:val="en-US"/>
+        </w:rPr>
+        <w:t xml:space="preserve">HAVING </w:t>
+      </w:r>
+      <w:r>
+        <w:rPr>
+          <w:lang w:val="en-US"/>
+        </w:rPr>
+        <w:t>avg_salary</w:t>
+      </w:r>
+      <w:r>
+        <w:rPr>
+          <w:lang w:val="en-US"/>
+        </w:rPr>
+        <w:t xml:space="preserve"> </w:t>
+      </w:r>
+      <w:r>
+        <w:rPr>
+          <w:lang w:val="en-US"/>
+        </w:rPr>
+        <w:t>&gt; 50000;</w:t>
+      </w:r>
+    </w:p>
+    <w:p>
+      <w:pPr>
+        <w:pStyle w:val="ListParagraph"/>
+        <w:numPr>
+          <w:ilvl w:val="0"/>
+          <w:numId w:val="1"/>
+        </w:numPr>
+        <w:rPr>
+          <w:b/>
+          <w:lang w:val="en-US"/>
+        </w:rPr>
+      </w:pPr>
+      <w:r>
+        <w:rPr>
+          <w:b/>
+          <w:lang w:val="en-US"/>
+        </w:rPr>
+        <w:t>Difference between truncate, delete , drop?</w:t>
+      </w:r>
+    </w:p>
+    <w:p>
+      <w:pPr>
+        <w:pStyle w:val="ListParagraph"/>
+        <w:rPr>
+          <w:lang w:val="en-US"/>
+        </w:rPr>
+      </w:pPr>
+      <w:r>
+        <w:rPr>
+          <w:lang w:val="en-US"/>
+        </w:rPr>
+        <w:t xml:space="preserve">TRUNCATE is used to quickly remove all rows from a table, but it preserves the table </w:t>
+      </w:r>
+      <w:bookmarkStart w:id="0" w:name="_GoBack"/>
+      <w:bookmarkEnd w:id="0"/>
+      <w:r>
+        <w:rPr>
+          <w:lang w:val="en-US"/>
+        </w:rPr>
+        <w:t>structure and may reset identity columns.</w:t>
+      </w:r>
+    </w:p>
+    <w:p>
+      <w:pPr>
+        <w:pStyle w:val="ListParagraph"/>
+        <w:rPr>
+          <w:lang w:val="en-US"/>
+        </w:rPr>
+      </w:pPr>
+      <w:r>
+        <w:rPr>
+          <w:lang w:val="en-US"/>
+        </w:rPr>
+        <w:t>DELETE is used to selectively remove rows from a table based on a condition, and it can be rolled back within a transaction.</w:t>
+      </w:r>
+    </w:p>
+    <w:p>
+      <w:pPr>
+        <w:pStyle w:val="ListParagraph"/>
+        <w:rPr>
+          <w:lang w:val="en-US"/>
+        </w:rPr>
+      </w:pPr>
+      <w:r>
+        <w:rPr>
+          <w:lang w:val="en-US"/>
+        </w:rPr>
+        <w:t>DROP is used to completely remove a database object (table, index, etc.), and it is a destructive operation with no rollback capability.</w:t>
+      </w:r>
+    </w:p>
+    <w:p>
+      <w:pPr>
+        <w:pStyle w:val="ListParagraph"/>
+        <w:numPr>
+          <w:ilvl w:val="0"/>
+          <w:numId w:val="1"/>
+        </w:numPr>
+        <w:rPr>
+          <w:b/>
+          <w:lang w:val="en-US"/>
+        </w:rPr>
+      </w:pPr>
+      <w:r>
+        <w:rPr>
+          <w:b/>
+          <w:lang w:val="en-US"/>
+        </w:rPr>
+        <w:t>Explain purpose of SQL Distinct, How the same operation can be done without using Distinct Keyword?</w:t>
+      </w:r>
+      <w:r>
+        <w:rPr>
+          <w:lang w:val="en-US"/>
+        </w:rPr>
+        <w:br/>
+        <w:t xml:space="preserve">The </w:t>
+      </w:r>
+      <w:r>
+        <w:rPr>
+          <w:lang w:val="en-US"/>
+        </w:rPr>
+        <w:t>DISTINCT</w:t>
+      </w:r>
+      <w:r>
+        <w:rPr>
+          <w:lang w:val="en-US"/>
+        </w:rPr>
+        <w:t xml:space="preserve"> keyword in SQL is used to retrieve unique values from a specific column or set of columns in a result set. Its primary purpose is to eliminate duplicate values, ensuring that each value appears only once in the result.</w:t>
+      </w:r>
+    </w:p>
+    <w:p>
+      <w:pPr>
+        <w:pStyle w:val="ListParagraph"/>
+        <w:rPr>
+          <w:b/>
+          <w:lang w:val="en-US"/>
+        </w:rPr>
+      </w:pPr>
+      <w:r>
+        <w:rPr>
+          <w:lang w:val="en-US"/>
+        </w:rPr>
+        <w:t>SELECT DISTINCT country FROM customers;</w:t>
+      </w:r>
+    </w:p>
+    <w:p>
+      <w:pPr>
+        <w:pStyle w:val="ListParagraph"/>
+        <w:rPr>
+          <w:lang w:val="en-US"/>
+        </w:rPr>
+      </w:pPr>
+    </w:p>
+    <w:p>
+      <w:pPr>
+        <w:pStyle w:val="ListParagraph"/>
+        <w:numPr>
+          <w:ilvl w:val="0"/>
+          <w:numId w:val="1"/>
+        </w:numPr>
+        <w:rPr>
+          <w:b/>
+          <w:lang w:val="en-US"/>
+        </w:rPr>
+      </w:pPr>
+      <w:r>
+        <w:rPr>
+          <w:b/>
+          <w:lang w:val="en-US"/>
+        </w:rPr>
+        <w:t>Explain the difference between a unique key and a primary key?</w:t>
+      </w:r>
+    </w:p>
+    <w:p>
+      <w:pPr>
+        <w:pStyle w:val="ListParagraph"/>
+        <w:rPr>
+          <w:b/>
+          <w:lang w:val="en-US"/>
+        </w:rPr>
+      </w:pPr>
+    </w:p>
+    <w:p>
+      <w:pPr>
+        <w:pStyle w:val="ListParagraph"/>
+        <w:rPr>
+          <w:lang w:val="en-US"/>
+        </w:rPr>
+      </w:pPr>
+    </w:p>
+    <w:p>
+      <w:pPr>
+        <w:pStyle w:val="ListParagraph"/>
+        <w:rPr>
+          <w:lang w:val="en-US"/>
+        </w:rPr>
+      </w:pPr>
+    </w:p>
+    <w:p>
+      <w:pPr>
+        <w:pStyle w:val="ListParagraph"/>
+        <w:rPr>
+          <w:lang w:val="en-US"/>
+        </w:rPr>
+      </w:pPr>
+    </w:p>
+    <w:p>
+      <w:pPr>
+        <w:pStyle w:val="ListParagraph"/>
+        <w:rPr>
+          <w:lang w:val="en-US"/>
+        </w:rPr>
+      </w:pPr>
     </w:p>
     <w:p>
       <w:pPr>
@@ -579,7 +5150,6 @@
           <w:lang w:val="en-US"/>
         </w:rPr>
       </w:pPr>
-      <w:proofErr w:type="gramStart"/>
       <w:r>
         <w:rPr>
           <w:b/>
@@ -590,7 +5160,6 @@
         </w:rPr>
         <w:t>GIT  QA</w:t>
       </w:r>
-      <w:proofErr w:type="gramEnd"/>
     </w:p>
     <w:p>
       <w:pPr>
@@ -609,23 +5178,7 @@
           <w:b/>
           <w:lang w:val="en-US"/>
         </w:rPr>
-        <w:t xml:space="preserve">How do you initialize a new </w:t>
-      </w:r>
-      <w:proofErr w:type="spellStart"/>
-      <w:r>
-        <w:rPr>
-          <w:b/>
-          <w:lang w:val="en-US"/>
-        </w:rPr>
-        <w:t>Git</w:t>
-      </w:r>
-      <w:proofErr w:type="spellEnd"/>
-      <w:r>
-        <w:rPr>
-          <w:b/>
-          <w:lang w:val="en-US"/>
-        </w:rPr>
-        <w:t xml:space="preserve"> repository?</w:t>
+        <w:t>How do you initialize a new Git repository?</w:t>
       </w:r>
     </w:p>
     <w:p>
@@ -635,111 +5188,23 @@
           <w:lang w:val="en-US"/>
         </w:rPr>
       </w:pPr>
-      <w:proofErr w:type="spellStart"/>
-      <w:r>
-        <w:rPr>
-          <w:lang w:val="en-US"/>
-        </w:rPr>
-        <w:t>git</w:t>
-      </w:r>
-      <w:proofErr w:type="spellEnd"/>
-      <w:r>
-        <w:rPr>
-          <w:lang w:val="en-US"/>
-        </w:rPr>
-        <w:t xml:space="preserve"> </w:t>
-      </w:r>
-      <w:proofErr w:type="spellStart"/>
-      <w:r>
-        <w:rPr>
-          <w:lang w:val="en-US"/>
-        </w:rPr>
-        <w:t>init</w:t>
-      </w:r>
-      <w:proofErr w:type="spellEnd"/>
-      <w:r>
-        <w:rPr>
-          <w:lang w:val="en-US"/>
-        </w:rPr>
-        <w:t xml:space="preserve"> (clone) -&gt; </w:t>
-      </w:r>
-      <w:proofErr w:type="spellStart"/>
-      <w:r>
-        <w:rPr>
-          <w:lang w:val="en-US"/>
-        </w:rPr>
-        <w:t>git</w:t>
-      </w:r>
-      <w:proofErr w:type="spellEnd"/>
-      <w:r>
-        <w:rPr>
-          <w:lang w:val="en-US"/>
-        </w:rPr>
-        <w:t xml:space="preserve"> add -&gt;</w:t>
-      </w:r>
-      <w:proofErr w:type="spellStart"/>
-      <w:r>
-        <w:rPr>
-          <w:lang w:val="en-US"/>
-        </w:rPr>
-        <w:t>git</w:t>
-      </w:r>
-      <w:proofErr w:type="spellEnd"/>
-      <w:r>
-        <w:rPr>
-          <w:lang w:val="en-US"/>
-        </w:rPr>
-        <w:t xml:space="preserve"> commit –</w:t>
-      </w:r>
-      <w:proofErr w:type="gramStart"/>
-      <w:r>
-        <w:rPr>
-          <w:lang w:val="en-US"/>
-        </w:rPr>
-        <w:t>m ”</w:t>
-      </w:r>
-      <w:proofErr w:type="spellStart"/>
-      <w:proofErr w:type="gramEnd"/>
-      <w:r>
-        <w:rPr>
-          <w:lang w:val="en-US"/>
-        </w:rPr>
-        <w:t>msg</w:t>
-      </w:r>
-      <w:proofErr w:type="spellEnd"/>
-      <w:r>
-        <w:rPr>
-          <w:lang w:val="en-US"/>
-        </w:rPr>
-        <w:t xml:space="preserve">” -&gt; </w:t>
-      </w:r>
-      <w:proofErr w:type="spellStart"/>
-      <w:r>
-        <w:rPr>
-          <w:lang w:val="en-US"/>
-        </w:rPr>
-        <w:t>git</w:t>
-      </w:r>
-      <w:proofErr w:type="spellEnd"/>
-      <w:r>
-        <w:rPr>
-          <w:lang w:val="en-US"/>
-        </w:rPr>
-        <w:t xml:space="preserve"> status  -&gt; </w:t>
-      </w:r>
-      <w:proofErr w:type="spellStart"/>
-      <w:r>
-        <w:rPr>
-          <w:lang w:val="en-US"/>
-        </w:rPr>
-        <w:t>git</w:t>
-      </w:r>
-      <w:proofErr w:type="spellEnd"/>
-      <w:r>
-        <w:rPr>
-          <w:lang w:val="en-US"/>
-        </w:rPr>
-        <w:t xml:space="preserve"> push</w:t>
+      <w:r>
+        <w:rPr>
+          <w:lang w:val="en-US"/>
+        </w:rPr>
+        <w:t>git init (clone) -&gt; git add</w:t>
+      </w:r>
+      <w:r>
+        <w:rPr>
+          <w:lang w:val="en-US"/>
+        </w:rPr>
+        <w:t xml:space="preserve"> .</w:t>
+      </w:r>
+      <w:r>
+        <w:rPr>
+          <w:lang w:val="en-US"/>
+        </w:rPr>
+        <w:t xml:space="preserve"> -&gt;git commit –m ”msg” -&gt; git status  -&gt; git push</w:t>
       </w:r>
     </w:p>
     <w:p>
@@ -763,28 +5228,12 @@
         </w:rPr>
         <w:t xml:space="preserve">Step 1: </w:t>
       </w:r>
-      <w:proofErr w:type="spellStart"/>
-      <w:r>
-        <w:rPr>
-          <w:lang w:val="en-US"/>
-        </w:rPr>
-        <w:t>git</w:t>
-      </w:r>
-      <w:proofErr w:type="spellEnd"/>
-      <w:r>
-        <w:rPr>
-          <w:lang w:val="en-US"/>
-        </w:rPr>
-        <w:t xml:space="preserve"> </w:t>
-      </w:r>
-      <w:proofErr w:type="spellStart"/>
-      <w:r>
-        <w:rPr>
-          <w:lang w:val="en-US"/>
-        </w:rPr>
-        <w:t>init</w:t>
-      </w:r>
-      <w:proofErr w:type="spellEnd"/>
+      <w:r>
+        <w:rPr>
+          <w:lang w:val="en-US"/>
+        </w:rPr>
+        <w:t>git init</w:t>
+      </w:r>
       <w:r>
         <w:rPr>
           <w:lang w:val="en-US"/>
@@ -795,83 +5244,27 @@
         <w:rPr>
           <w:lang w:val="en-US"/>
         </w:rPr>
-        <w:t xml:space="preserve">to initialize a new </w:t>
-      </w:r>
-      <w:proofErr w:type="spellStart"/>
-      <w:r>
-        <w:rPr>
-          <w:lang w:val="en-US"/>
-        </w:rPr>
-        <w:t>Git</w:t>
-      </w:r>
-      <w:proofErr w:type="spellEnd"/>
-      <w:r>
-        <w:rPr>
-          <w:lang w:val="en-US"/>
-        </w:rPr>
-        <w:t xml:space="preserve"> repository in the current directory  </w:t>
-      </w:r>
-    </w:p>
-    <w:p>
-      <w:pPr>
-        <w:pStyle w:val="ListParagraph"/>
-        <w:rPr>
-          <w:lang w:val="en-US"/>
-        </w:rPr>
-      </w:pPr>
-      <w:r>
-        <w:rPr>
-          <w:lang w:val="en-US"/>
-        </w:rPr>
-        <w:t xml:space="preserve">Step 2: </w:t>
-      </w:r>
-      <w:proofErr w:type="spellStart"/>
-      <w:r>
-        <w:rPr>
-          <w:lang w:val="en-US"/>
-        </w:rPr>
-        <w:t>git</w:t>
-      </w:r>
-      <w:proofErr w:type="spellEnd"/>
-      <w:r>
-        <w:rPr>
-          <w:lang w:val="en-US"/>
-        </w:rPr>
-        <w:t xml:space="preserve"> add i</w:t>
-      </w:r>
-      <w:r>
-        <w:rPr>
-          <w:lang w:val="en-US"/>
-        </w:rPr>
-        <w:t xml:space="preserve">f you have existing files that you want to include in the repository, you can </w:t>
-      </w:r>
-      <w:proofErr w:type="gramStart"/>
-      <w:r>
-        <w:rPr>
-          <w:lang w:val="en-US"/>
-        </w:rPr>
-        <w:t>add</w:t>
-      </w:r>
-      <w:proofErr w:type="gramEnd"/>
-      <w:r>
-        <w:rPr>
-          <w:lang w:val="en-US"/>
-        </w:rPr>
-        <w:t xml:space="preserve"> them using the </w:t>
-      </w:r>
-      <w:proofErr w:type="spellStart"/>
-      <w:r>
-        <w:rPr>
-          <w:lang w:val="en-US"/>
-        </w:rPr>
-        <w:t>git</w:t>
-      </w:r>
-      <w:proofErr w:type="spellEnd"/>
-      <w:r>
-        <w:rPr>
-          <w:lang w:val="en-US"/>
-        </w:rPr>
-        <w:t xml:space="preserve"> add command</w:t>
+        <w:t xml:space="preserve">to initialize a new Git repository in the current directory  </w:t>
+      </w:r>
+    </w:p>
+    <w:p>
+      <w:pPr>
+        <w:pStyle w:val="ListParagraph"/>
+        <w:rPr>
+          <w:lang w:val="en-US"/>
+        </w:rPr>
+      </w:pPr>
+      <w:r>
+        <w:rPr>
+          <w:lang w:val="en-US"/>
+        </w:rPr>
+        <w:t>Step 2: git add i</w:t>
+      </w:r>
+      <w:r>
+        <w:rPr>
+          <w:lang w:val="en-US"/>
+        </w:rPr>
+        <w:t>f you have existing files that you want to include in the repository, you can add them using the git add command</w:t>
       </w:r>
     </w:p>
     <w:p>
@@ -887,19 +5280,11 @@
         </w:rPr>
         <w:t xml:space="preserve">Step 3: </w:t>
       </w:r>
-      <w:proofErr w:type="spellStart"/>
-      <w:r>
-        <w:rPr>
-          <w:lang w:val="en-US"/>
-        </w:rPr>
-        <w:t>git</w:t>
-      </w:r>
-      <w:proofErr w:type="spellEnd"/>
-      <w:r>
-        <w:rPr>
-          <w:lang w:val="en-US"/>
-        </w:rPr>
-        <w:t xml:space="preserve"> commit -m "Initial commit"</w:t>
+      <w:r>
+        <w:rPr>
+          <w:lang w:val="en-US"/>
+        </w:rPr>
+        <w:t>git commit -m "Initial commit"</w:t>
       </w:r>
       <w:r>
         <w:rPr>
@@ -911,111 +5296,41 @@
         <w:rPr>
           <w:lang w:val="en-US"/>
         </w:rPr>
-        <w:t xml:space="preserve">fter adding files, you should commit them to create an initial snapshot of the project. Use the </w:t>
-      </w:r>
-      <w:proofErr w:type="spellStart"/>
-      <w:r>
-        <w:rPr>
-          <w:lang w:val="en-US"/>
-        </w:rPr>
-        <w:t>git</w:t>
-      </w:r>
-      <w:proofErr w:type="spellEnd"/>
-      <w:r>
-        <w:rPr>
-          <w:lang w:val="en-US"/>
-        </w:rPr>
-        <w:t xml:space="preserve"> commit command with a commit message</w:t>
-      </w:r>
-    </w:p>
-    <w:p>
-      <w:pPr>
-        <w:pStyle w:val="ListParagraph"/>
-        <w:rPr>
-          <w:lang w:val="en-US"/>
-        </w:rPr>
-      </w:pPr>
-      <w:r>
-        <w:rPr>
-          <w:lang w:val="en-US"/>
-        </w:rPr>
-        <w:t xml:space="preserve">Step 4: </w:t>
-      </w:r>
-      <w:proofErr w:type="spellStart"/>
-      <w:r>
-        <w:rPr>
-          <w:lang w:val="en-US"/>
-        </w:rPr>
-        <w:t>git</w:t>
-      </w:r>
-      <w:proofErr w:type="spellEnd"/>
-      <w:r>
-        <w:rPr>
-          <w:lang w:val="en-US"/>
-        </w:rPr>
-        <w:t xml:space="preserve"> status </w:t>
-      </w:r>
-      <w:r>
-        <w:rPr>
-          <w:lang w:val="en-US"/>
-        </w:rPr>
-        <w:t xml:space="preserve">used in </w:t>
-      </w:r>
-      <w:proofErr w:type="spellStart"/>
-      <w:r>
-        <w:rPr>
-          <w:lang w:val="en-US"/>
-        </w:rPr>
-        <w:t>Git</w:t>
-      </w:r>
-      <w:proofErr w:type="spellEnd"/>
-      <w:r>
-        <w:rPr>
-          <w:lang w:val="en-US"/>
-        </w:rPr>
-        <w:t xml:space="preserve"> to display the current state of your working directory and staging area (index) in relation to your </w:t>
-      </w:r>
-      <w:proofErr w:type="spellStart"/>
-      <w:r>
-        <w:rPr>
-          <w:lang w:val="en-US"/>
-        </w:rPr>
-        <w:t>Git</w:t>
-      </w:r>
-      <w:proofErr w:type="spellEnd"/>
-      <w:r>
-        <w:rPr>
-          <w:lang w:val="en-US"/>
-        </w:rPr>
-        <w:t xml:space="preserve"> repository. It provides information about which files have been modified, which files are staged for the next commit, and which files are untracked.</w:t>
-      </w:r>
-    </w:p>
-    <w:p>
-      <w:pPr>
-        <w:pStyle w:val="ListParagraph"/>
-        <w:rPr>
-          <w:lang w:val="en-US"/>
-        </w:rPr>
-      </w:pPr>
-      <w:r>
-        <w:rPr>
-          <w:lang w:val="en-US"/>
-        </w:rPr>
-        <w:t xml:space="preserve">Step 5: </w:t>
-      </w:r>
-      <w:proofErr w:type="spellStart"/>
-      <w:r>
-        <w:rPr>
-          <w:lang w:val="en-US"/>
-        </w:rPr>
-        <w:t>git</w:t>
-      </w:r>
-      <w:proofErr w:type="spellEnd"/>
-      <w:r>
-        <w:rPr>
-          <w:lang w:val="en-US"/>
-        </w:rPr>
-        <w:t xml:space="preserve"> push </w:t>
+        <w:t>fter adding files, you should commit them to create an initial snapshot of the project. Use the git commit command with a commit message</w:t>
+      </w:r>
+    </w:p>
+    <w:p>
+      <w:pPr>
+        <w:pStyle w:val="ListParagraph"/>
+        <w:rPr>
+          <w:lang w:val="en-US"/>
+        </w:rPr>
+      </w:pPr>
+      <w:r>
+        <w:rPr>
+          <w:lang w:val="en-US"/>
+        </w:rPr>
+        <w:t xml:space="preserve">Step 4: git status </w:t>
+      </w:r>
+      <w:r>
+        <w:rPr>
+          <w:lang w:val="en-US"/>
+        </w:rPr>
+        <w:t>used in Git to display the current state of your working directory and staging area (index) in relation to your Git repository. It provides information about which files have been modified, which files are staged for the next commit, and which files are untracked.</w:t>
+      </w:r>
+    </w:p>
+    <w:p>
+      <w:pPr>
+        <w:pStyle w:val="ListParagraph"/>
+        <w:rPr>
+          <w:lang w:val="en-US"/>
+        </w:rPr>
+      </w:pPr>
+      <w:r>
+        <w:rPr>
+          <w:lang w:val="en-US"/>
+        </w:rPr>
+        <w:t xml:space="preserve">Step 5: git push </w:t>
       </w:r>
       <w:r>
         <w:rPr>
@@ -1070,162 +5385,34 @@
           <w:b/>
           <w:lang w:val="en-US"/>
         </w:rPr>
-        <w:t xml:space="preserve">What command is used to add changes to the staging area in </w:t>
-      </w:r>
-      <w:proofErr w:type="spellStart"/>
-      <w:r>
-        <w:rPr>
-          <w:b/>
-          <w:lang w:val="en-US"/>
-        </w:rPr>
-        <w:t>Git</w:t>
-      </w:r>
-      <w:proofErr w:type="spellEnd"/>
-      <w:r>
-        <w:rPr>
-          <w:b/>
-          <w:lang w:val="en-US"/>
-        </w:rPr>
-        <w:t>?</w:t>
-      </w:r>
-    </w:p>
-    <w:p>
-      <w:pPr>
-        <w:rPr>
-          <w:lang w:val="en-US"/>
-        </w:rPr>
-      </w:pPr>
-    </w:p>
-    <w:p>
-      <w:pPr>
-        <w:pStyle w:val="ListParagraph"/>
-        <w:rPr>
-          <w:lang w:val="en-US"/>
-        </w:rPr>
-      </w:pPr>
-      <w:r>
-        <w:rPr>
-          <w:lang w:val="en-US"/>
-        </w:rPr>
-        <w:t xml:space="preserve">To add changes to the staging area in </w:t>
-      </w:r>
-      <w:proofErr w:type="spellStart"/>
-      <w:r>
-        <w:rPr>
-          <w:lang w:val="en-US"/>
-        </w:rPr>
-        <w:t>Git</w:t>
-      </w:r>
-      <w:proofErr w:type="spellEnd"/>
-      <w:r>
-        <w:rPr>
-          <w:lang w:val="en-US"/>
-        </w:rPr>
-        <w:t xml:space="preserve">, you can use the </w:t>
-      </w:r>
-      <w:proofErr w:type="spellStart"/>
-      <w:r>
-        <w:rPr>
-          <w:lang w:val="en-US"/>
-        </w:rPr>
-        <w:t>git</w:t>
-      </w:r>
-      <w:proofErr w:type="spellEnd"/>
-      <w:r>
-        <w:rPr>
-          <w:lang w:val="en-US"/>
-        </w:rPr>
-        <w:t xml:space="preserve"> add command.</w:t>
-      </w:r>
-      <w:r>
-        <w:rPr>
-          <w:lang w:val="en-US"/>
-        </w:rPr>
-        <w:t xml:space="preserve"> Like </w:t>
-      </w:r>
-      <w:proofErr w:type="spellStart"/>
-      <w:r>
-        <w:rPr>
-          <w:lang w:val="en-US"/>
-        </w:rPr>
-        <w:t>git</w:t>
-      </w:r>
-      <w:proofErr w:type="spellEnd"/>
-      <w:r>
-        <w:rPr>
-          <w:lang w:val="en-US"/>
-        </w:rPr>
-        <w:t xml:space="preserve"> </w:t>
-      </w:r>
-      <w:proofErr w:type="gramStart"/>
-      <w:r>
-        <w:rPr>
-          <w:lang w:val="en-US"/>
-        </w:rPr>
-        <w:t>add ,</w:t>
-      </w:r>
-      <w:proofErr w:type="gramEnd"/>
-      <w:r>
-        <w:rPr>
-          <w:lang w:val="en-US"/>
-        </w:rPr>
-        <w:t xml:space="preserve"> </w:t>
-      </w:r>
-      <w:proofErr w:type="spellStart"/>
-      <w:r>
-        <w:rPr>
-          <w:lang w:val="en-US"/>
-        </w:rPr>
-        <w:t>git</w:t>
-      </w:r>
-      <w:proofErr w:type="spellEnd"/>
-      <w:r>
-        <w:rPr>
-          <w:lang w:val="en-US"/>
-        </w:rPr>
-        <w:t xml:space="preserve"> add . , </w:t>
-      </w:r>
-      <w:proofErr w:type="spellStart"/>
-      <w:r>
-        <w:rPr>
-          <w:lang w:val="en-US"/>
-        </w:rPr>
-        <w:t>git</w:t>
-      </w:r>
-      <w:proofErr w:type="spellEnd"/>
-      <w:r>
-        <w:rPr>
-          <w:lang w:val="en-US"/>
-        </w:rPr>
-        <w:t xml:space="preserve"> add *.</w:t>
-      </w:r>
-      <w:proofErr w:type="spellStart"/>
-      <w:r>
-        <w:rPr>
-          <w:lang w:val="en-US"/>
-        </w:rPr>
-        <w:t>js</w:t>
-      </w:r>
-      <w:proofErr w:type="spellEnd"/>
-      <w:r>
-        <w:rPr>
-          <w:lang w:val="en-US"/>
-        </w:rPr>
-        <w:t xml:space="preserve">, </w:t>
-      </w:r>
-      <w:proofErr w:type="spellStart"/>
-      <w:r>
-        <w:rPr>
-          <w:lang w:val="en-US"/>
-        </w:rPr>
-        <w:t>git</w:t>
-      </w:r>
-      <w:proofErr w:type="spellEnd"/>
-      <w:r>
-        <w:rPr>
-          <w:lang w:val="en-US"/>
-        </w:rPr>
-        <w:t xml:space="preserve"> add –all</w:t>
+        <w:t>What command is used to add changes to the staging area in Git?</w:t>
+      </w:r>
+    </w:p>
+    <w:p>
+      <w:pPr>
+        <w:rPr>
+          <w:lang w:val="en-US"/>
+        </w:rPr>
+      </w:pPr>
+    </w:p>
+    <w:p>
+      <w:pPr>
+        <w:pStyle w:val="ListParagraph"/>
+        <w:rPr>
+          <w:lang w:val="en-US"/>
+        </w:rPr>
+      </w:pPr>
+      <w:r>
+        <w:rPr>
+          <w:lang w:val="en-US"/>
+        </w:rPr>
+        <w:t>To add changes to the staging area in Git, you can use the git add command.</w:t>
+      </w:r>
+      <w:r>
+        <w:rPr>
+          <w:lang w:val="en-US"/>
+        </w:rPr>
+        <w:t xml:space="preserve"> Like git add , git add . , git add *.js, git add –all</w:t>
       </w:r>
     </w:p>
     <w:p>
@@ -1253,59 +5440,29 @@
           <w:b/>
           <w:lang w:val="en-US"/>
         </w:rPr>
-        <w:t xml:space="preserve">How do you commit changes in </w:t>
-      </w:r>
-      <w:proofErr w:type="spellStart"/>
-      <w:r>
-        <w:rPr>
-          <w:b/>
-          <w:lang w:val="en-US"/>
-        </w:rPr>
-        <w:t>Git</w:t>
-      </w:r>
-      <w:proofErr w:type="spellEnd"/>
-      <w:r>
-        <w:rPr>
-          <w:b/>
-          <w:lang w:val="en-US"/>
-        </w:rPr>
-        <w:t>?</w:t>
-      </w:r>
-    </w:p>
-    <w:p>
-      <w:pPr>
-        <w:pStyle w:val="ListParagraph"/>
-        <w:rPr>
-          <w:lang w:val="en-US"/>
-        </w:rPr>
-      </w:pPr>
-    </w:p>
-    <w:p>
-      <w:pPr>
-        <w:pStyle w:val="ListParagraph"/>
-        <w:rPr>
-          <w:lang w:val="en-US"/>
-        </w:rPr>
-      </w:pPr>
-      <w:r>
-        <w:rPr>
-          <w:lang w:val="en-US"/>
-        </w:rPr>
-        <w:t xml:space="preserve">Before committing, you need to stage the changes you want to include in the commit using the </w:t>
-      </w:r>
-      <w:proofErr w:type="spellStart"/>
-      <w:r>
-        <w:rPr>
-          <w:lang w:val="en-US"/>
-        </w:rPr>
-        <w:t>git</w:t>
-      </w:r>
-      <w:proofErr w:type="spellEnd"/>
-      <w:r>
-        <w:rPr>
-          <w:lang w:val="en-US"/>
-        </w:rPr>
-        <w:t xml:space="preserve"> add command.  </w:t>
+        <w:t>How do you commit changes in Git?</w:t>
+      </w:r>
+    </w:p>
+    <w:p>
+      <w:pPr>
+        <w:pStyle w:val="ListParagraph"/>
+        <w:rPr>
+          <w:lang w:val="en-US"/>
+        </w:rPr>
+      </w:pPr>
+    </w:p>
+    <w:p>
+      <w:pPr>
+        <w:pStyle w:val="ListParagraph"/>
+        <w:rPr>
+          <w:lang w:val="en-US"/>
+        </w:rPr>
+      </w:pPr>
+      <w:r>
+        <w:rPr>
+          <w:lang w:val="en-US"/>
+        </w:rPr>
+        <w:t xml:space="preserve">Before committing, you need to stage the changes you want to include in the commit using the git add command.  </w:t>
       </w:r>
       <w:r>
         <w:rPr>
@@ -1331,127 +5488,47 @@
         <w:rPr>
           <w:lang w:val="en-US"/>
         </w:rPr>
-        <w:t xml:space="preserve">Once your changes are staged, you can commit them using the </w:t>
-      </w:r>
-      <w:proofErr w:type="spellStart"/>
-      <w:r>
-        <w:rPr>
-          <w:lang w:val="en-US"/>
-        </w:rPr>
-        <w:t>git</w:t>
-      </w:r>
-      <w:proofErr w:type="spellEnd"/>
-      <w:r>
-        <w:rPr>
-          <w:lang w:val="en-US"/>
-        </w:rPr>
-        <w:t xml:space="preserve"> commit command:</w:t>
-      </w:r>
-    </w:p>
-    <w:p>
-      <w:pPr>
-        <w:pStyle w:val="ListParagraph"/>
-        <w:rPr>
-          <w:lang w:val="en-US"/>
-        </w:rPr>
-      </w:pPr>
-      <w:r>
-        <w:rPr>
-          <w:lang w:val="en-US"/>
-        </w:rPr>
-        <w:t xml:space="preserve">  </w:t>
-      </w:r>
-      <w:proofErr w:type="spellStart"/>
-      <w:proofErr w:type="gramStart"/>
-      <w:r>
-        <w:rPr>
-          <w:lang w:val="en-US"/>
-        </w:rPr>
-        <w:t>git</w:t>
-      </w:r>
-      <w:proofErr w:type="spellEnd"/>
-      <w:proofErr w:type="gramEnd"/>
-      <w:r>
-        <w:rPr>
-          <w:lang w:val="en-US"/>
-        </w:rPr>
-        <w:t xml:space="preserve"> commit -m "Initial commit"</w:t>
-      </w:r>
-    </w:p>
-    <w:p>
-      <w:pPr>
-        <w:pStyle w:val="ListParagraph"/>
-        <w:rPr>
-          <w:lang w:val="en-US"/>
-        </w:rPr>
-      </w:pPr>
-      <w:r>
-        <w:rPr>
-          <w:lang w:val="en-US"/>
-        </w:rPr>
-        <w:t xml:space="preserve">After running the </w:t>
-      </w:r>
-      <w:proofErr w:type="spellStart"/>
-      <w:r>
-        <w:rPr>
-          <w:lang w:val="en-US"/>
-        </w:rPr>
-        <w:t>git</w:t>
-      </w:r>
-      <w:proofErr w:type="spellEnd"/>
-      <w:r>
-        <w:rPr>
-          <w:lang w:val="en-US"/>
-        </w:rPr>
-        <w:t xml:space="preserve"> commit command, </w:t>
-      </w:r>
-      <w:proofErr w:type="spellStart"/>
-      <w:r>
-        <w:rPr>
-          <w:lang w:val="en-US"/>
-        </w:rPr>
-        <w:t>Git</w:t>
-      </w:r>
-      <w:proofErr w:type="spellEnd"/>
-      <w:r>
-        <w:rPr>
-          <w:lang w:val="en-US"/>
-        </w:rPr>
-        <w:t xml:space="preserve"> will create a new commit with the staged changes. You can view the commit details and the commit message by using </w:t>
-      </w:r>
-      <w:proofErr w:type="spellStart"/>
-      <w:r>
-        <w:rPr>
-          <w:lang w:val="en-US"/>
-        </w:rPr>
-        <w:t>git</w:t>
-      </w:r>
-      <w:proofErr w:type="spellEnd"/>
-      <w:r>
-        <w:rPr>
-          <w:lang w:val="en-US"/>
-        </w:rPr>
-        <w:t xml:space="preserve"> log:</w:t>
-      </w:r>
+        <w:t>Once your changes are staged, you can commit them using the git commit command:</w:t>
+      </w:r>
+    </w:p>
+    <w:p>
+      <w:pPr>
+        <w:pStyle w:val="ListParagraph"/>
+        <w:rPr>
+          <w:lang w:val="en-US"/>
+        </w:rPr>
+      </w:pPr>
       <w:r>
         <w:rPr>
           <w:lang w:val="en-US"/>
         </w:rPr>
         <w:t xml:space="preserve"> </w:t>
       </w:r>
-      <w:proofErr w:type="spellStart"/>
-      <w:r>
-        <w:rPr>
-          <w:lang w:val="en-US"/>
-        </w:rPr>
-        <w:t>git</w:t>
-      </w:r>
-      <w:proofErr w:type="spellEnd"/>
-      <w:r>
-        <w:rPr>
-          <w:lang w:val="en-US"/>
-        </w:rPr>
-        <w:t xml:space="preserve"> log</w:t>
+      <w:r>
+        <w:rPr>
+          <w:lang w:val="en-US"/>
+        </w:rPr>
+        <w:t>git commit -m "Initial commit"</w:t>
+      </w:r>
+    </w:p>
+    <w:p>
+      <w:pPr>
+        <w:pStyle w:val="ListParagraph"/>
+        <w:rPr>
+          <w:lang w:val="en-US"/>
+        </w:rPr>
+      </w:pPr>
+      <w:r>
+        <w:rPr>
+          <w:lang w:val="en-US"/>
+        </w:rPr>
+        <w:t>After running the git commit command, Git will create a new commit with the staged changes. You can view the commit details and the commit message by using git log:</w:t>
+      </w:r>
+      <w:r>
+        <w:rPr>
+          <w:lang w:val="en-US"/>
+        </w:rPr>
+        <w:t xml:space="preserve"> git log</w:t>
       </w:r>
     </w:p>
     <w:p>
@@ -1473,21 +5550,7 @@
         <w:rPr>
           <w:lang w:val="en-US"/>
         </w:rPr>
-        <w:t xml:space="preserve">: If you are working with a remote repository (e.g., on GitHub or </w:t>
-      </w:r>
-      <w:proofErr w:type="spellStart"/>
-      <w:r>
-        <w:rPr>
-          <w:lang w:val="en-US"/>
-        </w:rPr>
-        <w:t>GitLab</w:t>
-      </w:r>
-      <w:proofErr w:type="spellEnd"/>
-      <w:r>
-        <w:rPr>
-          <w:lang w:val="en-US"/>
-        </w:rPr>
-        <w:t>), you may need to push your commits to the remote repository to make them available to others:</w:t>
+        <w:t>: If you are working with a remote repository (e.g., on GitHub or GitLab), you may need to push your commits to the remote repository to make them available to others:</w:t>
       </w:r>
       <w:r>
         <w:rPr>
@@ -1495,38 +5558,1301 @@
         </w:rPr>
         <w:t xml:space="preserve"> </w:t>
       </w:r>
-      <w:proofErr w:type="spellStart"/>
-      <w:r>
-        <w:rPr>
-          <w:lang w:val="en-US"/>
-        </w:rPr>
-        <w:t>git</w:t>
-      </w:r>
-      <w:proofErr w:type="spellEnd"/>
-      <w:r>
-        <w:rPr>
-          <w:lang w:val="en-US"/>
-        </w:rPr>
-        <w:t xml:space="preserve"> push origin </w:t>
-      </w:r>
-      <w:proofErr w:type="spellStart"/>
-      <w:r>
-        <w:rPr>
-          <w:lang w:val="en-US"/>
-        </w:rPr>
-        <w:t>branch_name</w:t>
-      </w:r>
-      <w:proofErr w:type="spellEnd"/>
-    </w:p>
-    <w:p>
-      <w:pPr>
-        <w:pStyle w:val="ListParagraph"/>
-        <w:rPr>
-          <w:lang w:val="en-US"/>
-        </w:rPr>
-      </w:pPr>
-      <w:bookmarkStart w:id="0" w:name="_GoBack"/>
-      <w:bookmarkEnd w:id="0"/>
+      <w:r>
+        <w:rPr>
+          <w:lang w:val="en-US"/>
+        </w:rPr>
+        <w:t>git push origin branch_name</w:t>
+      </w:r>
+    </w:p>
+    <w:p>
+      <w:pPr>
+        <w:pStyle w:val="ListParagraph"/>
+        <w:rPr>
+          <w:lang w:val="en-US"/>
+        </w:rPr>
+      </w:pPr>
+    </w:p>
+    <w:p>
+      <w:pPr>
+        <w:pStyle w:val="ListParagraph"/>
+        <w:rPr>
+          <w:lang w:val="en-US"/>
+        </w:rPr>
+      </w:pPr>
+    </w:p>
+    <w:p>
+      <w:pPr>
+        <w:pStyle w:val="ListParagraph"/>
+        <w:rPr>
+          <w:lang w:val="en-US"/>
+        </w:rPr>
+      </w:pPr>
+    </w:p>
+    <w:p>
+      <w:pPr>
+        <w:pStyle w:val="ListParagraph"/>
+        <w:numPr>
+          <w:ilvl w:val="0"/>
+          <w:numId w:val="2"/>
+        </w:numPr>
+        <w:rPr>
+          <w:b/>
+          <w:lang w:val="en-US"/>
+        </w:rPr>
+      </w:pPr>
+      <w:r>
+        <w:rPr>
+          <w:b/>
+          <w:lang w:val="en-US"/>
+        </w:rPr>
+        <w:t>What is a Git branch, and why would you create one?</w:t>
+      </w:r>
+    </w:p>
+    <w:p>
+      <w:pPr>
+        <w:pStyle w:val="ListParagraph"/>
+        <w:rPr>
+          <w:lang w:val="en-US"/>
+        </w:rPr>
+      </w:pPr>
+    </w:p>
+    <w:p>
+      <w:pPr>
+        <w:pStyle w:val="ListParagraph"/>
+        <w:rPr>
+          <w:lang w:val="en-US"/>
+        </w:rPr>
+      </w:pPr>
+      <w:r>
+        <w:rPr>
+          <w:lang w:val="en-US"/>
+        </w:rPr>
+        <w:t>A branch is a parallel line of development , Branches allow multiple developers to work on different features or issues simultaneously. Changes in one branch don't interfere with changes in other branches until you explicitly merge them.</w:t>
+      </w:r>
+      <w:r>
+        <w:rPr>
+          <w:rFonts w:ascii="Segoe UI" w:hAnsi="Segoe UI" w:cs="Segoe UI"/>
+          <w:color w:val="374151"/>
+          <w:shd w:val="clear" w:color="auto" w:fill="F7F7F8"/>
+        </w:rPr>
+        <w:t xml:space="preserve"> </w:t>
+      </w:r>
+      <w:r>
+        <w:rPr>
+          <w:lang w:val="en-US"/>
+        </w:rPr>
+        <w:t>Git branches provide a flexible way to manage and organize development in a collaborative environment. They allow for concurrent work on various aspects of a project, enabling teams to develop features, fix issues, and experiment with minimal interference between different lines of development</w:t>
+      </w:r>
+    </w:p>
+    <w:p>
+      <w:pPr>
+        <w:pStyle w:val="ListParagraph"/>
+        <w:rPr>
+          <w:b/>
+          <w:lang w:val="en-US"/>
+        </w:rPr>
+      </w:pPr>
+    </w:p>
+    <w:p>
+      <w:pPr>
+        <w:pStyle w:val="ListParagraph"/>
+        <w:numPr>
+          <w:ilvl w:val="0"/>
+          <w:numId w:val="2"/>
+        </w:numPr>
+        <w:rPr>
+          <w:b/>
+          <w:lang w:val="en-US"/>
+        </w:rPr>
+      </w:pPr>
+      <w:r>
+        <w:rPr>
+          <w:b/>
+          <w:lang w:val="en-US"/>
+        </w:rPr>
+        <w:t>How can you merge one Git branch into another?</w:t>
+      </w:r>
+    </w:p>
+    <w:p>
+      <w:pPr>
+        <w:pStyle w:val="ListParagraph"/>
+        <w:rPr>
+          <w:lang w:val="en-US"/>
+        </w:rPr>
+      </w:pPr>
+      <w:r>
+        <w:rPr>
+          <w:lang w:val="en-US"/>
+        </w:rPr>
+        <w:t>Use the git merge command</w:t>
+      </w:r>
+    </w:p>
+    <w:p>
+      <w:pPr>
+        <w:pStyle w:val="ListParagraph"/>
+        <w:rPr>
+          <w:lang w:val="en-US"/>
+        </w:rPr>
+      </w:pPr>
+      <w:r>
+        <w:rPr>
+          <w:lang w:val="en-US"/>
+        </w:rPr>
+        <w:t>Step 1 : check out the target branch -  git checkout branchname</w:t>
+      </w:r>
+    </w:p>
+    <w:p>
+      <w:pPr>
+        <w:pStyle w:val="ListParagraph"/>
+        <w:rPr>
+          <w:lang w:val="en-US"/>
+        </w:rPr>
+      </w:pPr>
+      <w:r>
+        <w:rPr>
+          <w:lang w:val="en-US"/>
+        </w:rPr>
+        <w:t xml:space="preserve">Step 2 : Merge the source branch –git merge </w:t>
+      </w:r>
+      <w:r>
+        <w:rPr>
+          <w:lang w:val="en-US"/>
+        </w:rPr>
+        <w:t>name of the branch you want to merge into the current branch</w:t>
+      </w:r>
+    </w:p>
+    <w:p>
+      <w:pPr>
+        <w:pStyle w:val="ListParagraph"/>
+        <w:rPr>
+          <w:bCs/>
+          <w:lang w:val="en-US"/>
+        </w:rPr>
+      </w:pPr>
+      <w:r>
+        <w:rPr>
+          <w:lang w:val="en-US"/>
+        </w:rPr>
+        <w:t xml:space="preserve">Step 3 : </w:t>
+      </w:r>
+      <w:r>
+        <w:rPr>
+          <w:bCs/>
+          <w:lang w:val="en-US"/>
+        </w:rPr>
+        <w:t>Resolve Conflicts (if any)</w:t>
+      </w:r>
+    </w:p>
+    <w:p>
+      <w:pPr>
+        <w:pStyle w:val="ListParagraph"/>
+        <w:rPr>
+          <w:bCs/>
+          <w:lang w:val="en-US"/>
+        </w:rPr>
+      </w:pPr>
+      <w:r>
+        <w:rPr>
+          <w:bCs/>
+          <w:lang w:val="en-US"/>
+        </w:rPr>
+        <w:t xml:space="preserve">Step 4 : </w:t>
+      </w:r>
+      <w:r>
+        <w:rPr>
+          <w:bCs/>
+          <w:lang w:val="en-US"/>
+        </w:rPr>
+        <w:t>Add and Commit the Merged Changes</w:t>
+      </w:r>
+      <w:r>
+        <w:rPr>
+          <w:bCs/>
+          <w:lang w:val="en-US"/>
+        </w:rPr>
+        <w:t xml:space="preserve"> </w:t>
+      </w:r>
+    </w:p>
+    <w:p>
+      <w:pPr>
+        <w:pStyle w:val="ListParagraph"/>
+        <w:rPr>
+          <w:lang w:val="en-US"/>
+        </w:rPr>
+      </w:pPr>
+      <w:r>
+        <w:rPr>
+          <w:lang w:val="en-US"/>
+        </w:rPr>
+        <w:t>git add .</w:t>
+      </w:r>
+    </w:p>
+    <w:p>
+      <w:pPr>
+        <w:pStyle w:val="ListParagraph"/>
+        <w:rPr>
+          <w:lang w:val="en-US"/>
+        </w:rPr>
+      </w:pPr>
+      <w:r>
+        <w:rPr>
+          <w:lang w:val="en-US"/>
+        </w:rPr>
+        <w:t>git commit -m "Merge feature-branch into main"</w:t>
+      </w:r>
+    </w:p>
+    <w:p>
+      <w:pPr>
+        <w:pStyle w:val="ListParagraph"/>
+        <w:rPr>
+          <w:bCs/>
+          <w:lang w:val="en-US"/>
+        </w:rPr>
+      </w:pPr>
+      <w:r>
+        <w:rPr>
+          <w:lang w:val="en-US"/>
+        </w:rPr>
+        <w:t xml:space="preserve">Step 5 : </w:t>
+      </w:r>
+      <w:r>
+        <w:rPr>
+          <w:bCs/>
+          <w:lang w:val="en-US"/>
+        </w:rPr>
+        <w:t>Push the Changes</w:t>
+      </w:r>
+    </w:p>
+    <w:p>
+      <w:pPr>
+        <w:pStyle w:val="ListParagraph"/>
+        <w:rPr>
+          <w:lang w:val="en-US"/>
+        </w:rPr>
+      </w:pPr>
+      <w:r>
+        <w:rPr>
+          <w:lang w:val="en-US"/>
+        </w:rPr>
+        <w:t>git push origin main</w:t>
+      </w:r>
+    </w:p>
+    <w:p>
+      <w:pPr>
+        <w:pStyle w:val="ListParagraph"/>
+        <w:rPr>
+          <w:lang w:val="en-US"/>
+        </w:rPr>
+      </w:pPr>
+    </w:p>
+    <w:p>
+      <w:pPr>
+        <w:pStyle w:val="ListParagraph"/>
+        <w:numPr>
+          <w:ilvl w:val="0"/>
+          <w:numId w:val="2"/>
+        </w:numPr>
+        <w:rPr>
+          <w:b/>
+          <w:lang w:val="en-US"/>
+        </w:rPr>
+      </w:pPr>
+      <w:r>
+        <w:rPr>
+          <w:b/>
+          <w:lang w:val="en-US"/>
+        </w:rPr>
+        <w:t>What is merge conflict, how to resolve it?</w:t>
+      </w:r>
+    </w:p>
+    <w:p>
+      <w:pPr>
+        <w:pStyle w:val="ListParagraph"/>
+        <w:rPr>
+          <w:lang w:val="en-US"/>
+        </w:rPr>
+      </w:pPr>
+      <w:r>
+        <w:rPr>
+          <w:lang w:val="en-US"/>
+        </w:rPr>
+        <w:t>Merge conflicts happen when two or more branches have made conflicting changes to the same part of a file or when Git is unsure which changes should take precedence.</w:t>
+      </w:r>
+    </w:p>
+    <w:p>
+      <w:pPr>
+        <w:pStyle w:val="ListParagraph"/>
+        <w:rPr>
+          <w:bCs/>
+          <w:lang w:val="en-US"/>
+        </w:rPr>
+      </w:pPr>
+      <w:r>
+        <w:rPr>
+          <w:lang w:val="en-US"/>
+        </w:rPr>
+        <w:t xml:space="preserve">Step 1 : </w:t>
+      </w:r>
+      <w:r>
+        <w:rPr>
+          <w:bCs/>
+          <w:lang w:val="en-US"/>
+        </w:rPr>
+        <w:t>Identify the Conflict</w:t>
+      </w:r>
+    </w:p>
+    <w:p>
+      <w:pPr>
+        <w:pStyle w:val="ListParagraph"/>
+        <w:rPr>
+          <w:lang w:val="en-US"/>
+        </w:rPr>
+      </w:pPr>
+      <w:r>
+        <w:rPr>
+          <w:bCs/>
+          <w:lang w:val="en-US"/>
+        </w:rPr>
+        <w:t xml:space="preserve">Step </w:t>
+      </w:r>
+      <w:r>
+        <w:rPr>
+          <w:bCs/>
+          <w:lang w:val="en-US"/>
+        </w:rPr>
+        <w:t xml:space="preserve">2 : </w:t>
+      </w:r>
+      <w:r>
+        <w:rPr>
+          <w:lang w:val="en-US"/>
+        </w:rPr>
+        <w:t>Manually Resolve the Conflict</w:t>
+      </w:r>
+    </w:p>
+    <w:p>
+      <w:pPr>
+        <w:pStyle w:val="ListParagraph"/>
+        <w:rPr>
+          <w:bCs/>
+          <w:lang w:val="en-US"/>
+        </w:rPr>
+      </w:pPr>
+      <w:r>
+        <w:rPr>
+          <w:lang w:val="en-US"/>
+        </w:rPr>
+        <w:t xml:space="preserve">Step 3 : </w:t>
+      </w:r>
+      <w:r>
+        <w:rPr>
+          <w:bCs/>
+          <w:lang w:val="en-US"/>
+        </w:rPr>
+        <w:t>Add and Commit the Resolved File</w:t>
+      </w:r>
+    </w:p>
+    <w:p>
+      <w:pPr>
+        <w:pStyle w:val="ListParagraph"/>
+        <w:rPr>
+          <w:rStyle w:val="Strong"/>
+          <w:rFonts w:ascii="Segoe UI" w:hAnsi="Segoe UI" w:cs="Segoe UI"/>
+          <w:b w:val="0"/>
+          <w:bdr w:val="single" w:sz="2" w:space="0" w:color="D9D9E3" w:frame="1"/>
+          <w:shd w:val="clear" w:color="auto" w:fill="F7F7F8"/>
+        </w:rPr>
+      </w:pPr>
+      <w:r>
+        <w:rPr>
+          <w:bCs/>
+          <w:lang w:val="en-US"/>
+        </w:rPr>
+        <w:t xml:space="preserve">Step 4 : </w:t>
+      </w:r>
+      <w:r>
+        <w:rPr>
+          <w:lang w:val="en-US"/>
+        </w:rPr>
+        <w:t>Complete the Merge and Continue the Merge</w:t>
+      </w:r>
+      <w:r>
+        <w:rPr>
+          <w:rStyle w:val="Strong"/>
+          <w:rFonts w:ascii="Segoe UI" w:hAnsi="Segoe UI" w:cs="Segoe UI"/>
+          <w:b w:val="0"/>
+          <w:bdr w:val="single" w:sz="2" w:space="0" w:color="D9D9E3" w:frame="1"/>
+          <w:shd w:val="clear" w:color="auto" w:fill="F7F7F8"/>
+        </w:rPr>
+        <w:t xml:space="preserve"> </w:t>
+      </w:r>
+    </w:p>
+    <w:p>
+      <w:pPr>
+        <w:pStyle w:val="ListParagraph"/>
+        <w:rPr>
+          <w:bCs/>
+          <w:lang w:val="en-US"/>
+        </w:rPr>
+      </w:pPr>
+      <w:r>
+        <w:rPr>
+          <w:rStyle w:val="Strong"/>
+          <w:rFonts w:ascii="Segoe UI" w:hAnsi="Segoe UI" w:cs="Segoe UI"/>
+          <w:b w:val="0"/>
+          <w:bdr w:val="single" w:sz="2" w:space="0" w:color="D9D9E3" w:frame="1"/>
+          <w:shd w:val="clear" w:color="auto" w:fill="F7F7F8"/>
+        </w:rPr>
+        <w:t xml:space="preserve">      </w:t>
+      </w:r>
+      <w:r>
+        <w:rPr>
+          <w:bCs/>
+          <w:lang w:val="en-US"/>
+        </w:rPr>
+        <w:t>git merge –continue</w:t>
+      </w:r>
+    </w:p>
+    <w:p>
+      <w:pPr>
+        <w:pStyle w:val="ListParagraph"/>
+        <w:rPr>
+          <w:bCs/>
+          <w:lang w:val="en-US"/>
+        </w:rPr>
+      </w:pPr>
+      <w:r>
+        <w:rPr>
+          <w:bCs/>
+          <w:lang w:val="en-US"/>
+        </w:rPr>
+        <w:t xml:space="preserve">Step 5 : Test and verify </w:t>
+      </w:r>
+    </w:p>
+    <w:p>
+      <w:pPr>
+        <w:pStyle w:val="ListParagraph"/>
+        <w:rPr>
+          <w:bCs/>
+          <w:lang w:val="en-US"/>
+        </w:rPr>
+      </w:pPr>
+    </w:p>
+    <w:p>
+      <w:pPr>
+        <w:pStyle w:val="ListParagraph"/>
+        <w:numPr>
+          <w:ilvl w:val="0"/>
+          <w:numId w:val="2"/>
+        </w:numPr>
+        <w:rPr>
+          <w:b/>
+          <w:lang w:val="en-US"/>
+        </w:rPr>
+      </w:pPr>
+      <w:r>
+        <w:rPr>
+          <w:b/>
+          <w:lang w:val="en-US"/>
+        </w:rPr>
+        <w:t>How do you configure Git to use your name and email for commits?</w:t>
+      </w:r>
+    </w:p>
+    <w:p>
+      <w:pPr>
+        <w:pStyle w:val="ListParagraph"/>
+        <w:rPr>
+          <w:lang w:val="en-US"/>
+        </w:rPr>
+      </w:pPr>
+      <w:r>
+        <w:rPr>
+          <w:lang w:val="en-US"/>
+        </w:rPr>
+        <w:t>By using below commands</w:t>
+      </w:r>
+    </w:p>
+    <w:p>
+      <w:pPr>
+        <w:pStyle w:val="ListParagraph"/>
+        <w:rPr>
+          <w:lang w:val="en-US"/>
+        </w:rPr>
+      </w:pPr>
+      <w:r>
+        <w:rPr>
+          <w:lang w:val="en-US"/>
+        </w:rPr>
+        <w:t>git config --global user.name "Your Name"</w:t>
+      </w:r>
+    </w:p>
+    <w:p>
+      <w:pPr>
+        <w:pStyle w:val="ListParagraph"/>
+        <w:rPr>
+          <w:lang w:val="en-US"/>
+        </w:rPr>
+      </w:pPr>
+      <w:r>
+        <w:rPr>
+          <w:lang w:val="en-US"/>
+        </w:rPr>
+        <w:t xml:space="preserve">git config --global user.email </w:t>
+      </w:r>
+      <w:r>
+        <w:rPr>
+          <w:lang w:val="en-US"/>
+        </w:rPr>
+        <w:t xml:space="preserve"> “</w:t>
+      </w:r>
+      <w:hyperlink r:id="rId8" w:history="1">
+        <w:r>
+          <w:rPr>
+            <w:rStyle w:val="Hyperlink"/>
+            <w:lang w:val="en-US"/>
+          </w:rPr>
+          <w:t>youremail@example.com</w:t>
+        </w:r>
+      </w:hyperlink>
+      <w:r>
+        <w:rPr>
+          <w:lang w:val="en-US"/>
+        </w:rPr>
+        <w:t>”</w:t>
+      </w:r>
+    </w:p>
+    <w:p>
+      <w:pPr>
+        <w:pStyle w:val="ListParagraph"/>
+        <w:rPr>
+          <w:lang w:val="en-US"/>
+        </w:rPr>
+      </w:pPr>
+    </w:p>
+    <w:p>
+      <w:pPr>
+        <w:pStyle w:val="ListParagraph"/>
+        <w:numPr>
+          <w:ilvl w:val="0"/>
+          <w:numId w:val="2"/>
+        </w:numPr>
+        <w:rPr>
+          <w:b/>
+          <w:lang w:val="en-US"/>
+        </w:rPr>
+      </w:pPr>
+      <w:r>
+        <w:rPr>
+          <w:b/>
+          <w:lang w:val="en-US"/>
+        </w:rPr>
+        <w:t>Difference between git &amp; github?</w:t>
+      </w:r>
+    </w:p>
+    <w:p>
+      <w:pPr>
+        <w:pStyle w:val="ListParagraph"/>
+        <w:rPr>
+          <w:lang w:val="en-US"/>
+        </w:rPr>
+      </w:pPr>
+      <w:r>
+        <w:rPr>
+          <w:lang w:val="en-US"/>
+        </w:rPr>
+        <w:t>Git -Git is a distributed version control system. It is a tool used to track changes in source code and manage different versions of files in a project.</w:t>
+      </w:r>
+    </w:p>
+    <w:p>
+      <w:pPr>
+        <w:pStyle w:val="ListParagraph"/>
+        <w:rPr>
+          <w:lang w:val="en-US"/>
+        </w:rPr>
+      </w:pPr>
+      <w:r>
+        <w:rPr>
+          <w:lang w:val="en-US"/>
+        </w:rPr>
+        <w:t>Git Hub-GitHub is a web-based platform that provides hosting for Git repositories. It's a service that allows you to store, share, and collaborate on Git repositories over the internet.</w:t>
+      </w:r>
+    </w:p>
+    <w:p>
+      <w:pPr>
+        <w:pStyle w:val="ListParagraph"/>
+        <w:rPr>
+          <w:lang w:val="en-US"/>
+        </w:rPr>
+      </w:pPr>
+    </w:p>
+    <w:p>
+      <w:pPr>
+        <w:pStyle w:val="ListParagraph"/>
+        <w:numPr>
+          <w:ilvl w:val="0"/>
+          <w:numId w:val="2"/>
+        </w:numPr>
+        <w:rPr>
+          <w:b/>
+          <w:lang w:val="en-US"/>
+        </w:rPr>
+      </w:pPr>
+      <w:r>
+        <w:rPr>
+          <w:b/>
+          <w:lang w:val="en-US"/>
+        </w:rPr>
+        <w:t>What is Head in Git?</w:t>
+      </w:r>
+    </w:p>
+    <w:p>
+      <w:pPr>
+        <w:pStyle w:val="ListParagraph"/>
+        <w:rPr>
+          <w:lang w:val="en-US"/>
+        </w:rPr>
+      </w:pPr>
+      <w:r>
+        <w:rPr>
+          <w:lang w:val="en-US"/>
+        </w:rPr>
+        <w:t xml:space="preserve">Special reference  </w:t>
+      </w:r>
+      <w:r>
+        <w:rPr>
+          <w:lang w:val="en-US"/>
+        </w:rPr>
+        <w:t>I</w:t>
+      </w:r>
+      <w:r>
+        <w:rPr>
+          <w:lang w:val="en-US"/>
+        </w:rPr>
+        <w:t>t helps you identify where you are in your project's history.</w:t>
+      </w:r>
+    </w:p>
+    <w:p>
+      <w:pPr>
+        <w:pStyle w:val="ListParagraph"/>
+        <w:rPr>
+          <w:lang w:val="en-US"/>
+        </w:rPr>
+      </w:pPr>
+      <w:r>
+        <w:rPr>
+          <w:lang w:val="en-US"/>
+        </w:rPr>
+        <w:t>Git show head</w:t>
+      </w:r>
+    </w:p>
+    <w:p>
+      <w:pPr>
+        <w:pStyle w:val="ListParagraph"/>
+        <w:rPr>
+          <w:lang w:val="en-US"/>
+        </w:rPr>
+      </w:pPr>
+      <w:r>
+        <w:rPr>
+          <w:lang w:val="en-US"/>
+        </w:rPr>
+        <w:t>Git log</w:t>
+      </w:r>
+    </w:p>
+    <w:p>
+      <w:pPr>
+        <w:pStyle w:val="ListParagraph"/>
+        <w:numPr>
+          <w:ilvl w:val="0"/>
+          <w:numId w:val="1"/>
+        </w:numPr>
+        <w:rPr>
+          <w:b/>
+          <w:lang w:val="en-US"/>
+        </w:rPr>
+      </w:pPr>
+      <w:r>
+        <w:rPr>
+          <w:b/>
+          <w:lang w:val="en-US"/>
+        </w:rPr>
+        <w:t>What is the purpose of the .gitignore file &amp; How to create?</w:t>
+      </w:r>
+    </w:p>
+    <w:p>
+      <w:pPr>
+        <w:pStyle w:val="ListParagraph"/>
+        <w:rPr>
+          <w:lang w:val="en-US"/>
+        </w:rPr>
+      </w:pPr>
+      <w:r>
+        <w:rPr>
+          <w:lang w:val="en-US"/>
+        </w:rPr>
+        <w:t>The .gitignore file is used in Git to specify which files or directories should be ignored when tracking changes in a Git repository. It's particularly useful for excluding files like build artifacts, logs, temporary files, and sensitive information that you don't want to include in your version control system.</w:t>
+      </w:r>
+    </w:p>
+    <w:p>
+      <w:pPr>
+        <w:pStyle w:val="ListParagraph"/>
+        <w:rPr>
+          <w:rFonts w:ascii="Courier New" w:hAnsi="Courier New" w:cs="Courier New"/>
+          <w:b/>
+          <w:bCs/>
+          <w:color w:val="111827"/>
+          <w:sz w:val="21"/>
+          <w:szCs w:val="21"/>
+          <w:shd w:val="clear" w:color="auto" w:fill="F7F7F8"/>
+        </w:rPr>
+      </w:pPr>
+      <w:r>
+        <w:rPr>
+          <w:rFonts w:ascii="Courier New" w:hAnsi="Courier New" w:cs="Courier New"/>
+          <w:b/>
+          <w:bCs/>
+          <w:color w:val="111827"/>
+          <w:sz w:val="21"/>
+          <w:szCs w:val="21"/>
+          <w:shd w:val="clear" w:color="auto" w:fill="F7F7F8"/>
+        </w:rPr>
+        <w:t>.gitignore</w:t>
+      </w:r>
+    </w:p>
+    <w:p>
+      <w:pPr>
+        <w:pStyle w:val="ListParagraph"/>
+        <w:rPr>
+          <w:b/>
+          <w:lang w:val="en-US"/>
+        </w:rPr>
+      </w:pPr>
+    </w:p>
+    <w:p>
+      <w:pPr>
+        <w:pStyle w:val="ListParagraph"/>
+        <w:numPr>
+          <w:ilvl w:val="0"/>
+          <w:numId w:val="1"/>
+        </w:numPr>
+        <w:rPr>
+          <w:b/>
+          <w:lang w:val="en-US"/>
+        </w:rPr>
+      </w:pPr>
+      <w:r>
+        <w:rPr>
+          <w:b/>
+          <w:lang w:val="en-US"/>
+        </w:rPr>
+        <w:t xml:space="preserve">What is the difference between git pull </w:t>
+      </w:r>
+      <w:r>
+        <w:rPr>
+          <w:b/>
+          <w:lang w:val="en-US"/>
+        </w:rPr>
+        <w:t>a</w:t>
+      </w:r>
+      <w:r>
+        <w:rPr>
+          <w:b/>
+          <w:lang w:val="en-US"/>
+        </w:rPr>
+        <w:t>nd git fetch?</w:t>
+      </w:r>
+    </w:p>
+    <w:p>
+      <w:pPr>
+        <w:pStyle w:val="ListParagraph"/>
+        <w:rPr>
+          <w:b/>
+          <w:lang w:val="en-US"/>
+        </w:rPr>
+      </w:pPr>
+    </w:p>
+    <w:p>
+      <w:pPr>
+        <w:pStyle w:val="ListParagraph"/>
+        <w:rPr>
+          <w:lang w:val="en-US"/>
+        </w:rPr>
+      </w:pPr>
+      <w:r>
+        <w:rPr>
+          <w:lang w:val="en-US"/>
+        </w:rPr>
+        <w:t>The key difference is that git fetch only retrieves remote changes without merging them, while git pull retrieves remote changes and merges them into your current branch.</w:t>
+      </w:r>
+    </w:p>
+    <w:p>
+      <w:pPr>
+        <w:pStyle w:val="ListParagraph"/>
+        <w:rPr>
+          <w:lang w:val="en-US"/>
+        </w:rPr>
+      </w:pPr>
+    </w:p>
+    <w:p>
+      <w:pPr>
+        <w:pStyle w:val="ListParagraph"/>
+        <w:numPr>
+          <w:ilvl w:val="0"/>
+          <w:numId w:val="1"/>
+        </w:numPr>
+        <w:rPr>
+          <w:b/>
+          <w:lang w:val="en-US"/>
+        </w:rPr>
+      </w:pPr>
+      <w:r>
+        <w:rPr>
+          <w:b/>
+          <w:lang w:val="en-US"/>
+        </w:rPr>
+        <w:t>How to check commit history in git?</w:t>
+      </w:r>
+    </w:p>
+    <w:p>
+      <w:pPr>
+        <w:pStyle w:val="ListParagraph"/>
+        <w:rPr>
+          <w:lang w:val="en-US"/>
+        </w:rPr>
+      </w:pPr>
+      <w:r>
+        <w:rPr>
+          <w:lang w:val="en-US"/>
+        </w:rPr>
+        <w:t>git log</w:t>
+      </w:r>
+    </w:p>
+    <w:p>
+      <w:pPr>
+        <w:pStyle w:val="ListParagraph"/>
+        <w:numPr>
+          <w:ilvl w:val="0"/>
+          <w:numId w:val="1"/>
+        </w:numPr>
+        <w:rPr>
+          <w:b/>
+          <w:lang w:val="en-US"/>
+        </w:rPr>
+      </w:pPr>
+      <w:r>
+        <w:rPr>
+          <w:b/>
+          <w:lang w:val="en-US"/>
+        </w:rPr>
+        <w:t>Provide the code for creating a branch and how to switch to it?</w:t>
+      </w:r>
+    </w:p>
+    <w:p>
+      <w:pPr>
+        <w:pStyle w:val="ListParagraph"/>
+        <w:rPr>
+          <w:lang w:val="en-US"/>
+        </w:rPr>
+      </w:pPr>
+      <w:r>
+        <w:rPr>
+          <w:lang w:val="en-US"/>
+        </w:rPr>
+        <w:t>Create a Branch:</w:t>
+      </w:r>
+      <w:r>
+        <w:t xml:space="preserve"> </w:t>
+      </w:r>
+      <w:r>
+        <w:rPr>
+          <w:lang w:val="en-US"/>
+        </w:rPr>
+        <w:t>git branch new-feature</w:t>
+      </w:r>
+    </w:p>
+    <w:p>
+      <w:pPr>
+        <w:pStyle w:val="ListParagraph"/>
+        <w:rPr>
+          <w:lang w:val="en-US"/>
+        </w:rPr>
+      </w:pPr>
+      <w:r>
+        <w:rPr>
+          <w:lang w:val="en-US"/>
+        </w:rPr>
+        <w:t>Switch to the New Branch</w:t>
+      </w:r>
+      <w:r>
+        <w:rPr>
+          <w:lang w:val="en-US"/>
+        </w:rPr>
+        <w:t xml:space="preserve">: </w:t>
+      </w:r>
+      <w:r>
+        <w:rPr>
+          <w:lang w:val="en-US"/>
+        </w:rPr>
+        <w:t>git checkout new-feature</w:t>
+      </w:r>
+      <w:r>
+        <w:rPr>
+          <w:lang w:val="en-US"/>
+        </w:rPr>
+        <w:t xml:space="preserve"> or </w:t>
+      </w:r>
+      <w:r>
+        <w:rPr>
+          <w:lang w:val="en-US"/>
+        </w:rPr>
+        <w:t>git switch new-feature</w:t>
+      </w:r>
+    </w:p>
+    <w:p>
+      <w:pPr>
+        <w:pStyle w:val="ListParagraph"/>
+        <w:rPr>
+          <w:lang w:val="en-US"/>
+        </w:rPr>
+      </w:pPr>
+      <w:r>
+        <w:rPr>
+          <w:lang w:val="en-US"/>
+        </w:rPr>
+        <w:t>Create and Switch to a New Branch in One Step:</w:t>
+      </w:r>
+    </w:p>
+    <w:p>
+      <w:pPr>
+        <w:pStyle w:val="ListParagraph"/>
+        <w:rPr>
+          <w:lang w:val="en-US"/>
+        </w:rPr>
+      </w:pPr>
+      <w:r>
+        <w:rPr>
+          <w:lang w:val="en-US"/>
+        </w:rPr>
+        <w:t>git checkout -b new-feature</w:t>
+      </w:r>
+      <w:r>
+        <w:rPr>
+          <w:lang w:val="en-US"/>
+        </w:rPr>
+        <w:t xml:space="preserve"> or </w:t>
+      </w:r>
+      <w:r>
+        <w:rPr>
+          <w:lang w:val="en-US"/>
+        </w:rPr>
+        <w:t>git switch -c new-feature</w:t>
+      </w:r>
+    </w:p>
+    <w:p>
+      <w:pPr>
+        <w:pStyle w:val="ListParagraph"/>
+        <w:numPr>
+          <w:ilvl w:val="0"/>
+          <w:numId w:val="1"/>
+        </w:numPr>
+        <w:rPr>
+          <w:b/>
+          <w:lang w:val="en-US"/>
+        </w:rPr>
+      </w:pPr>
+      <w:r>
+        <w:rPr>
+          <w:b/>
+          <w:lang w:val="en-US"/>
+        </w:rPr>
+        <w:t>Provide the one line code for creating and checking out in git?</w:t>
+      </w:r>
+    </w:p>
+    <w:p>
+      <w:pPr>
+        <w:pStyle w:val="ListParagraph"/>
+        <w:rPr>
+          <w:lang w:val="en-US"/>
+        </w:rPr>
+      </w:pPr>
+      <w:r>
+        <w:rPr>
+          <w:lang w:val="en-US"/>
+        </w:rPr>
+        <w:t>git checkout -b new-feature</w:t>
+      </w:r>
+    </w:p>
+    <w:p>
+      <w:pPr>
+        <w:pStyle w:val="ListParagraph"/>
+        <w:numPr>
+          <w:ilvl w:val="0"/>
+          <w:numId w:val="1"/>
+        </w:numPr>
+        <w:rPr>
+          <w:b/>
+          <w:lang w:val="en-US"/>
+        </w:rPr>
+      </w:pPr>
+      <w:r>
+        <w:rPr>
+          <w:b/>
+          <w:lang w:val="en-US"/>
+        </w:rPr>
+        <w:t>How do you create a new Git remote?</w:t>
+      </w:r>
+    </w:p>
+    <w:p>
+      <w:pPr>
+        <w:pStyle w:val="ListParagraph"/>
+        <w:rPr>
+          <w:b/>
+          <w:lang w:val="en-US"/>
+        </w:rPr>
+      </w:pPr>
+      <w:r>
+        <w:rPr>
+          <w:lang w:val="en-US"/>
+        </w:rPr>
+        <w:t>git remote add &lt;remote-name&gt; &lt;remote</w:t>
+      </w:r>
+      <w:r>
+        <w:rPr>
+          <w:b/>
+          <w:lang w:val="en-US"/>
+        </w:rPr>
+        <w:t>-</w:t>
+      </w:r>
+      <w:r>
+        <w:rPr>
+          <w:lang w:val="en-US"/>
+        </w:rPr>
+        <w:t>url&gt;</w:t>
+      </w:r>
+      <w:r>
+        <w:rPr>
+          <w:b/>
+          <w:lang w:val="en-US"/>
+        </w:rPr>
+        <w:t xml:space="preserve"> </w:t>
+      </w:r>
+    </w:p>
+    <w:p>
+      <w:pPr>
+        <w:pStyle w:val="ListParagraph"/>
+        <w:rPr>
+          <w:lang w:val="en-US"/>
+        </w:rPr>
+      </w:pPr>
+      <w:r>
+        <w:rPr>
+          <w:lang w:val="en-US"/>
+        </w:rPr>
+        <w:t xml:space="preserve">Ex -git remote add origin </w:t>
+      </w:r>
+      <w:hyperlink r:id="rId9" w:history="1">
+        <w:r>
+          <w:rPr>
+            <w:rStyle w:val="Hyperlink"/>
+            <w:lang w:val="en-US"/>
+          </w:rPr>
+          <w:t>https://github.com/username/repo.git</w:t>
+        </w:r>
+      </w:hyperlink>
+    </w:p>
+    <w:p>
+      <w:pPr>
+        <w:pStyle w:val="ListParagraph"/>
+        <w:numPr>
+          <w:ilvl w:val="0"/>
+          <w:numId w:val="1"/>
+        </w:numPr>
+        <w:rPr>
+          <w:b/>
+          <w:lang w:val="en-US"/>
+        </w:rPr>
+      </w:pPr>
+      <w:r>
+        <w:rPr>
+          <w:b/>
+          <w:lang w:val="en-US"/>
+        </w:rPr>
+        <w:t>How can you find out which Git remote repositories are associated with your local repository?</w:t>
+      </w:r>
+    </w:p>
+    <w:p>
+      <w:pPr>
+        <w:pStyle w:val="ListParagraph"/>
+        <w:rPr>
+          <w:lang w:val="en-US"/>
+        </w:rPr>
+      </w:pPr>
+      <w:r>
+        <w:rPr>
+          <w:lang w:val="en-US"/>
+        </w:rPr>
+        <w:t>git remote -v</w:t>
+      </w:r>
+    </w:p>
+    <w:p>
+      <w:pPr>
+        <w:pStyle w:val="ListParagraph"/>
+        <w:rPr>
+          <w:b/>
+          <w:lang w:val="en-US"/>
+        </w:rPr>
+      </w:pPr>
+    </w:p>
+    <w:p>
+      <w:pPr>
+        <w:pStyle w:val="ListParagraph"/>
+        <w:numPr>
+          <w:ilvl w:val="0"/>
+          <w:numId w:val="1"/>
+        </w:numPr>
+        <w:rPr>
+          <w:b/>
+          <w:lang w:val="en-US"/>
+        </w:rPr>
+      </w:pPr>
+      <w:r>
+        <w:rPr>
+          <w:b/>
+          <w:lang w:val="en-US"/>
+        </w:rPr>
+        <w:t>How do you create a Git repository from an existing project or directory?</w:t>
+      </w:r>
+    </w:p>
+    <w:p>
+      <w:pPr>
+        <w:pStyle w:val="ListParagraph"/>
+        <w:rPr>
+          <w:lang w:val="en-US"/>
+        </w:rPr>
+      </w:pPr>
+      <w:r>
+        <w:rPr>
+          <w:lang w:val="en-US"/>
+        </w:rPr>
+        <w:t>Navigate to the Project Directory:</w:t>
+      </w:r>
+      <w:r>
+        <w:t xml:space="preserve"> </w:t>
+      </w:r>
+      <w:r>
+        <w:rPr>
+          <w:lang w:val="en-US"/>
+        </w:rPr>
+        <w:t>cd /path/to/your/project</w:t>
+      </w:r>
+    </w:p>
+    <w:p>
+      <w:pPr>
+        <w:pStyle w:val="ListParagraph"/>
+        <w:rPr>
+          <w:bCs/>
+          <w:lang w:val="en-US"/>
+        </w:rPr>
+      </w:pPr>
+      <w:r>
+        <w:rPr>
+          <w:bCs/>
+          <w:lang w:val="en-US"/>
+        </w:rPr>
+        <w:t>Initialize a Git Repository</w:t>
+      </w:r>
+      <w:r>
+        <w:rPr>
+          <w:bCs/>
+          <w:lang w:val="en-US"/>
+        </w:rPr>
+        <w:t>:</w:t>
+      </w:r>
+      <w:r>
+        <w:t xml:space="preserve"> </w:t>
+      </w:r>
+      <w:r>
+        <w:rPr>
+          <w:bCs/>
+          <w:lang w:val="en-US"/>
+        </w:rPr>
+        <w:t>git init</w:t>
+      </w:r>
+    </w:p>
+    <w:p>
+      <w:pPr>
+        <w:pStyle w:val="ListParagraph"/>
+        <w:rPr>
+          <w:lang w:val="en-US"/>
+        </w:rPr>
+      </w:pPr>
+      <w:r>
+        <w:rPr>
+          <w:lang w:val="en-US"/>
+        </w:rPr>
+        <w:t>Add and Commit Your Files:</w:t>
+      </w:r>
+      <w:r>
+        <w:t xml:space="preserve"> </w:t>
+      </w:r>
+      <w:r>
+        <w:rPr>
+          <w:lang w:val="en-US"/>
+        </w:rPr>
+        <w:t>git add .</w:t>
+      </w:r>
+    </w:p>
+    <w:p>
+      <w:pPr>
+        <w:pStyle w:val="ListParagraph"/>
+        <w:rPr>
+          <w:lang w:val="en-US"/>
+        </w:rPr>
+      </w:pPr>
+      <w:r>
+        <w:rPr>
+          <w:lang w:val="en-US"/>
+        </w:rPr>
+        <w:t>Commit:</w:t>
+      </w:r>
+      <w:r>
+        <w:t xml:space="preserve"> </w:t>
+      </w:r>
+      <w:r>
+        <w:rPr>
+          <w:lang w:val="en-US"/>
+        </w:rPr>
+        <w:t>git commit -m "Initial commit"</w:t>
+      </w:r>
+    </w:p>
+    <w:p>
+      <w:pPr>
+        <w:pStyle w:val="ListParagraph"/>
+        <w:numPr>
+          <w:ilvl w:val="0"/>
+          <w:numId w:val="1"/>
+        </w:numPr>
+        <w:rPr>
+          <w:b/>
+          <w:lang w:val="en-US"/>
+        </w:rPr>
+      </w:pPr>
+      <w:r>
+        <w:rPr>
+          <w:b/>
+          <w:lang w:val="en-US"/>
+        </w:rPr>
+        <w:t>What is Git's 'stash' feature, and when would you use it?</w:t>
+      </w:r>
+    </w:p>
+    <w:p>
+      <w:pPr>
+        <w:pStyle w:val="ListParagraph"/>
+        <w:rPr>
+          <w:bCs/>
+          <w:lang w:val="en-US"/>
+        </w:rPr>
+      </w:pPr>
     </w:p>
     <w:sectPr>
       <w:pgSz w:w="11906" w:h="16838"/>
@@ -1538,12 +6864,509 @@
 </w:document>
 </file>
 
+<file path=word/endnotes.xml><?xml version="1.0" encoding="utf-8"?>
+<w:endnotes xmlns:wpc="http://schemas.microsoft.com/office/word/2010/wordprocessingCanvas" xmlns:cx="http://schemas.microsoft.com/office/drawing/2014/chartex" xmlns:cx1="http://schemas.microsoft.com/office/drawing/2015/9/8/chartex" xmlns:mc="http://schemas.openxmlformats.org/markup-compatibility/2006" xmlns:o="urn:schemas-microsoft-com:office:office" xmlns:r="http://schemas.openxmlformats.org/officeDocument/2006/relationships" xmlns:m="http://schemas.openxmlformats.org/officeDocument/2006/math" xmlns:v="urn:schemas-microsoft-com:vml" xmlns:wp14="http://schemas.microsoft.com/office/word/2010/wordprocessingDrawing" xmlns:wp="http://schemas.openxmlformats.org/drawingml/2006/wordprocessingDrawing" xmlns:w10="urn:schemas-microsoft-com:office:word" xmlns:w="http://schemas.openxmlformats.org/wordprocessingml/2006/main" xmlns:w14="http://schemas.microsoft.com/office/word/2010/wordml" xmlns:w15="http://schemas.microsoft.com/office/word/2012/wordml" xmlns:w16se="http://schemas.microsoft.com/office/word/2015/wordml/symex" xmlns:wpg="http://schemas.microsoft.com/office/word/2010/wordprocessingGroup" xmlns:wpi="http://schemas.microsoft.com/office/word/2010/wordprocessingInk" xmlns:wne="http://schemas.microsoft.com/office/word/2006/wordml" xmlns:wps="http://schemas.microsoft.com/office/word/2010/wordprocessingShape" mc:Ignorable="w14 w15 w16se wp14">
+  <w:endnote w:type="separator" w:id="-1">
+    <w:p>
+      <w:pPr>
+        <w:spacing w:after="0" w:line="240" w:lineRule="auto"/>
+      </w:pPr>
+      <w:r>
+        <w:separator/>
+      </w:r>
+    </w:p>
+  </w:endnote>
+  <w:endnote w:type="continuationSeparator" w:id="0">
+    <w:p>
+      <w:pPr>
+        <w:spacing w:after="0" w:line="240" w:lineRule="auto"/>
+      </w:pPr>
+      <w:r>
+        <w:continuationSeparator/>
+      </w:r>
+    </w:p>
+  </w:endnote>
+</w:endnotes>
+</file>
+
+<file path=word/footnotes.xml><?xml version="1.0" encoding="utf-8"?>
+<w:footnotes xmlns:wpc="http://schemas.microsoft.com/office/word/2010/wordprocessingCanvas" xmlns:cx="http://schemas.microsoft.com/office/drawing/2014/chartex" xmlns:cx1="http://schemas.microsoft.com/office/drawing/2015/9/8/chartex" xmlns:mc="http://schemas.openxmlformats.org/markup-compatibility/2006" xmlns:o="urn:schemas-microsoft-com:office:office" xmlns:r="http://schemas.openxmlformats.org/officeDocument/2006/relationships" xmlns:m="http://schemas.openxmlformats.org/officeDocument/2006/math" xmlns:v="urn:schemas-microsoft-com:vml" xmlns:wp14="http://schemas.microsoft.com/office/word/2010/wordprocessingDrawing" xmlns:wp="http://schemas.openxmlformats.org/drawingml/2006/wordprocessingDrawing" xmlns:w10="urn:schemas-microsoft-com:office:word" xmlns:w="http://schemas.openxmlformats.org/wordprocessingml/2006/main" xmlns:w14="http://schemas.microsoft.com/office/word/2010/wordml" xmlns:w15="http://schemas.microsoft.com/office/word/2012/wordml" xmlns:w16se="http://schemas.microsoft.com/office/word/2015/wordml/symex" xmlns:wpg="http://schemas.microsoft.com/office/word/2010/wordprocessingGroup" xmlns:wpi="http://schemas.microsoft.com/office/word/2010/wordprocessingInk" xmlns:wne="http://schemas.microsoft.com/office/word/2006/wordml" xmlns:wps="http://schemas.microsoft.com/office/word/2010/wordprocessingShape" mc:Ignorable="w14 w15 w16se wp14">
+  <w:footnote w:type="separator" w:id="-1">
+    <w:p>
+      <w:pPr>
+        <w:spacing w:after="0" w:line="240" w:lineRule="auto"/>
+      </w:pPr>
+      <w:r>
+        <w:separator/>
+      </w:r>
+    </w:p>
+  </w:footnote>
+  <w:footnote w:type="continuationSeparator" w:id="0">
+    <w:p>
+      <w:pPr>
+        <w:spacing w:after="0" w:line="240" w:lineRule="auto"/>
+      </w:pPr>
+      <w:r>
+        <w:continuationSeparator/>
+      </w:r>
+    </w:p>
+  </w:footnote>
+</w:footnotes>
+</file>
+
 <file path=word/numbering.xml><?xml version="1.0" encoding="utf-8"?>
 <w:numbering xmlns:wpc="http://schemas.microsoft.com/office/word/2010/wordprocessingCanvas" xmlns:cx="http://schemas.microsoft.com/office/drawing/2014/chartex" xmlns:cx1="http://schemas.microsoft.com/office/drawing/2015/9/8/chartex" xmlns:mc="http://schemas.openxmlformats.org/markup-compatibility/2006" xmlns:o="urn:schemas-microsoft-com:office:office" xmlns:r="http://schemas.openxmlformats.org/officeDocument/2006/relationships" xmlns:m="http://schemas.openxmlformats.org/officeDocument/2006/math" xmlns:v="urn:schemas-microsoft-com:vml" xmlns:wp14="http://schemas.microsoft.com/office/word/2010/wordprocessingDrawing" xmlns:wp="http://schemas.openxmlformats.org/drawingml/2006/wordprocessingDrawing" xmlns:w10="urn:schemas-microsoft-com:office:word" xmlns:w="http://schemas.openxmlformats.org/wordprocessingml/2006/main" xmlns:w14="http://schemas.microsoft.com/office/word/2010/wordml" xmlns:w15="http://schemas.microsoft.com/office/word/2012/wordml" xmlns:w16se="http://schemas.microsoft.com/office/word/2015/wordml/symex" xmlns:wpg="http://schemas.microsoft.com/office/word/2010/wordprocessingGroup" xmlns:wpi="http://schemas.microsoft.com/office/word/2010/wordprocessingInk" xmlns:wne="http://schemas.microsoft.com/office/word/2006/wordml" xmlns:wps="http://schemas.microsoft.com/office/word/2010/wordprocessingShape" mc:Ignorable="w14 w15 w16se wp14">
   <w:abstractNum w:abstractNumId="0" w15:restartNumberingAfterBreak="0">
+    <w:nsid w:val="00491F75"/>
+    <w:multiLevelType w:val="multilevel"/>
+    <w:tmpl w:val="F490D2C4"/>
+    <w:lvl w:ilvl="0">
+      <w:start w:val="1"/>
+      <w:numFmt w:val="bullet"/>
+      <w:lvlText w:val=""/>
+      <w:lvlJc w:val="left"/>
+      <w:pPr>
+        <w:tabs>
+          <w:tab w:val="num" w:pos="720"/>
+        </w:tabs>
+        <w:ind w:left="720" w:hanging="360"/>
+      </w:pPr>
+      <w:rPr>
+        <w:rFonts w:ascii="Symbol" w:hAnsi="Symbol" w:hint="default"/>
+        <w:sz w:val="20"/>
+      </w:rPr>
+    </w:lvl>
+    <w:lvl w:ilvl="1" w:tentative="1">
+      <w:start w:val="1"/>
+      <w:numFmt w:val="bullet"/>
+      <w:lvlText w:val=""/>
+      <w:lvlJc w:val="left"/>
+      <w:pPr>
+        <w:tabs>
+          <w:tab w:val="num" w:pos="1440"/>
+        </w:tabs>
+        <w:ind w:left="1440" w:hanging="360"/>
+      </w:pPr>
+      <w:rPr>
+        <w:rFonts w:ascii="Symbol" w:hAnsi="Symbol" w:hint="default"/>
+        <w:sz w:val="20"/>
+      </w:rPr>
+    </w:lvl>
+    <w:lvl w:ilvl="2" w:tentative="1">
+      <w:start w:val="1"/>
+      <w:numFmt w:val="bullet"/>
+      <w:lvlText w:val=""/>
+      <w:lvlJc w:val="left"/>
+      <w:pPr>
+        <w:tabs>
+          <w:tab w:val="num" w:pos="2160"/>
+        </w:tabs>
+        <w:ind w:left="2160" w:hanging="360"/>
+      </w:pPr>
+      <w:rPr>
+        <w:rFonts w:ascii="Symbol" w:hAnsi="Symbol" w:hint="default"/>
+        <w:sz w:val="20"/>
+      </w:rPr>
+    </w:lvl>
+    <w:lvl w:ilvl="3" w:tentative="1">
+      <w:start w:val="1"/>
+      <w:numFmt w:val="bullet"/>
+      <w:lvlText w:val=""/>
+      <w:lvlJc w:val="left"/>
+      <w:pPr>
+        <w:tabs>
+          <w:tab w:val="num" w:pos="2880"/>
+        </w:tabs>
+        <w:ind w:left="2880" w:hanging="360"/>
+      </w:pPr>
+      <w:rPr>
+        <w:rFonts w:ascii="Symbol" w:hAnsi="Symbol" w:hint="default"/>
+        <w:sz w:val="20"/>
+      </w:rPr>
+    </w:lvl>
+    <w:lvl w:ilvl="4" w:tentative="1">
+      <w:start w:val="1"/>
+      <w:numFmt w:val="bullet"/>
+      <w:lvlText w:val=""/>
+      <w:lvlJc w:val="left"/>
+      <w:pPr>
+        <w:tabs>
+          <w:tab w:val="num" w:pos="3600"/>
+        </w:tabs>
+        <w:ind w:left="3600" w:hanging="360"/>
+      </w:pPr>
+      <w:rPr>
+        <w:rFonts w:ascii="Symbol" w:hAnsi="Symbol" w:hint="default"/>
+        <w:sz w:val="20"/>
+      </w:rPr>
+    </w:lvl>
+    <w:lvl w:ilvl="5" w:tentative="1">
+      <w:start w:val="1"/>
+      <w:numFmt w:val="bullet"/>
+      <w:lvlText w:val=""/>
+      <w:lvlJc w:val="left"/>
+      <w:pPr>
+        <w:tabs>
+          <w:tab w:val="num" w:pos="4320"/>
+        </w:tabs>
+        <w:ind w:left="4320" w:hanging="360"/>
+      </w:pPr>
+      <w:rPr>
+        <w:rFonts w:ascii="Symbol" w:hAnsi="Symbol" w:hint="default"/>
+        <w:sz w:val="20"/>
+      </w:rPr>
+    </w:lvl>
+    <w:lvl w:ilvl="6" w:tentative="1">
+      <w:start w:val="1"/>
+      <w:numFmt w:val="bullet"/>
+      <w:lvlText w:val=""/>
+      <w:lvlJc w:val="left"/>
+      <w:pPr>
+        <w:tabs>
+          <w:tab w:val="num" w:pos="5040"/>
+        </w:tabs>
+        <w:ind w:left="5040" w:hanging="360"/>
+      </w:pPr>
+      <w:rPr>
+        <w:rFonts w:ascii="Symbol" w:hAnsi="Symbol" w:hint="default"/>
+        <w:sz w:val="20"/>
+      </w:rPr>
+    </w:lvl>
+    <w:lvl w:ilvl="7" w:tentative="1">
+      <w:start w:val="1"/>
+      <w:numFmt w:val="bullet"/>
+      <w:lvlText w:val=""/>
+      <w:lvlJc w:val="left"/>
+      <w:pPr>
+        <w:tabs>
+          <w:tab w:val="num" w:pos="5760"/>
+        </w:tabs>
+        <w:ind w:left="5760" w:hanging="360"/>
+      </w:pPr>
+      <w:rPr>
+        <w:rFonts w:ascii="Symbol" w:hAnsi="Symbol" w:hint="default"/>
+        <w:sz w:val="20"/>
+      </w:rPr>
+    </w:lvl>
+    <w:lvl w:ilvl="8" w:tentative="1">
+      <w:start w:val="1"/>
+      <w:numFmt w:val="bullet"/>
+      <w:lvlText w:val=""/>
+      <w:lvlJc w:val="left"/>
+      <w:pPr>
+        <w:tabs>
+          <w:tab w:val="num" w:pos="6480"/>
+        </w:tabs>
+        <w:ind w:left="6480" w:hanging="360"/>
+      </w:pPr>
+      <w:rPr>
+        <w:rFonts w:ascii="Symbol" w:hAnsi="Symbol" w:hint="default"/>
+        <w:sz w:val="20"/>
+      </w:rPr>
+    </w:lvl>
+  </w:abstractNum>
+  <w:abstractNum w:abstractNumId="1" w15:restartNumberingAfterBreak="0">
+    <w:nsid w:val="01A77F3D"/>
+    <w:multiLevelType w:val="multilevel"/>
+    <w:tmpl w:val="32961078"/>
+    <w:lvl w:ilvl="0">
+      <w:start w:val="1"/>
+      <w:numFmt w:val="bullet"/>
+      <w:lvlText w:val=""/>
+      <w:lvlJc w:val="left"/>
+      <w:pPr>
+        <w:tabs>
+          <w:tab w:val="num" w:pos="720"/>
+        </w:tabs>
+        <w:ind w:left="720" w:hanging="360"/>
+      </w:pPr>
+      <w:rPr>
+        <w:rFonts w:ascii="Symbol" w:hAnsi="Symbol" w:hint="default"/>
+        <w:sz w:val="20"/>
+      </w:rPr>
+    </w:lvl>
+    <w:lvl w:ilvl="1" w:tentative="1">
+      <w:start w:val="1"/>
+      <w:numFmt w:val="bullet"/>
+      <w:lvlText w:val=""/>
+      <w:lvlJc w:val="left"/>
+      <w:pPr>
+        <w:tabs>
+          <w:tab w:val="num" w:pos="1440"/>
+        </w:tabs>
+        <w:ind w:left="1440" w:hanging="360"/>
+      </w:pPr>
+      <w:rPr>
+        <w:rFonts w:ascii="Symbol" w:hAnsi="Symbol" w:hint="default"/>
+        <w:sz w:val="20"/>
+      </w:rPr>
+    </w:lvl>
+    <w:lvl w:ilvl="2" w:tentative="1">
+      <w:start w:val="1"/>
+      <w:numFmt w:val="bullet"/>
+      <w:lvlText w:val=""/>
+      <w:lvlJc w:val="left"/>
+      <w:pPr>
+        <w:tabs>
+          <w:tab w:val="num" w:pos="2160"/>
+        </w:tabs>
+        <w:ind w:left="2160" w:hanging="360"/>
+      </w:pPr>
+      <w:rPr>
+        <w:rFonts w:ascii="Symbol" w:hAnsi="Symbol" w:hint="default"/>
+        <w:sz w:val="20"/>
+      </w:rPr>
+    </w:lvl>
+    <w:lvl w:ilvl="3" w:tentative="1">
+      <w:start w:val="1"/>
+      <w:numFmt w:val="bullet"/>
+      <w:lvlText w:val=""/>
+      <w:lvlJc w:val="left"/>
+      <w:pPr>
+        <w:tabs>
+          <w:tab w:val="num" w:pos="2880"/>
+        </w:tabs>
+        <w:ind w:left="2880" w:hanging="360"/>
+      </w:pPr>
+      <w:rPr>
+        <w:rFonts w:ascii="Symbol" w:hAnsi="Symbol" w:hint="default"/>
+        <w:sz w:val="20"/>
+      </w:rPr>
+    </w:lvl>
+    <w:lvl w:ilvl="4" w:tentative="1">
+      <w:start w:val="1"/>
+      <w:numFmt w:val="bullet"/>
+      <w:lvlText w:val=""/>
+      <w:lvlJc w:val="left"/>
+      <w:pPr>
+        <w:tabs>
+          <w:tab w:val="num" w:pos="3600"/>
+        </w:tabs>
+        <w:ind w:left="3600" w:hanging="360"/>
+      </w:pPr>
+      <w:rPr>
+        <w:rFonts w:ascii="Symbol" w:hAnsi="Symbol" w:hint="default"/>
+        <w:sz w:val="20"/>
+      </w:rPr>
+    </w:lvl>
+    <w:lvl w:ilvl="5" w:tentative="1">
+      <w:start w:val="1"/>
+      <w:numFmt w:val="bullet"/>
+      <w:lvlText w:val=""/>
+      <w:lvlJc w:val="left"/>
+      <w:pPr>
+        <w:tabs>
+          <w:tab w:val="num" w:pos="4320"/>
+        </w:tabs>
+        <w:ind w:left="4320" w:hanging="360"/>
+      </w:pPr>
+      <w:rPr>
+        <w:rFonts w:ascii="Symbol" w:hAnsi="Symbol" w:hint="default"/>
+        <w:sz w:val="20"/>
+      </w:rPr>
+    </w:lvl>
+    <w:lvl w:ilvl="6" w:tentative="1">
+      <w:start w:val="1"/>
+      <w:numFmt w:val="bullet"/>
+      <w:lvlText w:val=""/>
+      <w:lvlJc w:val="left"/>
+      <w:pPr>
+        <w:tabs>
+          <w:tab w:val="num" w:pos="5040"/>
+        </w:tabs>
+        <w:ind w:left="5040" w:hanging="360"/>
+      </w:pPr>
+      <w:rPr>
+        <w:rFonts w:ascii="Symbol" w:hAnsi="Symbol" w:hint="default"/>
+        <w:sz w:val="20"/>
+      </w:rPr>
+    </w:lvl>
+    <w:lvl w:ilvl="7" w:tentative="1">
+      <w:start w:val="1"/>
+      <w:numFmt w:val="bullet"/>
+      <w:lvlText w:val=""/>
+      <w:lvlJc w:val="left"/>
+      <w:pPr>
+        <w:tabs>
+          <w:tab w:val="num" w:pos="5760"/>
+        </w:tabs>
+        <w:ind w:left="5760" w:hanging="360"/>
+      </w:pPr>
+      <w:rPr>
+        <w:rFonts w:ascii="Symbol" w:hAnsi="Symbol" w:hint="default"/>
+        <w:sz w:val="20"/>
+      </w:rPr>
+    </w:lvl>
+    <w:lvl w:ilvl="8" w:tentative="1">
+      <w:start w:val="1"/>
+      <w:numFmt w:val="bullet"/>
+      <w:lvlText w:val=""/>
+      <w:lvlJc w:val="left"/>
+      <w:pPr>
+        <w:tabs>
+          <w:tab w:val="num" w:pos="6480"/>
+        </w:tabs>
+        <w:ind w:left="6480" w:hanging="360"/>
+      </w:pPr>
+      <w:rPr>
+        <w:rFonts w:ascii="Symbol" w:hAnsi="Symbol" w:hint="default"/>
+        <w:sz w:val="20"/>
+      </w:rPr>
+    </w:lvl>
+  </w:abstractNum>
+  <w:abstractNum w:abstractNumId="2" w15:restartNumberingAfterBreak="0">
+    <w:nsid w:val="07323DD8"/>
+    <w:multiLevelType w:val="multilevel"/>
+    <w:tmpl w:val="AEE8AB32"/>
+    <w:lvl w:ilvl="0">
+      <w:start w:val="1"/>
+      <w:numFmt w:val="bullet"/>
+      <w:lvlText w:val=""/>
+      <w:lvlJc w:val="left"/>
+      <w:pPr>
+        <w:tabs>
+          <w:tab w:val="num" w:pos="720"/>
+        </w:tabs>
+        <w:ind w:left="720" w:hanging="360"/>
+      </w:pPr>
+      <w:rPr>
+        <w:rFonts w:ascii="Symbol" w:hAnsi="Symbol" w:hint="default"/>
+        <w:sz w:val="20"/>
+      </w:rPr>
+    </w:lvl>
+    <w:lvl w:ilvl="1" w:tentative="1">
+      <w:start w:val="1"/>
+      <w:numFmt w:val="bullet"/>
+      <w:lvlText w:val=""/>
+      <w:lvlJc w:val="left"/>
+      <w:pPr>
+        <w:tabs>
+          <w:tab w:val="num" w:pos="1440"/>
+        </w:tabs>
+        <w:ind w:left="1440" w:hanging="360"/>
+      </w:pPr>
+      <w:rPr>
+        <w:rFonts w:ascii="Symbol" w:hAnsi="Symbol" w:hint="default"/>
+        <w:sz w:val="20"/>
+      </w:rPr>
+    </w:lvl>
+    <w:lvl w:ilvl="2" w:tentative="1">
+      <w:start w:val="1"/>
+      <w:numFmt w:val="bullet"/>
+      <w:lvlText w:val=""/>
+      <w:lvlJc w:val="left"/>
+      <w:pPr>
+        <w:tabs>
+          <w:tab w:val="num" w:pos="2160"/>
+        </w:tabs>
+        <w:ind w:left="2160" w:hanging="360"/>
+      </w:pPr>
+      <w:rPr>
+        <w:rFonts w:ascii="Symbol" w:hAnsi="Symbol" w:hint="default"/>
+        <w:sz w:val="20"/>
+      </w:rPr>
+    </w:lvl>
+    <w:lvl w:ilvl="3" w:tentative="1">
+      <w:start w:val="1"/>
+      <w:numFmt w:val="bullet"/>
+      <w:lvlText w:val=""/>
+      <w:lvlJc w:val="left"/>
+      <w:pPr>
+        <w:tabs>
+          <w:tab w:val="num" w:pos="2880"/>
+        </w:tabs>
+        <w:ind w:left="2880" w:hanging="360"/>
+      </w:pPr>
+      <w:rPr>
+        <w:rFonts w:ascii="Symbol" w:hAnsi="Symbol" w:hint="default"/>
+        <w:sz w:val="20"/>
+      </w:rPr>
+    </w:lvl>
+    <w:lvl w:ilvl="4" w:tentative="1">
+      <w:start w:val="1"/>
+      <w:numFmt w:val="bullet"/>
+      <w:lvlText w:val=""/>
+      <w:lvlJc w:val="left"/>
+      <w:pPr>
+        <w:tabs>
+          <w:tab w:val="num" w:pos="3600"/>
+        </w:tabs>
+        <w:ind w:left="3600" w:hanging="360"/>
+      </w:pPr>
+      <w:rPr>
+        <w:rFonts w:ascii="Symbol" w:hAnsi="Symbol" w:hint="default"/>
+        <w:sz w:val="20"/>
+      </w:rPr>
+    </w:lvl>
+    <w:lvl w:ilvl="5" w:tentative="1">
+      <w:start w:val="1"/>
+      <w:numFmt w:val="bullet"/>
+      <w:lvlText w:val=""/>
+      <w:lvlJc w:val="left"/>
+      <w:pPr>
+        <w:tabs>
+          <w:tab w:val="num" w:pos="4320"/>
+        </w:tabs>
+        <w:ind w:left="4320" w:hanging="360"/>
+      </w:pPr>
+      <w:rPr>
+        <w:rFonts w:ascii="Symbol" w:hAnsi="Symbol" w:hint="default"/>
+        <w:sz w:val="20"/>
+      </w:rPr>
+    </w:lvl>
+    <w:lvl w:ilvl="6" w:tentative="1">
+      <w:start w:val="1"/>
+      <w:numFmt w:val="bullet"/>
+      <w:lvlText w:val=""/>
+      <w:lvlJc w:val="left"/>
+      <w:pPr>
+        <w:tabs>
+          <w:tab w:val="num" w:pos="5040"/>
+        </w:tabs>
+        <w:ind w:left="5040" w:hanging="360"/>
+      </w:pPr>
+      <w:rPr>
+        <w:rFonts w:ascii="Symbol" w:hAnsi="Symbol" w:hint="default"/>
+        <w:sz w:val="20"/>
+      </w:rPr>
+    </w:lvl>
+    <w:lvl w:ilvl="7" w:tentative="1">
+      <w:start w:val="1"/>
+      <w:numFmt w:val="bullet"/>
+      <w:lvlText w:val=""/>
+      <w:lvlJc w:val="left"/>
+      <w:pPr>
+        <w:tabs>
+          <w:tab w:val="num" w:pos="5760"/>
+        </w:tabs>
+        <w:ind w:left="5760" w:hanging="360"/>
+      </w:pPr>
+      <w:rPr>
+        <w:rFonts w:ascii="Symbol" w:hAnsi="Symbol" w:hint="default"/>
+        <w:sz w:val="20"/>
+      </w:rPr>
+    </w:lvl>
+    <w:lvl w:ilvl="8" w:tentative="1">
+      <w:start w:val="1"/>
+      <w:numFmt w:val="bullet"/>
+      <w:lvlText w:val=""/>
+      <w:lvlJc w:val="left"/>
+      <w:pPr>
+        <w:tabs>
+          <w:tab w:val="num" w:pos="6480"/>
+        </w:tabs>
+        <w:ind w:left="6480" w:hanging="360"/>
+      </w:pPr>
+      <w:rPr>
+        <w:rFonts w:ascii="Symbol" w:hAnsi="Symbol" w:hint="default"/>
+        <w:sz w:val="20"/>
+      </w:rPr>
+    </w:lvl>
+  </w:abstractNum>
+  <w:abstractNum w:abstractNumId="3" w15:restartNumberingAfterBreak="0">
     <w:nsid w:val="1E0D1CBB"/>
     <w:multiLevelType w:val="hybridMultilevel"/>
-    <w:tmpl w:val="BBECE8FA"/>
+    <w:tmpl w:val="E5D00B64"/>
     <w:lvl w:ilvl="0" w:tplc="4009000F">
       <w:start w:val="1"/>
       <w:numFmt w:val="decimal"/>
@@ -1626,17 +7449,103 @@
       </w:pPr>
     </w:lvl>
   </w:abstractNum>
-  <w:abstractNum w:abstractNumId="1" w15:restartNumberingAfterBreak="0">
+  <w:abstractNum w:abstractNumId="4" w15:restartNumberingAfterBreak="0">
+    <w:nsid w:val="308C160A"/>
+    <w:multiLevelType w:val="hybridMultilevel"/>
+    <w:tmpl w:val="850ED776"/>
+    <w:lvl w:ilvl="0" w:tplc="4009000F">
+      <w:start w:val="1"/>
+      <w:numFmt w:val="decimal"/>
+      <w:lvlText w:val="%1."/>
+      <w:lvlJc w:val="left"/>
+      <w:pPr>
+        <w:ind w:left="720" w:hanging="360"/>
+      </w:pPr>
+    </w:lvl>
+    <w:lvl w:ilvl="1" w:tplc="40090019" w:tentative="1">
+      <w:start w:val="1"/>
+      <w:numFmt w:val="lowerLetter"/>
+      <w:lvlText w:val="%2."/>
+      <w:lvlJc w:val="left"/>
+      <w:pPr>
+        <w:ind w:left="1440" w:hanging="360"/>
+      </w:pPr>
+    </w:lvl>
+    <w:lvl w:ilvl="2" w:tplc="4009001B" w:tentative="1">
+      <w:start w:val="1"/>
+      <w:numFmt w:val="lowerRoman"/>
+      <w:lvlText w:val="%3."/>
+      <w:lvlJc w:val="right"/>
+      <w:pPr>
+        <w:ind w:left="2160" w:hanging="180"/>
+      </w:pPr>
+    </w:lvl>
+    <w:lvl w:ilvl="3" w:tplc="4009000F" w:tentative="1">
+      <w:start w:val="1"/>
+      <w:numFmt w:val="decimal"/>
+      <w:lvlText w:val="%4."/>
+      <w:lvlJc w:val="left"/>
+      <w:pPr>
+        <w:ind w:left="2880" w:hanging="360"/>
+      </w:pPr>
+    </w:lvl>
+    <w:lvl w:ilvl="4" w:tplc="40090019" w:tentative="1">
+      <w:start w:val="1"/>
+      <w:numFmt w:val="lowerLetter"/>
+      <w:lvlText w:val="%5."/>
+      <w:lvlJc w:val="left"/>
+      <w:pPr>
+        <w:ind w:left="3600" w:hanging="360"/>
+      </w:pPr>
+    </w:lvl>
+    <w:lvl w:ilvl="5" w:tplc="4009001B" w:tentative="1">
+      <w:start w:val="1"/>
+      <w:numFmt w:val="lowerRoman"/>
+      <w:lvlText w:val="%6."/>
+      <w:lvlJc w:val="right"/>
+      <w:pPr>
+        <w:ind w:left="4320" w:hanging="180"/>
+      </w:pPr>
+    </w:lvl>
+    <w:lvl w:ilvl="6" w:tplc="4009000F" w:tentative="1">
+      <w:start w:val="1"/>
+      <w:numFmt w:val="decimal"/>
+      <w:lvlText w:val="%7."/>
+      <w:lvlJc w:val="left"/>
+      <w:pPr>
+        <w:ind w:left="5040" w:hanging="360"/>
+      </w:pPr>
+    </w:lvl>
+    <w:lvl w:ilvl="7" w:tplc="40090019" w:tentative="1">
+      <w:start w:val="1"/>
+      <w:numFmt w:val="lowerLetter"/>
+      <w:lvlText w:val="%8."/>
+      <w:lvlJc w:val="left"/>
+      <w:pPr>
+        <w:ind w:left="5760" w:hanging="360"/>
+      </w:pPr>
+    </w:lvl>
+    <w:lvl w:ilvl="8" w:tplc="4009001B" w:tentative="1">
+      <w:start w:val="1"/>
+      <w:numFmt w:val="lowerRoman"/>
+      <w:lvlText w:val="%9."/>
+      <w:lvlJc w:val="right"/>
+      <w:pPr>
+        <w:ind w:left="6480" w:hanging="180"/>
+      </w:pPr>
+    </w:lvl>
+  </w:abstractNum>
+  <w:abstractNum w:abstractNumId="5" w15:restartNumberingAfterBreak="0">
     <w:nsid w:val="33C956F3"/>
     <w:multiLevelType w:val="hybridMultilevel"/>
-    <w:tmpl w:val="5E207B24"/>
+    <w:tmpl w:val="573C0A74"/>
     <w:lvl w:ilvl="0" w:tplc="4009000F">
       <w:start w:val="1"/>
       <w:numFmt w:val="decimal"/>
       <w:lvlText w:val="%1."/>
       <w:lvlJc w:val="left"/>
       <w:pPr>
-        <w:ind w:left="720" w:hanging="360"/>
+        <w:ind w:left="644" w:hanging="360"/>
       </w:pPr>
       <w:rPr>
         <w:rFonts w:hint="default"/>
@@ -1648,7 +7557,7 @@
       <w:lvlText w:val="%2."/>
       <w:lvlJc w:val="left"/>
       <w:pPr>
-        <w:ind w:left="1440" w:hanging="360"/>
+        <w:ind w:left="1364" w:hanging="360"/>
       </w:pPr>
     </w:lvl>
     <w:lvl w:ilvl="2" w:tplc="4009001B" w:tentative="1">
@@ -1657,7 +7566,7 @@
       <w:lvlText w:val="%3."/>
       <w:lvlJc w:val="right"/>
       <w:pPr>
-        <w:ind w:left="2160" w:hanging="180"/>
+        <w:ind w:left="2084" w:hanging="180"/>
       </w:pPr>
     </w:lvl>
     <w:lvl w:ilvl="3" w:tplc="4009000F" w:tentative="1">
@@ -1666,7 +7575,7 @@
       <w:lvlText w:val="%4."/>
       <w:lvlJc w:val="left"/>
       <w:pPr>
-        <w:ind w:left="2880" w:hanging="360"/>
+        <w:ind w:left="2804" w:hanging="360"/>
       </w:pPr>
     </w:lvl>
     <w:lvl w:ilvl="4" w:tplc="40090019" w:tentative="1">
@@ -1675,7 +7584,7 @@
       <w:lvlText w:val="%5."/>
       <w:lvlJc w:val="left"/>
       <w:pPr>
-        <w:ind w:left="3600" w:hanging="360"/>
+        <w:ind w:left="3524" w:hanging="360"/>
       </w:pPr>
     </w:lvl>
     <w:lvl w:ilvl="5" w:tplc="4009001B" w:tentative="1">
@@ -1684,7 +7593,7 @@
       <w:lvlText w:val="%6."/>
       <w:lvlJc w:val="right"/>
       <w:pPr>
-        <w:ind w:left="4320" w:hanging="180"/>
+        <w:ind w:left="4244" w:hanging="180"/>
       </w:pPr>
     </w:lvl>
     <w:lvl w:ilvl="6" w:tplc="4009000F" w:tentative="1">
@@ -1693,7 +7602,7 @@
       <w:lvlText w:val="%7."/>
       <w:lvlJc w:val="left"/>
       <w:pPr>
-        <w:ind w:left="5040" w:hanging="360"/>
+        <w:ind w:left="4964" w:hanging="360"/>
       </w:pPr>
     </w:lvl>
     <w:lvl w:ilvl="7" w:tplc="40090019" w:tentative="1">
@@ -1702,7 +7611,7 @@
       <w:lvlText w:val="%8."/>
       <w:lvlJc w:val="left"/>
       <w:pPr>
-        <w:ind w:left="5760" w:hanging="360"/>
+        <w:ind w:left="5684" w:hanging="360"/>
       </w:pPr>
     </w:lvl>
     <w:lvl w:ilvl="8" w:tplc="4009001B" w:tentative="1">
@@ -1711,15 +7620,867 @@
       <w:lvlText w:val="%9."/>
       <w:lvlJc w:val="right"/>
       <w:pPr>
-        <w:ind w:left="6480" w:hanging="180"/>
-      </w:pPr>
+        <w:ind w:left="6404" w:hanging="180"/>
+      </w:pPr>
+    </w:lvl>
+  </w:abstractNum>
+  <w:abstractNum w:abstractNumId="6" w15:restartNumberingAfterBreak="0">
+    <w:nsid w:val="4E775FBD"/>
+    <w:multiLevelType w:val="hybridMultilevel"/>
+    <w:tmpl w:val="3C2CB79C"/>
+    <w:lvl w:ilvl="0" w:tplc="40090001">
+      <w:start w:val="1"/>
+      <w:numFmt w:val="bullet"/>
+      <w:lvlText w:val=""/>
+      <w:lvlJc w:val="left"/>
+      <w:pPr>
+        <w:ind w:left="1440" w:hanging="360"/>
+      </w:pPr>
+      <w:rPr>
+        <w:rFonts w:ascii="Symbol" w:hAnsi="Symbol" w:hint="default"/>
+      </w:rPr>
+    </w:lvl>
+    <w:lvl w:ilvl="1" w:tplc="40090003" w:tentative="1">
+      <w:start w:val="1"/>
+      <w:numFmt w:val="bullet"/>
+      <w:lvlText w:val="o"/>
+      <w:lvlJc w:val="left"/>
+      <w:pPr>
+        <w:ind w:left="2160" w:hanging="360"/>
+      </w:pPr>
+      <w:rPr>
+        <w:rFonts w:ascii="Courier New" w:hAnsi="Courier New" w:cs="Courier New" w:hint="default"/>
+      </w:rPr>
+    </w:lvl>
+    <w:lvl w:ilvl="2" w:tplc="40090005" w:tentative="1">
+      <w:start w:val="1"/>
+      <w:numFmt w:val="bullet"/>
+      <w:lvlText w:val=""/>
+      <w:lvlJc w:val="left"/>
+      <w:pPr>
+        <w:ind w:left="2880" w:hanging="360"/>
+      </w:pPr>
+      <w:rPr>
+        <w:rFonts w:ascii="Wingdings" w:hAnsi="Wingdings" w:hint="default"/>
+      </w:rPr>
+    </w:lvl>
+    <w:lvl w:ilvl="3" w:tplc="40090001" w:tentative="1">
+      <w:start w:val="1"/>
+      <w:numFmt w:val="bullet"/>
+      <w:lvlText w:val=""/>
+      <w:lvlJc w:val="left"/>
+      <w:pPr>
+        <w:ind w:left="3600" w:hanging="360"/>
+      </w:pPr>
+      <w:rPr>
+        <w:rFonts w:ascii="Symbol" w:hAnsi="Symbol" w:hint="default"/>
+      </w:rPr>
+    </w:lvl>
+    <w:lvl w:ilvl="4" w:tplc="40090003" w:tentative="1">
+      <w:start w:val="1"/>
+      <w:numFmt w:val="bullet"/>
+      <w:lvlText w:val="o"/>
+      <w:lvlJc w:val="left"/>
+      <w:pPr>
+        <w:ind w:left="4320" w:hanging="360"/>
+      </w:pPr>
+      <w:rPr>
+        <w:rFonts w:ascii="Courier New" w:hAnsi="Courier New" w:cs="Courier New" w:hint="default"/>
+      </w:rPr>
+    </w:lvl>
+    <w:lvl w:ilvl="5" w:tplc="40090005" w:tentative="1">
+      <w:start w:val="1"/>
+      <w:numFmt w:val="bullet"/>
+      <w:lvlText w:val=""/>
+      <w:lvlJc w:val="left"/>
+      <w:pPr>
+        <w:ind w:left="5040" w:hanging="360"/>
+      </w:pPr>
+      <w:rPr>
+        <w:rFonts w:ascii="Wingdings" w:hAnsi="Wingdings" w:hint="default"/>
+      </w:rPr>
+    </w:lvl>
+    <w:lvl w:ilvl="6" w:tplc="40090001" w:tentative="1">
+      <w:start w:val="1"/>
+      <w:numFmt w:val="bullet"/>
+      <w:lvlText w:val=""/>
+      <w:lvlJc w:val="left"/>
+      <w:pPr>
+        <w:ind w:left="5760" w:hanging="360"/>
+      </w:pPr>
+      <w:rPr>
+        <w:rFonts w:ascii="Symbol" w:hAnsi="Symbol" w:hint="default"/>
+      </w:rPr>
+    </w:lvl>
+    <w:lvl w:ilvl="7" w:tplc="40090003" w:tentative="1">
+      <w:start w:val="1"/>
+      <w:numFmt w:val="bullet"/>
+      <w:lvlText w:val="o"/>
+      <w:lvlJc w:val="left"/>
+      <w:pPr>
+        <w:ind w:left="6480" w:hanging="360"/>
+      </w:pPr>
+      <w:rPr>
+        <w:rFonts w:ascii="Courier New" w:hAnsi="Courier New" w:cs="Courier New" w:hint="default"/>
+      </w:rPr>
+    </w:lvl>
+    <w:lvl w:ilvl="8" w:tplc="40090005" w:tentative="1">
+      <w:start w:val="1"/>
+      <w:numFmt w:val="bullet"/>
+      <w:lvlText w:val=""/>
+      <w:lvlJc w:val="left"/>
+      <w:pPr>
+        <w:ind w:left="7200" w:hanging="360"/>
+      </w:pPr>
+      <w:rPr>
+        <w:rFonts w:ascii="Wingdings" w:hAnsi="Wingdings" w:hint="default"/>
+      </w:rPr>
+    </w:lvl>
+  </w:abstractNum>
+  <w:abstractNum w:abstractNumId="7" w15:restartNumberingAfterBreak="0">
+    <w:nsid w:val="5378617F"/>
+    <w:multiLevelType w:val="multilevel"/>
+    <w:tmpl w:val="134CABDA"/>
+    <w:lvl w:ilvl="0">
+      <w:start w:val="1"/>
+      <w:numFmt w:val="bullet"/>
+      <w:lvlText w:val=""/>
+      <w:lvlJc w:val="left"/>
+      <w:pPr>
+        <w:tabs>
+          <w:tab w:val="num" w:pos="720"/>
+        </w:tabs>
+        <w:ind w:left="720" w:hanging="360"/>
+      </w:pPr>
+      <w:rPr>
+        <w:rFonts w:ascii="Symbol" w:hAnsi="Symbol" w:hint="default"/>
+        <w:sz w:val="20"/>
+      </w:rPr>
+    </w:lvl>
+    <w:lvl w:ilvl="1" w:tentative="1">
+      <w:start w:val="1"/>
+      <w:numFmt w:val="bullet"/>
+      <w:lvlText w:val=""/>
+      <w:lvlJc w:val="left"/>
+      <w:pPr>
+        <w:tabs>
+          <w:tab w:val="num" w:pos="1440"/>
+        </w:tabs>
+        <w:ind w:left="1440" w:hanging="360"/>
+      </w:pPr>
+      <w:rPr>
+        <w:rFonts w:ascii="Symbol" w:hAnsi="Symbol" w:hint="default"/>
+        <w:sz w:val="20"/>
+      </w:rPr>
+    </w:lvl>
+    <w:lvl w:ilvl="2" w:tentative="1">
+      <w:start w:val="1"/>
+      <w:numFmt w:val="bullet"/>
+      <w:lvlText w:val=""/>
+      <w:lvlJc w:val="left"/>
+      <w:pPr>
+        <w:tabs>
+          <w:tab w:val="num" w:pos="2160"/>
+        </w:tabs>
+        <w:ind w:left="2160" w:hanging="360"/>
+      </w:pPr>
+      <w:rPr>
+        <w:rFonts w:ascii="Symbol" w:hAnsi="Symbol" w:hint="default"/>
+        <w:sz w:val="20"/>
+      </w:rPr>
+    </w:lvl>
+    <w:lvl w:ilvl="3" w:tentative="1">
+      <w:start w:val="1"/>
+      <w:numFmt w:val="bullet"/>
+      <w:lvlText w:val=""/>
+      <w:lvlJc w:val="left"/>
+      <w:pPr>
+        <w:tabs>
+          <w:tab w:val="num" w:pos="2880"/>
+        </w:tabs>
+        <w:ind w:left="2880" w:hanging="360"/>
+      </w:pPr>
+      <w:rPr>
+        <w:rFonts w:ascii="Symbol" w:hAnsi="Symbol" w:hint="default"/>
+        <w:sz w:val="20"/>
+      </w:rPr>
+    </w:lvl>
+    <w:lvl w:ilvl="4" w:tentative="1">
+      <w:start w:val="1"/>
+      <w:numFmt w:val="bullet"/>
+      <w:lvlText w:val=""/>
+      <w:lvlJc w:val="left"/>
+      <w:pPr>
+        <w:tabs>
+          <w:tab w:val="num" w:pos="3600"/>
+        </w:tabs>
+        <w:ind w:left="3600" w:hanging="360"/>
+      </w:pPr>
+      <w:rPr>
+        <w:rFonts w:ascii="Symbol" w:hAnsi="Symbol" w:hint="default"/>
+        <w:sz w:val="20"/>
+      </w:rPr>
+    </w:lvl>
+    <w:lvl w:ilvl="5" w:tentative="1">
+      <w:start w:val="1"/>
+      <w:numFmt w:val="bullet"/>
+      <w:lvlText w:val=""/>
+      <w:lvlJc w:val="left"/>
+      <w:pPr>
+        <w:tabs>
+          <w:tab w:val="num" w:pos="4320"/>
+        </w:tabs>
+        <w:ind w:left="4320" w:hanging="360"/>
+      </w:pPr>
+      <w:rPr>
+        <w:rFonts w:ascii="Symbol" w:hAnsi="Symbol" w:hint="default"/>
+        <w:sz w:val="20"/>
+      </w:rPr>
+    </w:lvl>
+    <w:lvl w:ilvl="6" w:tentative="1">
+      <w:start w:val="1"/>
+      <w:numFmt w:val="bullet"/>
+      <w:lvlText w:val=""/>
+      <w:lvlJc w:val="left"/>
+      <w:pPr>
+        <w:tabs>
+          <w:tab w:val="num" w:pos="5040"/>
+        </w:tabs>
+        <w:ind w:left="5040" w:hanging="360"/>
+      </w:pPr>
+      <w:rPr>
+        <w:rFonts w:ascii="Symbol" w:hAnsi="Symbol" w:hint="default"/>
+        <w:sz w:val="20"/>
+      </w:rPr>
+    </w:lvl>
+    <w:lvl w:ilvl="7" w:tentative="1">
+      <w:start w:val="1"/>
+      <w:numFmt w:val="bullet"/>
+      <w:lvlText w:val=""/>
+      <w:lvlJc w:val="left"/>
+      <w:pPr>
+        <w:tabs>
+          <w:tab w:val="num" w:pos="5760"/>
+        </w:tabs>
+        <w:ind w:left="5760" w:hanging="360"/>
+      </w:pPr>
+      <w:rPr>
+        <w:rFonts w:ascii="Symbol" w:hAnsi="Symbol" w:hint="default"/>
+        <w:sz w:val="20"/>
+      </w:rPr>
+    </w:lvl>
+    <w:lvl w:ilvl="8" w:tentative="1">
+      <w:start w:val="1"/>
+      <w:numFmt w:val="bullet"/>
+      <w:lvlText w:val=""/>
+      <w:lvlJc w:val="left"/>
+      <w:pPr>
+        <w:tabs>
+          <w:tab w:val="num" w:pos="6480"/>
+        </w:tabs>
+        <w:ind w:left="6480" w:hanging="360"/>
+      </w:pPr>
+      <w:rPr>
+        <w:rFonts w:ascii="Symbol" w:hAnsi="Symbol" w:hint="default"/>
+        <w:sz w:val="20"/>
+      </w:rPr>
+    </w:lvl>
+  </w:abstractNum>
+  <w:abstractNum w:abstractNumId="8" w15:restartNumberingAfterBreak="0">
+    <w:nsid w:val="5BB57C3F"/>
+    <w:multiLevelType w:val="multilevel"/>
+    <w:tmpl w:val="8DB4A014"/>
+    <w:lvl w:ilvl="0">
+      <w:start w:val="1"/>
+      <w:numFmt w:val="bullet"/>
+      <w:lvlText w:val=""/>
+      <w:lvlJc w:val="left"/>
+      <w:pPr>
+        <w:tabs>
+          <w:tab w:val="num" w:pos="720"/>
+        </w:tabs>
+        <w:ind w:left="720" w:hanging="360"/>
+      </w:pPr>
+      <w:rPr>
+        <w:rFonts w:ascii="Symbol" w:hAnsi="Symbol" w:hint="default"/>
+        <w:sz w:val="20"/>
+      </w:rPr>
+    </w:lvl>
+    <w:lvl w:ilvl="1" w:tentative="1">
+      <w:start w:val="1"/>
+      <w:numFmt w:val="bullet"/>
+      <w:lvlText w:val=""/>
+      <w:lvlJc w:val="left"/>
+      <w:pPr>
+        <w:tabs>
+          <w:tab w:val="num" w:pos="1440"/>
+        </w:tabs>
+        <w:ind w:left="1440" w:hanging="360"/>
+      </w:pPr>
+      <w:rPr>
+        <w:rFonts w:ascii="Symbol" w:hAnsi="Symbol" w:hint="default"/>
+        <w:sz w:val="20"/>
+      </w:rPr>
+    </w:lvl>
+    <w:lvl w:ilvl="2" w:tentative="1">
+      <w:start w:val="1"/>
+      <w:numFmt w:val="bullet"/>
+      <w:lvlText w:val=""/>
+      <w:lvlJc w:val="left"/>
+      <w:pPr>
+        <w:tabs>
+          <w:tab w:val="num" w:pos="2160"/>
+        </w:tabs>
+        <w:ind w:left="2160" w:hanging="360"/>
+      </w:pPr>
+      <w:rPr>
+        <w:rFonts w:ascii="Symbol" w:hAnsi="Symbol" w:hint="default"/>
+        <w:sz w:val="20"/>
+      </w:rPr>
+    </w:lvl>
+    <w:lvl w:ilvl="3" w:tentative="1">
+      <w:start w:val="1"/>
+      <w:numFmt w:val="bullet"/>
+      <w:lvlText w:val=""/>
+      <w:lvlJc w:val="left"/>
+      <w:pPr>
+        <w:tabs>
+          <w:tab w:val="num" w:pos="2880"/>
+        </w:tabs>
+        <w:ind w:left="2880" w:hanging="360"/>
+      </w:pPr>
+      <w:rPr>
+        <w:rFonts w:ascii="Symbol" w:hAnsi="Symbol" w:hint="default"/>
+        <w:sz w:val="20"/>
+      </w:rPr>
+    </w:lvl>
+    <w:lvl w:ilvl="4" w:tentative="1">
+      <w:start w:val="1"/>
+      <w:numFmt w:val="bullet"/>
+      <w:lvlText w:val=""/>
+      <w:lvlJc w:val="left"/>
+      <w:pPr>
+        <w:tabs>
+          <w:tab w:val="num" w:pos="3600"/>
+        </w:tabs>
+        <w:ind w:left="3600" w:hanging="360"/>
+      </w:pPr>
+      <w:rPr>
+        <w:rFonts w:ascii="Symbol" w:hAnsi="Symbol" w:hint="default"/>
+        <w:sz w:val="20"/>
+      </w:rPr>
+    </w:lvl>
+    <w:lvl w:ilvl="5" w:tentative="1">
+      <w:start w:val="1"/>
+      <w:numFmt w:val="bullet"/>
+      <w:lvlText w:val=""/>
+      <w:lvlJc w:val="left"/>
+      <w:pPr>
+        <w:tabs>
+          <w:tab w:val="num" w:pos="4320"/>
+        </w:tabs>
+        <w:ind w:left="4320" w:hanging="360"/>
+      </w:pPr>
+      <w:rPr>
+        <w:rFonts w:ascii="Symbol" w:hAnsi="Symbol" w:hint="default"/>
+        <w:sz w:val="20"/>
+      </w:rPr>
+    </w:lvl>
+    <w:lvl w:ilvl="6" w:tentative="1">
+      <w:start w:val="1"/>
+      <w:numFmt w:val="bullet"/>
+      <w:lvlText w:val=""/>
+      <w:lvlJc w:val="left"/>
+      <w:pPr>
+        <w:tabs>
+          <w:tab w:val="num" w:pos="5040"/>
+        </w:tabs>
+        <w:ind w:left="5040" w:hanging="360"/>
+      </w:pPr>
+      <w:rPr>
+        <w:rFonts w:ascii="Symbol" w:hAnsi="Symbol" w:hint="default"/>
+        <w:sz w:val="20"/>
+      </w:rPr>
+    </w:lvl>
+    <w:lvl w:ilvl="7" w:tentative="1">
+      <w:start w:val="1"/>
+      <w:numFmt w:val="bullet"/>
+      <w:lvlText w:val=""/>
+      <w:lvlJc w:val="left"/>
+      <w:pPr>
+        <w:tabs>
+          <w:tab w:val="num" w:pos="5760"/>
+        </w:tabs>
+        <w:ind w:left="5760" w:hanging="360"/>
+      </w:pPr>
+      <w:rPr>
+        <w:rFonts w:ascii="Symbol" w:hAnsi="Symbol" w:hint="default"/>
+        <w:sz w:val="20"/>
+      </w:rPr>
+    </w:lvl>
+    <w:lvl w:ilvl="8" w:tentative="1">
+      <w:start w:val="1"/>
+      <w:numFmt w:val="bullet"/>
+      <w:lvlText w:val=""/>
+      <w:lvlJc w:val="left"/>
+      <w:pPr>
+        <w:tabs>
+          <w:tab w:val="num" w:pos="6480"/>
+        </w:tabs>
+        <w:ind w:left="6480" w:hanging="360"/>
+      </w:pPr>
+      <w:rPr>
+        <w:rFonts w:ascii="Symbol" w:hAnsi="Symbol" w:hint="default"/>
+        <w:sz w:val="20"/>
+      </w:rPr>
+    </w:lvl>
+  </w:abstractNum>
+  <w:abstractNum w:abstractNumId="9" w15:restartNumberingAfterBreak="0">
+    <w:nsid w:val="5F702170"/>
+    <w:multiLevelType w:val="hybridMultilevel"/>
+    <w:tmpl w:val="0E483AF6"/>
+    <w:lvl w:ilvl="0" w:tplc="40090001">
+      <w:start w:val="1"/>
+      <w:numFmt w:val="bullet"/>
+      <w:lvlText w:val=""/>
+      <w:lvlJc w:val="left"/>
+      <w:pPr>
+        <w:ind w:left="1440" w:hanging="360"/>
+      </w:pPr>
+      <w:rPr>
+        <w:rFonts w:ascii="Symbol" w:hAnsi="Symbol" w:hint="default"/>
+      </w:rPr>
+    </w:lvl>
+    <w:lvl w:ilvl="1" w:tplc="40090003" w:tentative="1">
+      <w:start w:val="1"/>
+      <w:numFmt w:val="bullet"/>
+      <w:lvlText w:val="o"/>
+      <w:lvlJc w:val="left"/>
+      <w:pPr>
+        <w:ind w:left="2160" w:hanging="360"/>
+      </w:pPr>
+      <w:rPr>
+        <w:rFonts w:ascii="Courier New" w:hAnsi="Courier New" w:cs="Courier New" w:hint="default"/>
+      </w:rPr>
+    </w:lvl>
+    <w:lvl w:ilvl="2" w:tplc="40090005" w:tentative="1">
+      <w:start w:val="1"/>
+      <w:numFmt w:val="bullet"/>
+      <w:lvlText w:val=""/>
+      <w:lvlJc w:val="left"/>
+      <w:pPr>
+        <w:ind w:left="2880" w:hanging="360"/>
+      </w:pPr>
+      <w:rPr>
+        <w:rFonts w:ascii="Wingdings" w:hAnsi="Wingdings" w:hint="default"/>
+      </w:rPr>
+    </w:lvl>
+    <w:lvl w:ilvl="3" w:tplc="40090001" w:tentative="1">
+      <w:start w:val="1"/>
+      <w:numFmt w:val="bullet"/>
+      <w:lvlText w:val=""/>
+      <w:lvlJc w:val="left"/>
+      <w:pPr>
+        <w:ind w:left="3600" w:hanging="360"/>
+      </w:pPr>
+      <w:rPr>
+        <w:rFonts w:ascii="Symbol" w:hAnsi="Symbol" w:hint="default"/>
+      </w:rPr>
+    </w:lvl>
+    <w:lvl w:ilvl="4" w:tplc="40090003" w:tentative="1">
+      <w:start w:val="1"/>
+      <w:numFmt w:val="bullet"/>
+      <w:lvlText w:val="o"/>
+      <w:lvlJc w:val="left"/>
+      <w:pPr>
+        <w:ind w:left="4320" w:hanging="360"/>
+      </w:pPr>
+      <w:rPr>
+        <w:rFonts w:ascii="Courier New" w:hAnsi="Courier New" w:cs="Courier New" w:hint="default"/>
+      </w:rPr>
+    </w:lvl>
+    <w:lvl w:ilvl="5" w:tplc="40090005" w:tentative="1">
+      <w:start w:val="1"/>
+      <w:numFmt w:val="bullet"/>
+      <w:lvlText w:val=""/>
+      <w:lvlJc w:val="left"/>
+      <w:pPr>
+        <w:ind w:left="5040" w:hanging="360"/>
+      </w:pPr>
+      <w:rPr>
+        <w:rFonts w:ascii="Wingdings" w:hAnsi="Wingdings" w:hint="default"/>
+      </w:rPr>
+    </w:lvl>
+    <w:lvl w:ilvl="6" w:tplc="40090001" w:tentative="1">
+      <w:start w:val="1"/>
+      <w:numFmt w:val="bullet"/>
+      <w:lvlText w:val=""/>
+      <w:lvlJc w:val="left"/>
+      <w:pPr>
+        <w:ind w:left="5760" w:hanging="360"/>
+      </w:pPr>
+      <w:rPr>
+        <w:rFonts w:ascii="Symbol" w:hAnsi="Symbol" w:hint="default"/>
+      </w:rPr>
+    </w:lvl>
+    <w:lvl w:ilvl="7" w:tplc="40090003" w:tentative="1">
+      <w:start w:val="1"/>
+      <w:numFmt w:val="bullet"/>
+      <w:lvlText w:val="o"/>
+      <w:lvlJc w:val="left"/>
+      <w:pPr>
+        <w:ind w:left="6480" w:hanging="360"/>
+      </w:pPr>
+      <w:rPr>
+        <w:rFonts w:ascii="Courier New" w:hAnsi="Courier New" w:cs="Courier New" w:hint="default"/>
+      </w:rPr>
+    </w:lvl>
+    <w:lvl w:ilvl="8" w:tplc="40090005" w:tentative="1">
+      <w:start w:val="1"/>
+      <w:numFmt w:val="bullet"/>
+      <w:lvlText w:val=""/>
+      <w:lvlJc w:val="left"/>
+      <w:pPr>
+        <w:ind w:left="7200" w:hanging="360"/>
+      </w:pPr>
+      <w:rPr>
+        <w:rFonts w:ascii="Wingdings" w:hAnsi="Wingdings" w:hint="default"/>
+      </w:rPr>
+    </w:lvl>
+  </w:abstractNum>
+  <w:abstractNum w:abstractNumId="10" w15:restartNumberingAfterBreak="0">
+    <w:nsid w:val="79087700"/>
+    <w:multiLevelType w:val="multilevel"/>
+    <w:tmpl w:val="23921A16"/>
+    <w:lvl w:ilvl="0">
+      <w:start w:val="1"/>
+      <w:numFmt w:val="bullet"/>
+      <w:lvlText w:val=""/>
+      <w:lvlJc w:val="left"/>
+      <w:pPr>
+        <w:tabs>
+          <w:tab w:val="num" w:pos="720"/>
+        </w:tabs>
+        <w:ind w:left="720" w:hanging="360"/>
+      </w:pPr>
+      <w:rPr>
+        <w:rFonts w:ascii="Symbol" w:hAnsi="Symbol" w:hint="default"/>
+        <w:sz w:val="20"/>
+      </w:rPr>
+    </w:lvl>
+    <w:lvl w:ilvl="1" w:tentative="1">
+      <w:start w:val="1"/>
+      <w:numFmt w:val="bullet"/>
+      <w:lvlText w:val=""/>
+      <w:lvlJc w:val="left"/>
+      <w:pPr>
+        <w:tabs>
+          <w:tab w:val="num" w:pos="1440"/>
+        </w:tabs>
+        <w:ind w:left="1440" w:hanging="360"/>
+      </w:pPr>
+      <w:rPr>
+        <w:rFonts w:ascii="Symbol" w:hAnsi="Symbol" w:hint="default"/>
+        <w:sz w:val="20"/>
+      </w:rPr>
+    </w:lvl>
+    <w:lvl w:ilvl="2" w:tentative="1">
+      <w:start w:val="1"/>
+      <w:numFmt w:val="bullet"/>
+      <w:lvlText w:val=""/>
+      <w:lvlJc w:val="left"/>
+      <w:pPr>
+        <w:tabs>
+          <w:tab w:val="num" w:pos="2160"/>
+        </w:tabs>
+        <w:ind w:left="2160" w:hanging="360"/>
+      </w:pPr>
+      <w:rPr>
+        <w:rFonts w:ascii="Symbol" w:hAnsi="Symbol" w:hint="default"/>
+        <w:sz w:val="20"/>
+      </w:rPr>
+    </w:lvl>
+    <w:lvl w:ilvl="3" w:tentative="1">
+      <w:start w:val="1"/>
+      <w:numFmt w:val="bullet"/>
+      <w:lvlText w:val=""/>
+      <w:lvlJc w:val="left"/>
+      <w:pPr>
+        <w:tabs>
+          <w:tab w:val="num" w:pos="2880"/>
+        </w:tabs>
+        <w:ind w:left="2880" w:hanging="360"/>
+      </w:pPr>
+      <w:rPr>
+        <w:rFonts w:ascii="Symbol" w:hAnsi="Symbol" w:hint="default"/>
+        <w:sz w:val="20"/>
+      </w:rPr>
+    </w:lvl>
+    <w:lvl w:ilvl="4" w:tentative="1">
+      <w:start w:val="1"/>
+      <w:numFmt w:val="bullet"/>
+      <w:lvlText w:val=""/>
+      <w:lvlJc w:val="left"/>
+      <w:pPr>
+        <w:tabs>
+          <w:tab w:val="num" w:pos="3600"/>
+        </w:tabs>
+        <w:ind w:left="3600" w:hanging="360"/>
+      </w:pPr>
+      <w:rPr>
+        <w:rFonts w:ascii="Symbol" w:hAnsi="Symbol" w:hint="default"/>
+        <w:sz w:val="20"/>
+      </w:rPr>
+    </w:lvl>
+    <w:lvl w:ilvl="5" w:tentative="1">
+      <w:start w:val="1"/>
+      <w:numFmt w:val="bullet"/>
+      <w:lvlText w:val=""/>
+      <w:lvlJc w:val="left"/>
+      <w:pPr>
+        <w:tabs>
+          <w:tab w:val="num" w:pos="4320"/>
+        </w:tabs>
+        <w:ind w:left="4320" w:hanging="360"/>
+      </w:pPr>
+      <w:rPr>
+        <w:rFonts w:ascii="Symbol" w:hAnsi="Symbol" w:hint="default"/>
+        <w:sz w:val="20"/>
+      </w:rPr>
+    </w:lvl>
+    <w:lvl w:ilvl="6" w:tentative="1">
+      <w:start w:val="1"/>
+      <w:numFmt w:val="bullet"/>
+      <w:lvlText w:val=""/>
+      <w:lvlJc w:val="left"/>
+      <w:pPr>
+        <w:tabs>
+          <w:tab w:val="num" w:pos="5040"/>
+        </w:tabs>
+        <w:ind w:left="5040" w:hanging="360"/>
+      </w:pPr>
+      <w:rPr>
+        <w:rFonts w:ascii="Symbol" w:hAnsi="Symbol" w:hint="default"/>
+        <w:sz w:val="20"/>
+      </w:rPr>
+    </w:lvl>
+    <w:lvl w:ilvl="7" w:tentative="1">
+      <w:start w:val="1"/>
+      <w:numFmt w:val="bullet"/>
+      <w:lvlText w:val=""/>
+      <w:lvlJc w:val="left"/>
+      <w:pPr>
+        <w:tabs>
+          <w:tab w:val="num" w:pos="5760"/>
+        </w:tabs>
+        <w:ind w:left="5760" w:hanging="360"/>
+      </w:pPr>
+      <w:rPr>
+        <w:rFonts w:ascii="Symbol" w:hAnsi="Symbol" w:hint="default"/>
+        <w:sz w:val="20"/>
+      </w:rPr>
+    </w:lvl>
+    <w:lvl w:ilvl="8" w:tentative="1">
+      <w:start w:val="1"/>
+      <w:numFmt w:val="bullet"/>
+      <w:lvlText w:val=""/>
+      <w:lvlJc w:val="left"/>
+      <w:pPr>
+        <w:tabs>
+          <w:tab w:val="num" w:pos="6480"/>
+        </w:tabs>
+        <w:ind w:left="6480" w:hanging="360"/>
+      </w:pPr>
+      <w:rPr>
+        <w:rFonts w:ascii="Symbol" w:hAnsi="Symbol" w:hint="default"/>
+        <w:sz w:val="20"/>
+      </w:rPr>
+    </w:lvl>
+  </w:abstractNum>
+  <w:abstractNum w:abstractNumId="11" w15:restartNumberingAfterBreak="0">
+    <w:nsid w:val="7CE81B35"/>
+    <w:multiLevelType w:val="multilevel"/>
+    <w:tmpl w:val="FAD8B58C"/>
+    <w:lvl w:ilvl="0">
+      <w:start w:val="1"/>
+      <w:numFmt w:val="bullet"/>
+      <w:lvlText w:val=""/>
+      <w:lvlJc w:val="left"/>
+      <w:pPr>
+        <w:tabs>
+          <w:tab w:val="num" w:pos="720"/>
+        </w:tabs>
+        <w:ind w:left="720" w:hanging="360"/>
+      </w:pPr>
+      <w:rPr>
+        <w:rFonts w:ascii="Symbol" w:hAnsi="Symbol" w:hint="default"/>
+        <w:sz w:val="20"/>
+      </w:rPr>
+    </w:lvl>
+    <w:lvl w:ilvl="1" w:tentative="1">
+      <w:start w:val="1"/>
+      <w:numFmt w:val="bullet"/>
+      <w:lvlText w:val=""/>
+      <w:lvlJc w:val="left"/>
+      <w:pPr>
+        <w:tabs>
+          <w:tab w:val="num" w:pos="1440"/>
+        </w:tabs>
+        <w:ind w:left="1440" w:hanging="360"/>
+      </w:pPr>
+      <w:rPr>
+        <w:rFonts w:ascii="Symbol" w:hAnsi="Symbol" w:hint="default"/>
+        <w:sz w:val="20"/>
+      </w:rPr>
+    </w:lvl>
+    <w:lvl w:ilvl="2" w:tentative="1">
+      <w:start w:val="1"/>
+      <w:numFmt w:val="bullet"/>
+      <w:lvlText w:val=""/>
+      <w:lvlJc w:val="left"/>
+      <w:pPr>
+        <w:tabs>
+          <w:tab w:val="num" w:pos="2160"/>
+        </w:tabs>
+        <w:ind w:left="2160" w:hanging="360"/>
+      </w:pPr>
+      <w:rPr>
+        <w:rFonts w:ascii="Symbol" w:hAnsi="Symbol" w:hint="default"/>
+        <w:sz w:val="20"/>
+      </w:rPr>
+    </w:lvl>
+    <w:lvl w:ilvl="3" w:tentative="1">
+      <w:start w:val="1"/>
+      <w:numFmt w:val="bullet"/>
+      <w:lvlText w:val=""/>
+      <w:lvlJc w:val="left"/>
+      <w:pPr>
+        <w:tabs>
+          <w:tab w:val="num" w:pos="2880"/>
+        </w:tabs>
+        <w:ind w:left="2880" w:hanging="360"/>
+      </w:pPr>
+      <w:rPr>
+        <w:rFonts w:ascii="Symbol" w:hAnsi="Symbol" w:hint="default"/>
+        <w:sz w:val="20"/>
+      </w:rPr>
+    </w:lvl>
+    <w:lvl w:ilvl="4" w:tentative="1">
+      <w:start w:val="1"/>
+      <w:numFmt w:val="bullet"/>
+      <w:lvlText w:val=""/>
+      <w:lvlJc w:val="left"/>
+      <w:pPr>
+        <w:tabs>
+          <w:tab w:val="num" w:pos="3600"/>
+        </w:tabs>
+        <w:ind w:left="3600" w:hanging="360"/>
+      </w:pPr>
+      <w:rPr>
+        <w:rFonts w:ascii="Symbol" w:hAnsi="Symbol" w:hint="default"/>
+        <w:sz w:val="20"/>
+      </w:rPr>
+    </w:lvl>
+    <w:lvl w:ilvl="5" w:tentative="1">
+      <w:start w:val="1"/>
+      <w:numFmt w:val="bullet"/>
+      <w:lvlText w:val=""/>
+      <w:lvlJc w:val="left"/>
+      <w:pPr>
+        <w:tabs>
+          <w:tab w:val="num" w:pos="4320"/>
+        </w:tabs>
+        <w:ind w:left="4320" w:hanging="360"/>
+      </w:pPr>
+      <w:rPr>
+        <w:rFonts w:ascii="Symbol" w:hAnsi="Symbol" w:hint="default"/>
+        <w:sz w:val="20"/>
+      </w:rPr>
+    </w:lvl>
+    <w:lvl w:ilvl="6" w:tentative="1">
+      <w:start w:val="1"/>
+      <w:numFmt w:val="bullet"/>
+      <w:lvlText w:val=""/>
+      <w:lvlJc w:val="left"/>
+      <w:pPr>
+        <w:tabs>
+          <w:tab w:val="num" w:pos="5040"/>
+        </w:tabs>
+        <w:ind w:left="5040" w:hanging="360"/>
+      </w:pPr>
+      <w:rPr>
+        <w:rFonts w:ascii="Symbol" w:hAnsi="Symbol" w:hint="default"/>
+        <w:sz w:val="20"/>
+      </w:rPr>
+    </w:lvl>
+    <w:lvl w:ilvl="7" w:tentative="1">
+      <w:start w:val="1"/>
+      <w:numFmt w:val="bullet"/>
+      <w:lvlText w:val=""/>
+      <w:lvlJc w:val="left"/>
+      <w:pPr>
+        <w:tabs>
+          <w:tab w:val="num" w:pos="5760"/>
+        </w:tabs>
+        <w:ind w:left="5760" w:hanging="360"/>
+      </w:pPr>
+      <w:rPr>
+        <w:rFonts w:ascii="Symbol" w:hAnsi="Symbol" w:hint="default"/>
+        <w:sz w:val="20"/>
+      </w:rPr>
+    </w:lvl>
+    <w:lvl w:ilvl="8" w:tentative="1">
+      <w:start w:val="1"/>
+      <w:numFmt w:val="bullet"/>
+      <w:lvlText w:val=""/>
+      <w:lvlJc w:val="left"/>
+      <w:pPr>
+        <w:tabs>
+          <w:tab w:val="num" w:pos="6480"/>
+        </w:tabs>
+        <w:ind w:left="6480" w:hanging="360"/>
+      </w:pPr>
+      <w:rPr>
+        <w:rFonts w:ascii="Symbol" w:hAnsi="Symbol" w:hint="default"/>
+        <w:sz w:val="20"/>
+      </w:rPr>
     </w:lvl>
   </w:abstractNum>
   <w:num w:numId="1">
+    <w:abstractNumId w:val="3"/>
+  </w:num>
+  <w:num w:numId="2">
+    <w:abstractNumId w:val="5"/>
+  </w:num>
+  <w:num w:numId="3">
     <w:abstractNumId w:val="0"/>
   </w:num>
-  <w:num w:numId="2">
+  <w:num w:numId="4">
+    <w:abstractNumId w:val="9"/>
+  </w:num>
+  <w:num w:numId="5">
+    <w:abstractNumId w:val="4"/>
+  </w:num>
+  <w:num w:numId="6">
+    <w:abstractNumId w:val="6"/>
+  </w:num>
+  <w:num w:numId="7">
     <w:abstractNumId w:val="1"/>
+  </w:num>
+  <w:num w:numId="8">
+    <w:abstractNumId w:val="11"/>
+  </w:num>
+  <w:num w:numId="9">
+    <w:abstractNumId w:val="10"/>
+  </w:num>
+  <w:num w:numId="10">
+    <w:abstractNumId w:val="2"/>
+  </w:num>
+  <w:num w:numId="11">
+    <w:abstractNumId w:val="7"/>
+  </w:num>
+  <w:num w:numId="12">
+    <w:abstractNumId w:val="8"/>
   </w:num>
 </w:numbering>
 </file>
@@ -2169,6 +8930,89 @@
       <w:szCs w:val="20"/>
     </w:rPr>
   </w:style>
+  <w:style w:type="character" w:styleId="Strong">
+    <w:name w:val="Strong"/>
+    <w:basedOn w:val="DefaultParagraphFont"/>
+    <w:uiPriority w:val="22"/>
+    <w:qFormat/>
+    <w:rsid w:val="00D467FB"/>
+    <w:rPr>
+      <w:b/>
+      <w:bCs/>
+    </w:rPr>
+  </w:style>
+  <w:style w:type="paragraph" w:styleId="Header">
+    <w:name w:val="header"/>
+    <w:basedOn w:val="Normal"/>
+    <w:link w:val="HeaderChar"/>
+    <w:uiPriority w:val="99"/>
+    <w:unhideWhenUsed/>
+    <w:rsid w:val="00213DFF"/>
+    <w:pPr>
+      <w:tabs>
+        <w:tab w:val="center" w:pos="4513"/>
+        <w:tab w:val="right" w:pos="9026"/>
+      </w:tabs>
+      <w:spacing w:after="0" w:line="240" w:lineRule="auto"/>
+    </w:pPr>
+  </w:style>
+  <w:style w:type="character" w:customStyle="1" w:styleId="HeaderChar">
+    <w:name w:val="Header Char"/>
+    <w:basedOn w:val="DefaultParagraphFont"/>
+    <w:link w:val="Header"/>
+    <w:uiPriority w:val="99"/>
+    <w:rsid w:val="00213DFF"/>
+  </w:style>
+  <w:style w:type="paragraph" w:styleId="Footer">
+    <w:name w:val="footer"/>
+    <w:basedOn w:val="Normal"/>
+    <w:link w:val="FooterChar"/>
+    <w:uiPriority w:val="99"/>
+    <w:unhideWhenUsed/>
+    <w:rsid w:val="00213DFF"/>
+    <w:pPr>
+      <w:tabs>
+        <w:tab w:val="center" w:pos="4513"/>
+        <w:tab w:val="right" w:pos="9026"/>
+      </w:tabs>
+      <w:spacing w:after="0" w:line="240" w:lineRule="auto"/>
+    </w:pPr>
+  </w:style>
+  <w:style w:type="character" w:customStyle="1" w:styleId="FooterChar">
+    <w:name w:val="Footer Char"/>
+    <w:basedOn w:val="DefaultParagraphFont"/>
+    <w:link w:val="Footer"/>
+    <w:uiPriority w:val="99"/>
+    <w:rsid w:val="00213DFF"/>
+  </w:style>
+  <w:style w:type="paragraph" w:styleId="NormalWeb">
+    <w:name w:val="Normal (Web)"/>
+    <w:basedOn w:val="Normal"/>
+    <w:uiPriority w:val="99"/>
+    <w:semiHidden/>
+    <w:unhideWhenUsed/>
+    <w:rsid w:val="00923A7A"/>
+    <w:pPr>
+      <w:spacing w:before="100" w:beforeAutospacing="1" w:after="100" w:afterAutospacing="1" w:line="240" w:lineRule="auto"/>
+    </w:pPr>
+    <w:rPr>
+      <w:rFonts w:ascii="Times New Roman" w:eastAsia="Times New Roman" w:hAnsi="Times New Roman" w:cs="Times New Roman"/>
+      <w:sz w:val="24"/>
+      <w:szCs w:val="24"/>
+      <w:lang w:eastAsia="en-IN"/>
+    </w:rPr>
+  </w:style>
+  <w:style w:type="character" w:styleId="Hyperlink">
+    <w:name w:val="Hyperlink"/>
+    <w:basedOn w:val="DefaultParagraphFont"/>
+    <w:uiPriority w:val="99"/>
+    <w:unhideWhenUsed/>
+    <w:rsid w:val="005843F9"/>
+    <w:rPr>
+      <w:color w:val="0563C1" w:themeColor="hyperlink"/>
+      <w:u w:val="single"/>
+    </w:rPr>
+  </w:style>
 </w:styles>
 </file>
 
